--- a/submission/Report.docx
+++ b/submission/Report.docx
@@ -477,7 +477,7 @@
           <w:rFonts w:asciiTheme="minorBidi" w:eastAsia="Times New Roman" w:hAnsiTheme="minorBidi"/>
           <w:sz w:val="24"/>
           <w:szCs w:val="24"/>
-          <w:lang w:val="en-IL" w:eastAsia="en-IL"/>
+          <w:lang w:val="en-US" w:eastAsia="en-IL"/>
         </w:rPr>
       </w:pPr>
     </w:p>
@@ -26909,20 +26909,8 @@
           <w:szCs w:val="24"/>
           <w:lang w:val="en-US" w:eastAsia="en-IL"/>
         </w:rPr>
-        <w:t>Deleting a control point by clicking on it</w:t>
-      </w:r>
-    </w:p>
-    <w:p>
-      <w:pPr>
-        <w:pStyle w:val="ListParagraph"/>
-        <w:rPr>
-          <w:rFonts w:asciiTheme="minorBidi" w:eastAsia="Times New Roman" w:hAnsiTheme="minorBidi"/>
-          <w:color w:val="292929"/>
-          <w:sz w:val="24"/>
-          <w:szCs w:val="24"/>
-          <w:lang w:val="en-US" w:eastAsia="en-IL"/>
-        </w:rPr>
-      </w:pPr>
+        <w:t xml:space="preserve">I had many issues with positioning of all the elements that I had to sort out and took a while </w:t>
+      </w:r>
     </w:p>
     <w:p>
       <w:pPr>
@@ -26948,7 +26936,7 @@
           <w:szCs w:val="24"/>
           <w:lang w:val="en-US" w:eastAsia="en-IL"/>
         </w:rPr>
-        <w:t>Alerts when n &lt; 2, n &lt; k</w:t>
+        <w:t>Deleting a control point by clicking on it</w:t>
       </w:r>
     </w:p>
     <w:p>
@@ -26987,7 +26975,7 @@
           <w:szCs w:val="24"/>
           <w:lang w:val="en-US" w:eastAsia="en-IL"/>
         </w:rPr>
-        <w:t xml:space="preserve">Set 2 as min value for n, k </w:t>
+        <w:t>Alerts when n &lt; 2, n &lt; k</w:t>
       </w:r>
     </w:p>
     <w:p>
@@ -27026,6 +27014,45 @@
           <w:szCs w:val="24"/>
           <w:lang w:val="en-US" w:eastAsia="en-IL"/>
         </w:rPr>
+        <w:t xml:space="preserve">Set 2 as min value for n, k </w:t>
+      </w:r>
+    </w:p>
+    <w:p>
+      <w:pPr>
+        <w:pStyle w:val="ListParagraph"/>
+        <w:rPr>
+          <w:rFonts w:asciiTheme="minorBidi" w:eastAsia="Times New Roman" w:hAnsiTheme="minorBidi"/>
+          <w:color w:val="292929"/>
+          <w:sz w:val="24"/>
+          <w:szCs w:val="24"/>
+          <w:lang w:val="en-US" w:eastAsia="en-IL"/>
+        </w:rPr>
+      </w:pPr>
+    </w:p>
+    <w:p>
+      <w:pPr>
+        <w:pStyle w:val="ListParagraph"/>
+        <w:numPr>
+          <w:ilvl w:val="1"/>
+          <w:numId w:val="26"/>
+        </w:numPr>
+        <w:spacing w:after="0" w:line="240" w:lineRule="auto"/>
+        <w:rPr>
+          <w:rFonts w:asciiTheme="minorBidi" w:eastAsia="Times New Roman" w:hAnsiTheme="minorBidi"/>
+          <w:color w:val="292929"/>
+          <w:sz w:val="24"/>
+          <w:szCs w:val="24"/>
+          <w:lang w:val="en-US" w:eastAsia="en-IL"/>
+        </w:rPr>
+      </w:pPr>
+      <w:r>
+        <w:rPr>
+          <w:rFonts w:asciiTheme="minorBidi" w:eastAsia="Times New Roman" w:hAnsiTheme="minorBidi"/>
+          <w:color w:val="292929"/>
+          <w:sz w:val="24"/>
+          <w:szCs w:val="24"/>
+          <w:lang w:val="en-US" w:eastAsia="en-IL"/>
+        </w:rPr>
         <w:t>A</w:t>
       </w:r>
       <w:r>
@@ -27514,7 +27541,6 @@
           <w:szCs w:val="32"/>
           <w:lang w:val="en-IL" w:eastAsia="en-IL"/>
         </w:rPr>
-        <w:lastRenderedPageBreak/>
         <w:t>Future Work</w:t>
       </w:r>
     </w:p>
@@ -27954,7 +27980,6 @@
           <w:szCs w:val="24"/>
           <w:lang w:val="af-ZA" w:eastAsia="en-IL"/>
         </w:rPr>
-        <w:lastRenderedPageBreak/>
         <w:t>Add Surfaces</w:t>
       </w:r>
     </w:p>
@@ -28260,7 +28285,6 @@
           <w:szCs w:val="32"/>
           <w:lang w:val="en-IL" w:eastAsia="en-IL"/>
         </w:rPr>
-        <w:lastRenderedPageBreak/>
         <w:t>Conclusion</w:t>
       </w:r>
     </w:p>
@@ -28986,7 +29010,6 @@
           <w:szCs w:val="32"/>
           <w:lang w:val="en-IL" w:eastAsia="en-IL"/>
         </w:rPr>
-        <w:lastRenderedPageBreak/>
         <w:t>References</w:t>
       </w:r>
     </w:p>

--- a/submission/Report.docx
+++ b/submission/Report.docx
@@ -2482,6 +2482,28 @@
           <w:lang w:eastAsia="en-IL"/>
         </w:rPr>
       </w:pPr>
+    </w:p>
+    <w:p>
+      <w:pPr>
+        <w:spacing w:after="240" w:line="240" w:lineRule="auto"/>
+        <w:rPr>
+          <w:rFonts w:asciiTheme="minorBidi" w:eastAsia="Times New Roman" w:hAnsiTheme="minorBidi"/>
+          <w:sz w:val="24"/>
+          <w:szCs w:val="24"/>
+          <w:lang w:eastAsia="en-IL"/>
+        </w:rPr>
+      </w:pPr>
+    </w:p>
+    <w:p>
+      <w:pPr>
+        <w:spacing w:after="240" w:line="240" w:lineRule="auto"/>
+        <w:rPr>
+          <w:rFonts w:asciiTheme="minorBidi" w:eastAsia="Times New Roman" w:hAnsiTheme="minorBidi"/>
+          <w:sz w:val="24"/>
+          <w:szCs w:val="24"/>
+          <w:lang w:eastAsia="en-IL"/>
+        </w:rPr>
+      </w:pPr>
       <w:r>
         <w:rPr>
           <w:rFonts w:asciiTheme="minorBidi" w:eastAsia="Times New Roman" w:hAnsiTheme="minorBidi"/>
@@ -2512,6 +2534,7 @@
           <w:szCs w:val="32"/>
           <w:lang w:val="af-ZA" w:eastAsia="en-IL"/>
         </w:rPr>
+        <w:lastRenderedPageBreak/>
         <w:t>Website</w:t>
       </w:r>
       <w:r>
@@ -2571,7 +2594,6 @@
           <w:szCs w:val="24"/>
           <w:lang w:eastAsia="en-IL"/>
         </w:rPr>
-        <w:lastRenderedPageBreak/>
         <w:t>Opening Page</w:t>
       </w:r>
     </w:p>
@@ -14141,6 +14163,72 @@
           <w:rFonts w:asciiTheme="minorBidi" w:eastAsia="Times New Roman" w:hAnsiTheme="minorBidi"/>
           <w:sz w:val="24"/>
           <w:szCs w:val="24"/>
+          <w:lang w:val="en-US" w:eastAsia="en-IL"/>
+        </w:rPr>
+      </w:pPr>
+    </w:p>
+    <w:p>
+      <w:pPr>
+        <w:spacing w:after="0" w:line="240" w:lineRule="auto"/>
+        <w:rPr>
+          <w:rFonts w:asciiTheme="minorBidi" w:eastAsia="Times New Roman" w:hAnsiTheme="minorBidi"/>
+          <w:sz w:val="24"/>
+          <w:szCs w:val="24"/>
+          <w:lang w:val="en-US" w:eastAsia="en-IL"/>
+        </w:rPr>
+      </w:pPr>
+    </w:p>
+    <w:p>
+      <w:pPr>
+        <w:spacing w:after="0" w:line="240" w:lineRule="auto"/>
+        <w:rPr>
+          <w:rFonts w:asciiTheme="minorBidi" w:eastAsia="Times New Roman" w:hAnsiTheme="minorBidi"/>
+          <w:sz w:val="24"/>
+          <w:szCs w:val="24"/>
+          <w:lang w:val="en-US" w:eastAsia="en-IL"/>
+        </w:rPr>
+      </w:pPr>
+    </w:p>
+    <w:p>
+      <w:pPr>
+        <w:spacing w:after="0" w:line="240" w:lineRule="auto"/>
+        <w:rPr>
+          <w:rFonts w:asciiTheme="minorBidi" w:eastAsia="Times New Roman" w:hAnsiTheme="minorBidi"/>
+          <w:sz w:val="24"/>
+          <w:szCs w:val="24"/>
+          <w:lang w:val="en-US" w:eastAsia="en-IL"/>
+        </w:rPr>
+      </w:pPr>
+    </w:p>
+    <w:p>
+      <w:pPr>
+        <w:spacing w:after="0" w:line="240" w:lineRule="auto"/>
+        <w:rPr>
+          <w:rFonts w:asciiTheme="minorBidi" w:eastAsia="Times New Roman" w:hAnsiTheme="minorBidi"/>
+          <w:sz w:val="24"/>
+          <w:szCs w:val="24"/>
+          <w:lang w:val="en-US" w:eastAsia="en-IL"/>
+        </w:rPr>
+      </w:pPr>
+    </w:p>
+    <w:p>
+      <w:pPr>
+        <w:spacing w:after="0" w:line="240" w:lineRule="auto"/>
+        <w:rPr>
+          <w:rFonts w:asciiTheme="minorBidi" w:eastAsia="Times New Roman" w:hAnsiTheme="minorBidi"/>
+          <w:sz w:val="24"/>
+          <w:szCs w:val="24"/>
+          <w:lang w:val="en-US" w:eastAsia="en-IL"/>
+        </w:rPr>
+      </w:pPr>
+    </w:p>
+    <w:p>
+      <w:pPr>
+        <w:spacing w:after="0" w:line="240" w:lineRule="auto"/>
+        <w:rPr>
+          <w:rFonts w:asciiTheme="minorBidi" w:eastAsia="Times New Roman" w:hAnsiTheme="minorBidi"/>
+          <w:sz w:val="24"/>
+          <w:szCs w:val="24"/>
           <w:u w:val="single"/>
           <w:lang w:val="en-US" w:eastAsia="en-IL"/>
         </w:rPr>
@@ -14153,6 +14241,7 @@
           <w:u w:val="single"/>
           <w:lang w:val="en-US" w:eastAsia="en-IL"/>
         </w:rPr>
+        <w:lastRenderedPageBreak/>
         <w:t>Cubic Spline</w:t>
       </w:r>
     </w:p>
@@ -20488,6 +20577,7 @@
           <w:color w:val="000000"/>
           <w:lang w:eastAsia="en-IL"/>
         </w:rPr>
+        <w:lastRenderedPageBreak/>
         <w:t xml:space="preserve">    </w:t>
       </w:r>
     </w:p>
@@ -22055,7 +22145,6 @@
           <w:color w:val="000000"/>
           <w:lang w:eastAsia="en-IL"/>
         </w:rPr>
-        <w:lastRenderedPageBreak/>
         <w:t xml:space="preserve">    A</w:t>
       </w:r>
       <w:r>
@@ -32205,6 +32294,318 @@
         <w:spacing w:after="0" w:line="240" w:lineRule="auto"/>
         <w:rPr>
           <w:rFonts w:asciiTheme="minorBidi" w:eastAsia="Times New Roman" w:hAnsiTheme="minorBidi"/>
+          <w:color w:val="292929"/>
+          <w:sz w:val="24"/>
+          <w:szCs w:val="24"/>
+          <w:lang w:val="en-US" w:eastAsia="en-IL"/>
+        </w:rPr>
+      </w:pPr>
+    </w:p>
+    <w:p>
+      <w:pPr>
+        <w:spacing w:after="0" w:line="240" w:lineRule="auto"/>
+        <w:rPr>
+          <w:rFonts w:asciiTheme="minorBidi" w:eastAsia="Times New Roman" w:hAnsiTheme="minorBidi"/>
+          <w:color w:val="292929"/>
+          <w:sz w:val="24"/>
+          <w:szCs w:val="24"/>
+          <w:lang w:val="en-US" w:eastAsia="en-IL"/>
+        </w:rPr>
+      </w:pPr>
+    </w:p>
+    <w:p>
+      <w:pPr>
+        <w:spacing w:after="0" w:line="240" w:lineRule="auto"/>
+        <w:rPr>
+          <w:rFonts w:asciiTheme="minorBidi" w:eastAsia="Times New Roman" w:hAnsiTheme="minorBidi"/>
+          <w:color w:val="292929"/>
+          <w:sz w:val="24"/>
+          <w:szCs w:val="24"/>
+          <w:lang w:val="en-US" w:eastAsia="en-IL"/>
+        </w:rPr>
+      </w:pPr>
+    </w:p>
+    <w:p>
+      <w:pPr>
+        <w:spacing w:after="0" w:line="240" w:lineRule="auto"/>
+        <w:rPr>
+          <w:rFonts w:asciiTheme="minorBidi" w:eastAsia="Times New Roman" w:hAnsiTheme="minorBidi"/>
+          <w:color w:val="292929"/>
+          <w:sz w:val="24"/>
+          <w:szCs w:val="24"/>
+          <w:lang w:val="en-US" w:eastAsia="en-IL"/>
+        </w:rPr>
+      </w:pPr>
+    </w:p>
+    <w:p>
+      <w:pPr>
+        <w:spacing w:after="0" w:line="240" w:lineRule="auto"/>
+        <w:rPr>
+          <w:rFonts w:asciiTheme="minorBidi" w:eastAsia="Times New Roman" w:hAnsiTheme="minorBidi"/>
+          <w:color w:val="292929"/>
+          <w:sz w:val="24"/>
+          <w:szCs w:val="24"/>
+          <w:lang w:val="en-US" w:eastAsia="en-IL"/>
+        </w:rPr>
+      </w:pPr>
+    </w:p>
+    <w:p>
+      <w:pPr>
+        <w:spacing w:after="0" w:line="240" w:lineRule="auto"/>
+        <w:rPr>
+          <w:rFonts w:asciiTheme="minorBidi" w:eastAsia="Times New Roman" w:hAnsiTheme="minorBidi"/>
+          <w:color w:val="292929"/>
+          <w:sz w:val="24"/>
+          <w:szCs w:val="24"/>
+          <w:lang w:val="en-US" w:eastAsia="en-IL"/>
+        </w:rPr>
+      </w:pPr>
+    </w:p>
+    <w:p>
+      <w:pPr>
+        <w:spacing w:after="0" w:line="240" w:lineRule="auto"/>
+        <w:rPr>
+          <w:rFonts w:asciiTheme="minorBidi" w:eastAsia="Times New Roman" w:hAnsiTheme="minorBidi"/>
+          <w:color w:val="292929"/>
+          <w:sz w:val="24"/>
+          <w:szCs w:val="24"/>
+          <w:lang w:val="en-US" w:eastAsia="en-IL"/>
+        </w:rPr>
+      </w:pPr>
+    </w:p>
+    <w:p>
+      <w:pPr>
+        <w:spacing w:after="0" w:line="240" w:lineRule="auto"/>
+        <w:rPr>
+          <w:rFonts w:asciiTheme="minorBidi" w:eastAsia="Times New Roman" w:hAnsiTheme="minorBidi"/>
+          <w:color w:val="292929"/>
+          <w:sz w:val="24"/>
+          <w:szCs w:val="24"/>
+          <w:lang w:val="en-US" w:eastAsia="en-IL"/>
+        </w:rPr>
+      </w:pPr>
+    </w:p>
+    <w:p>
+      <w:pPr>
+        <w:spacing w:after="0" w:line="240" w:lineRule="auto"/>
+        <w:rPr>
+          <w:rFonts w:asciiTheme="minorBidi" w:eastAsia="Times New Roman" w:hAnsiTheme="minorBidi"/>
+          <w:color w:val="292929"/>
+          <w:sz w:val="24"/>
+          <w:szCs w:val="24"/>
+          <w:lang w:val="en-US" w:eastAsia="en-IL"/>
+        </w:rPr>
+      </w:pPr>
+    </w:p>
+    <w:p>
+      <w:pPr>
+        <w:spacing w:after="0" w:line="240" w:lineRule="auto"/>
+        <w:rPr>
+          <w:rFonts w:asciiTheme="minorBidi" w:eastAsia="Times New Roman" w:hAnsiTheme="minorBidi"/>
+          <w:color w:val="292929"/>
+          <w:sz w:val="24"/>
+          <w:szCs w:val="24"/>
+          <w:lang w:val="en-US" w:eastAsia="en-IL"/>
+        </w:rPr>
+      </w:pPr>
+    </w:p>
+    <w:p>
+      <w:pPr>
+        <w:spacing w:after="0" w:line="240" w:lineRule="auto"/>
+        <w:rPr>
+          <w:rFonts w:asciiTheme="minorBidi" w:eastAsia="Times New Roman" w:hAnsiTheme="minorBidi"/>
+          <w:color w:val="292929"/>
+          <w:sz w:val="24"/>
+          <w:szCs w:val="24"/>
+          <w:lang w:val="en-US" w:eastAsia="en-IL"/>
+        </w:rPr>
+      </w:pPr>
+    </w:p>
+    <w:p>
+      <w:pPr>
+        <w:spacing w:after="0" w:line="240" w:lineRule="auto"/>
+        <w:rPr>
+          <w:rFonts w:asciiTheme="minorBidi" w:eastAsia="Times New Roman" w:hAnsiTheme="minorBidi"/>
+          <w:color w:val="292929"/>
+          <w:sz w:val="24"/>
+          <w:szCs w:val="24"/>
+          <w:lang w:val="en-US" w:eastAsia="en-IL"/>
+        </w:rPr>
+      </w:pPr>
+    </w:p>
+    <w:p>
+      <w:pPr>
+        <w:spacing w:after="0" w:line="240" w:lineRule="auto"/>
+        <w:rPr>
+          <w:rFonts w:asciiTheme="minorBidi" w:eastAsia="Times New Roman" w:hAnsiTheme="minorBidi"/>
+          <w:color w:val="292929"/>
+          <w:sz w:val="24"/>
+          <w:szCs w:val="24"/>
+          <w:lang w:val="en-US" w:eastAsia="en-IL"/>
+        </w:rPr>
+      </w:pPr>
+    </w:p>
+    <w:p>
+      <w:pPr>
+        <w:spacing w:after="0" w:line="240" w:lineRule="auto"/>
+        <w:rPr>
+          <w:rFonts w:asciiTheme="minorBidi" w:eastAsia="Times New Roman" w:hAnsiTheme="minorBidi"/>
+          <w:color w:val="292929"/>
+          <w:sz w:val="24"/>
+          <w:szCs w:val="24"/>
+          <w:lang w:val="en-US" w:eastAsia="en-IL"/>
+        </w:rPr>
+      </w:pPr>
+    </w:p>
+    <w:p>
+      <w:pPr>
+        <w:spacing w:after="0" w:line="240" w:lineRule="auto"/>
+        <w:rPr>
+          <w:rFonts w:asciiTheme="minorBidi" w:eastAsia="Times New Roman" w:hAnsiTheme="minorBidi"/>
+          <w:color w:val="292929"/>
+          <w:sz w:val="24"/>
+          <w:szCs w:val="24"/>
+          <w:lang w:val="en-US" w:eastAsia="en-IL"/>
+        </w:rPr>
+      </w:pPr>
+    </w:p>
+    <w:p>
+      <w:pPr>
+        <w:spacing w:after="0" w:line="240" w:lineRule="auto"/>
+        <w:rPr>
+          <w:rFonts w:asciiTheme="minorBidi" w:eastAsia="Times New Roman" w:hAnsiTheme="minorBidi"/>
+          <w:color w:val="292929"/>
+          <w:sz w:val="24"/>
+          <w:szCs w:val="24"/>
+          <w:lang w:val="en-US" w:eastAsia="en-IL"/>
+        </w:rPr>
+      </w:pPr>
+    </w:p>
+    <w:p>
+      <w:pPr>
+        <w:spacing w:after="0" w:line="240" w:lineRule="auto"/>
+        <w:rPr>
+          <w:rFonts w:asciiTheme="minorBidi" w:eastAsia="Times New Roman" w:hAnsiTheme="minorBidi"/>
+          <w:color w:val="292929"/>
+          <w:sz w:val="24"/>
+          <w:szCs w:val="24"/>
+          <w:lang w:val="en-US" w:eastAsia="en-IL"/>
+        </w:rPr>
+      </w:pPr>
+    </w:p>
+    <w:p>
+      <w:pPr>
+        <w:spacing w:after="0" w:line="240" w:lineRule="auto"/>
+        <w:rPr>
+          <w:rFonts w:asciiTheme="minorBidi" w:eastAsia="Times New Roman" w:hAnsiTheme="minorBidi"/>
+          <w:color w:val="292929"/>
+          <w:sz w:val="24"/>
+          <w:szCs w:val="24"/>
+          <w:lang w:val="en-US" w:eastAsia="en-IL"/>
+        </w:rPr>
+      </w:pPr>
+    </w:p>
+    <w:p>
+      <w:pPr>
+        <w:spacing w:after="0" w:line="240" w:lineRule="auto"/>
+        <w:rPr>
+          <w:rFonts w:asciiTheme="minorBidi" w:eastAsia="Times New Roman" w:hAnsiTheme="minorBidi"/>
+          <w:color w:val="292929"/>
+          <w:sz w:val="24"/>
+          <w:szCs w:val="24"/>
+          <w:lang w:val="en-US" w:eastAsia="en-IL"/>
+        </w:rPr>
+      </w:pPr>
+    </w:p>
+    <w:p>
+      <w:pPr>
+        <w:spacing w:after="0" w:line="240" w:lineRule="auto"/>
+        <w:rPr>
+          <w:rFonts w:asciiTheme="minorBidi" w:eastAsia="Times New Roman" w:hAnsiTheme="minorBidi"/>
+          <w:color w:val="292929"/>
+          <w:sz w:val="24"/>
+          <w:szCs w:val="24"/>
+          <w:lang w:val="en-US" w:eastAsia="en-IL"/>
+        </w:rPr>
+      </w:pPr>
+    </w:p>
+    <w:p>
+      <w:pPr>
+        <w:spacing w:after="0" w:line="240" w:lineRule="auto"/>
+        <w:rPr>
+          <w:rFonts w:asciiTheme="minorBidi" w:eastAsia="Times New Roman" w:hAnsiTheme="minorBidi"/>
+          <w:color w:val="292929"/>
+          <w:sz w:val="24"/>
+          <w:szCs w:val="24"/>
+          <w:lang w:val="en-US" w:eastAsia="en-IL"/>
+        </w:rPr>
+      </w:pPr>
+    </w:p>
+    <w:p>
+      <w:pPr>
+        <w:spacing w:after="0" w:line="240" w:lineRule="auto"/>
+        <w:rPr>
+          <w:rFonts w:asciiTheme="minorBidi" w:eastAsia="Times New Roman" w:hAnsiTheme="minorBidi"/>
+          <w:color w:val="292929"/>
+          <w:sz w:val="24"/>
+          <w:szCs w:val="24"/>
+          <w:lang w:val="en-US" w:eastAsia="en-IL"/>
+        </w:rPr>
+      </w:pPr>
+    </w:p>
+    <w:p>
+      <w:pPr>
+        <w:spacing w:after="0" w:line="240" w:lineRule="auto"/>
+        <w:rPr>
+          <w:rFonts w:asciiTheme="minorBidi" w:eastAsia="Times New Roman" w:hAnsiTheme="minorBidi"/>
+          <w:color w:val="292929"/>
+          <w:sz w:val="24"/>
+          <w:szCs w:val="24"/>
+          <w:lang w:val="en-US" w:eastAsia="en-IL"/>
+        </w:rPr>
+      </w:pPr>
+    </w:p>
+    <w:p>
+      <w:pPr>
+        <w:spacing w:after="0" w:line="240" w:lineRule="auto"/>
+        <w:rPr>
+          <w:rFonts w:asciiTheme="minorBidi" w:eastAsia="Times New Roman" w:hAnsiTheme="minorBidi"/>
+          <w:color w:val="292929"/>
+          <w:sz w:val="24"/>
+          <w:szCs w:val="24"/>
+          <w:lang w:val="en-US" w:eastAsia="en-IL"/>
+        </w:rPr>
+      </w:pPr>
+    </w:p>
+    <w:p>
+      <w:pPr>
+        <w:spacing w:after="0" w:line="240" w:lineRule="auto"/>
+        <w:rPr>
+          <w:rFonts w:asciiTheme="minorBidi" w:eastAsia="Times New Roman" w:hAnsiTheme="minorBidi"/>
+          <w:color w:val="292929"/>
+          <w:sz w:val="24"/>
+          <w:szCs w:val="24"/>
+          <w:lang w:val="en-US" w:eastAsia="en-IL"/>
+        </w:rPr>
+      </w:pPr>
+    </w:p>
+    <w:p>
+      <w:pPr>
+        <w:spacing w:after="0" w:line="240" w:lineRule="auto"/>
+        <w:rPr>
+          <w:rFonts w:asciiTheme="minorBidi" w:eastAsia="Times New Roman" w:hAnsiTheme="minorBidi"/>
+          <w:color w:val="292929"/>
+          <w:sz w:val="24"/>
+          <w:szCs w:val="24"/>
+          <w:lang w:val="en-US" w:eastAsia="en-IL"/>
+        </w:rPr>
+      </w:pPr>
+    </w:p>
+    <w:p>
+      <w:pPr>
+        <w:spacing w:after="0" w:line="240" w:lineRule="auto"/>
+        <w:rPr>
+          <w:rFonts w:asciiTheme="minorBidi" w:eastAsia="Times New Roman" w:hAnsiTheme="minorBidi"/>
           <w:b/>
           <w:bCs/>
           <w:color w:val="292929"/>
@@ -32223,6 +32624,7 @@
           <w:szCs w:val="24"/>
           <w:lang w:val="en-US" w:eastAsia="en-IL"/>
         </w:rPr>
+        <w:lastRenderedPageBreak/>
         <w:t>Improving</w:t>
       </w:r>
       <w:r>
@@ -32452,7 +32854,6 @@
           <w:szCs w:val="24"/>
           <w:lang w:val="en-US" w:eastAsia="en-IL"/>
         </w:rPr>
-        <w:lastRenderedPageBreak/>
         <w:t xml:space="preserve">Adding a curve </w:t>
       </w:r>
       <w:r>
@@ -33224,306 +33625,6 @@
           <w:color w:val="292929"/>
           <w:sz w:val="24"/>
           <w:szCs w:val="24"/>
-          <w:lang w:val="en-US" w:eastAsia="en-IL"/>
-        </w:rPr>
-      </w:pPr>
-    </w:p>
-    <w:p>
-      <w:pPr>
-        <w:spacing w:after="0" w:line="240" w:lineRule="auto"/>
-        <w:rPr>
-          <w:rFonts w:asciiTheme="minorBidi" w:eastAsia="Times New Roman" w:hAnsiTheme="minorBidi"/>
-          <w:color w:val="292929"/>
-          <w:sz w:val="24"/>
-          <w:szCs w:val="24"/>
-          <w:lang w:val="en-US" w:eastAsia="en-IL"/>
-        </w:rPr>
-      </w:pPr>
-    </w:p>
-    <w:p>
-      <w:pPr>
-        <w:spacing w:after="0" w:line="240" w:lineRule="auto"/>
-        <w:rPr>
-          <w:rFonts w:asciiTheme="minorBidi" w:eastAsia="Times New Roman" w:hAnsiTheme="minorBidi"/>
-          <w:color w:val="292929"/>
-          <w:sz w:val="24"/>
-          <w:szCs w:val="24"/>
-          <w:lang w:val="en-US" w:eastAsia="en-IL"/>
-        </w:rPr>
-      </w:pPr>
-    </w:p>
-    <w:p>
-      <w:pPr>
-        <w:spacing w:after="0" w:line="240" w:lineRule="auto"/>
-        <w:rPr>
-          <w:rFonts w:asciiTheme="minorBidi" w:eastAsia="Times New Roman" w:hAnsiTheme="minorBidi"/>
-          <w:color w:val="292929"/>
-          <w:sz w:val="24"/>
-          <w:szCs w:val="24"/>
-          <w:lang w:val="en-US" w:eastAsia="en-IL"/>
-        </w:rPr>
-      </w:pPr>
-    </w:p>
-    <w:p>
-      <w:pPr>
-        <w:spacing w:after="0" w:line="240" w:lineRule="auto"/>
-        <w:rPr>
-          <w:rFonts w:asciiTheme="minorBidi" w:eastAsia="Times New Roman" w:hAnsiTheme="minorBidi"/>
-          <w:color w:val="292929"/>
-          <w:sz w:val="24"/>
-          <w:szCs w:val="24"/>
-          <w:lang w:val="en-US" w:eastAsia="en-IL"/>
-        </w:rPr>
-      </w:pPr>
-    </w:p>
-    <w:p>
-      <w:pPr>
-        <w:spacing w:after="0" w:line="240" w:lineRule="auto"/>
-        <w:rPr>
-          <w:rFonts w:asciiTheme="minorBidi" w:eastAsia="Times New Roman" w:hAnsiTheme="minorBidi"/>
-          <w:color w:val="292929"/>
-          <w:sz w:val="24"/>
-          <w:szCs w:val="24"/>
-          <w:lang w:val="en-US" w:eastAsia="en-IL"/>
-        </w:rPr>
-      </w:pPr>
-    </w:p>
-    <w:p>
-      <w:pPr>
-        <w:spacing w:after="0" w:line="240" w:lineRule="auto"/>
-        <w:rPr>
-          <w:rFonts w:asciiTheme="minorBidi" w:eastAsia="Times New Roman" w:hAnsiTheme="minorBidi"/>
-          <w:color w:val="292929"/>
-          <w:sz w:val="24"/>
-          <w:szCs w:val="24"/>
-          <w:lang w:val="en-US" w:eastAsia="en-IL"/>
-        </w:rPr>
-      </w:pPr>
-    </w:p>
-    <w:p>
-      <w:pPr>
-        <w:spacing w:after="0" w:line="240" w:lineRule="auto"/>
-        <w:rPr>
-          <w:rFonts w:asciiTheme="minorBidi" w:eastAsia="Times New Roman" w:hAnsiTheme="minorBidi"/>
-          <w:color w:val="292929"/>
-          <w:sz w:val="24"/>
-          <w:szCs w:val="24"/>
-          <w:lang w:val="en-US" w:eastAsia="en-IL"/>
-        </w:rPr>
-      </w:pPr>
-    </w:p>
-    <w:p>
-      <w:pPr>
-        <w:spacing w:after="0" w:line="240" w:lineRule="auto"/>
-        <w:rPr>
-          <w:rFonts w:asciiTheme="minorBidi" w:eastAsia="Times New Roman" w:hAnsiTheme="minorBidi"/>
-          <w:color w:val="292929"/>
-          <w:sz w:val="24"/>
-          <w:szCs w:val="24"/>
-          <w:lang w:val="en-US" w:eastAsia="en-IL"/>
-        </w:rPr>
-      </w:pPr>
-    </w:p>
-    <w:p>
-      <w:pPr>
-        <w:spacing w:after="0" w:line="240" w:lineRule="auto"/>
-        <w:rPr>
-          <w:rFonts w:asciiTheme="minorBidi" w:eastAsia="Times New Roman" w:hAnsiTheme="minorBidi"/>
-          <w:color w:val="292929"/>
-          <w:sz w:val="24"/>
-          <w:szCs w:val="24"/>
-          <w:lang w:val="en-US" w:eastAsia="en-IL"/>
-        </w:rPr>
-      </w:pPr>
-    </w:p>
-    <w:p>
-      <w:pPr>
-        <w:spacing w:after="0" w:line="240" w:lineRule="auto"/>
-        <w:rPr>
-          <w:rFonts w:asciiTheme="minorBidi" w:eastAsia="Times New Roman" w:hAnsiTheme="minorBidi"/>
-          <w:color w:val="292929"/>
-          <w:sz w:val="24"/>
-          <w:szCs w:val="24"/>
-          <w:lang w:val="en-US" w:eastAsia="en-IL"/>
-        </w:rPr>
-      </w:pPr>
-    </w:p>
-    <w:p>
-      <w:pPr>
-        <w:spacing w:after="0" w:line="240" w:lineRule="auto"/>
-        <w:rPr>
-          <w:rFonts w:asciiTheme="minorBidi" w:eastAsia="Times New Roman" w:hAnsiTheme="minorBidi"/>
-          <w:color w:val="292929"/>
-          <w:sz w:val="24"/>
-          <w:szCs w:val="24"/>
-          <w:lang w:val="en-US" w:eastAsia="en-IL"/>
-        </w:rPr>
-      </w:pPr>
-    </w:p>
-    <w:p>
-      <w:pPr>
-        <w:spacing w:after="0" w:line="240" w:lineRule="auto"/>
-        <w:rPr>
-          <w:rFonts w:asciiTheme="minorBidi" w:eastAsia="Times New Roman" w:hAnsiTheme="minorBidi"/>
-          <w:color w:val="292929"/>
-          <w:sz w:val="24"/>
-          <w:szCs w:val="24"/>
-          <w:lang w:val="en-US" w:eastAsia="en-IL"/>
-        </w:rPr>
-      </w:pPr>
-    </w:p>
-    <w:p>
-      <w:pPr>
-        <w:spacing w:after="0" w:line="240" w:lineRule="auto"/>
-        <w:rPr>
-          <w:rFonts w:asciiTheme="minorBidi" w:eastAsia="Times New Roman" w:hAnsiTheme="minorBidi"/>
-          <w:color w:val="292929"/>
-          <w:sz w:val="24"/>
-          <w:szCs w:val="24"/>
-          <w:lang w:val="en-US" w:eastAsia="en-IL"/>
-        </w:rPr>
-      </w:pPr>
-    </w:p>
-    <w:p>
-      <w:pPr>
-        <w:spacing w:after="0" w:line="240" w:lineRule="auto"/>
-        <w:rPr>
-          <w:rFonts w:asciiTheme="minorBidi" w:eastAsia="Times New Roman" w:hAnsiTheme="minorBidi"/>
-          <w:color w:val="292929"/>
-          <w:sz w:val="24"/>
-          <w:szCs w:val="24"/>
-          <w:lang w:val="en-US" w:eastAsia="en-IL"/>
-        </w:rPr>
-      </w:pPr>
-    </w:p>
-    <w:p>
-      <w:pPr>
-        <w:spacing w:after="0" w:line="240" w:lineRule="auto"/>
-        <w:rPr>
-          <w:rFonts w:asciiTheme="minorBidi" w:eastAsia="Times New Roman" w:hAnsiTheme="minorBidi"/>
-          <w:color w:val="292929"/>
-          <w:sz w:val="24"/>
-          <w:szCs w:val="24"/>
-          <w:lang w:val="en-US" w:eastAsia="en-IL"/>
-        </w:rPr>
-      </w:pPr>
-    </w:p>
-    <w:p>
-      <w:pPr>
-        <w:spacing w:after="0" w:line="240" w:lineRule="auto"/>
-        <w:rPr>
-          <w:rFonts w:asciiTheme="minorBidi" w:eastAsia="Times New Roman" w:hAnsiTheme="minorBidi"/>
-          <w:color w:val="292929"/>
-          <w:sz w:val="24"/>
-          <w:szCs w:val="24"/>
-          <w:lang w:val="en-US" w:eastAsia="en-IL"/>
-        </w:rPr>
-      </w:pPr>
-    </w:p>
-    <w:p>
-      <w:pPr>
-        <w:spacing w:after="0" w:line="240" w:lineRule="auto"/>
-        <w:rPr>
-          <w:rFonts w:asciiTheme="minorBidi" w:eastAsia="Times New Roman" w:hAnsiTheme="minorBidi"/>
-          <w:color w:val="292929"/>
-          <w:sz w:val="24"/>
-          <w:szCs w:val="24"/>
-          <w:lang w:val="en-US" w:eastAsia="en-IL"/>
-        </w:rPr>
-      </w:pPr>
-    </w:p>
-    <w:p>
-      <w:pPr>
-        <w:spacing w:after="0" w:line="240" w:lineRule="auto"/>
-        <w:rPr>
-          <w:rFonts w:asciiTheme="minorBidi" w:eastAsia="Times New Roman" w:hAnsiTheme="minorBidi"/>
-          <w:color w:val="292929"/>
-          <w:sz w:val="24"/>
-          <w:szCs w:val="24"/>
-          <w:lang w:val="en-US" w:eastAsia="en-IL"/>
-        </w:rPr>
-      </w:pPr>
-    </w:p>
-    <w:p>
-      <w:pPr>
-        <w:spacing w:after="0" w:line="240" w:lineRule="auto"/>
-        <w:rPr>
-          <w:rFonts w:asciiTheme="minorBidi" w:eastAsia="Times New Roman" w:hAnsiTheme="minorBidi"/>
-          <w:color w:val="292929"/>
-          <w:sz w:val="24"/>
-          <w:szCs w:val="24"/>
-          <w:lang w:val="en-US" w:eastAsia="en-IL"/>
-        </w:rPr>
-      </w:pPr>
-    </w:p>
-    <w:p>
-      <w:pPr>
-        <w:spacing w:after="0" w:line="240" w:lineRule="auto"/>
-        <w:rPr>
-          <w:rFonts w:asciiTheme="minorBidi" w:eastAsia="Times New Roman" w:hAnsiTheme="minorBidi"/>
-          <w:color w:val="292929"/>
-          <w:sz w:val="24"/>
-          <w:szCs w:val="24"/>
-          <w:lang w:val="en-US" w:eastAsia="en-IL"/>
-        </w:rPr>
-      </w:pPr>
-    </w:p>
-    <w:p>
-      <w:pPr>
-        <w:spacing w:after="0" w:line="240" w:lineRule="auto"/>
-        <w:rPr>
-          <w:rFonts w:asciiTheme="minorBidi" w:eastAsia="Times New Roman" w:hAnsiTheme="minorBidi"/>
-          <w:color w:val="292929"/>
-          <w:sz w:val="24"/>
-          <w:szCs w:val="24"/>
-          <w:lang w:val="en-US" w:eastAsia="en-IL"/>
-        </w:rPr>
-      </w:pPr>
-    </w:p>
-    <w:p>
-      <w:pPr>
-        <w:spacing w:after="0" w:line="240" w:lineRule="auto"/>
-        <w:rPr>
-          <w:rFonts w:asciiTheme="minorBidi" w:eastAsia="Times New Roman" w:hAnsiTheme="minorBidi"/>
-          <w:color w:val="292929"/>
-          <w:sz w:val="24"/>
-          <w:szCs w:val="24"/>
-          <w:lang w:val="en-US" w:eastAsia="en-IL"/>
-        </w:rPr>
-      </w:pPr>
-    </w:p>
-    <w:p>
-      <w:pPr>
-        <w:spacing w:after="0" w:line="240" w:lineRule="auto"/>
-        <w:rPr>
-          <w:rFonts w:asciiTheme="minorBidi" w:eastAsia="Times New Roman" w:hAnsiTheme="minorBidi"/>
-          <w:color w:val="292929"/>
-          <w:sz w:val="24"/>
-          <w:szCs w:val="24"/>
-          <w:lang w:val="en-US" w:eastAsia="en-IL"/>
-        </w:rPr>
-      </w:pPr>
-    </w:p>
-    <w:p>
-      <w:pPr>
-        <w:spacing w:after="0" w:line="240" w:lineRule="auto"/>
-        <w:rPr>
-          <w:rFonts w:asciiTheme="minorBidi" w:eastAsia="Times New Roman" w:hAnsiTheme="minorBidi"/>
-          <w:color w:val="292929"/>
-          <w:sz w:val="24"/>
-          <w:szCs w:val="24"/>
-          <w:lang w:val="en-US" w:eastAsia="en-IL"/>
-        </w:rPr>
-      </w:pPr>
-    </w:p>
-    <w:p>
-      <w:pPr>
-        <w:spacing w:after="0" w:line="240" w:lineRule="auto"/>
-        <w:rPr>
-          <w:rFonts w:asciiTheme="minorBidi" w:eastAsia="Times New Roman" w:hAnsiTheme="minorBidi"/>
-          <w:color w:val="292929"/>
-          <w:sz w:val="24"/>
-          <w:szCs w:val="24"/>
           <w:lang w:eastAsia="en-IL"/>
         </w:rPr>
       </w:pPr>
@@ -33551,7 +33652,6 @@
           <w:szCs w:val="32"/>
           <w:lang w:eastAsia="en-IL"/>
         </w:rPr>
-        <w:lastRenderedPageBreak/>
         <w:t>Future Work</w:t>
       </w:r>
     </w:p>

--- a/submission/Report.docx
+++ b/submission/Report.docx
@@ -209,9 +209,251 @@
           <w:szCs w:val="32"/>
           <w:lang w:eastAsia="en-IL"/>
         </w:rPr>
-        <w:t xml:space="preserve">Supervisors: Boaz </w:t>
-      </w:r>
-      <w:proofErr w:type="spellStart"/>
+        <w:t>Supervisors: Boaz Sternfeld</w:t>
+      </w:r>
+    </w:p>
+    <w:p>
+      <w:pPr>
+        <w:spacing w:after="240" w:line="240" w:lineRule="auto"/>
+        <w:rPr>
+          <w:rFonts w:asciiTheme="minorBidi" w:eastAsia="Times New Roman" w:hAnsiTheme="minorBidi"/>
+          <w:sz w:val="24"/>
+          <w:szCs w:val="24"/>
+          <w:lang w:eastAsia="en-IL"/>
+        </w:rPr>
+      </w:pPr>
+      <w:r>
+        <w:rPr>
+          <w:rFonts w:asciiTheme="minorBidi" w:eastAsia="Times New Roman" w:hAnsiTheme="minorBidi"/>
+          <w:sz w:val="24"/>
+          <w:szCs w:val="24"/>
+          <w:lang w:eastAsia="en-IL"/>
+        </w:rPr>
+        <w:br/>
+      </w:r>
+      <w:r>
+        <w:rPr>
+          <w:rFonts w:asciiTheme="minorBidi" w:eastAsia="Times New Roman" w:hAnsiTheme="minorBidi"/>
+          <w:sz w:val="24"/>
+          <w:szCs w:val="24"/>
+          <w:lang w:eastAsia="en-IL"/>
+        </w:rPr>
+        <w:br/>
+      </w:r>
+      <w:r>
+        <w:rPr>
+          <w:rFonts w:asciiTheme="minorBidi" w:eastAsia="Times New Roman" w:hAnsiTheme="minorBidi"/>
+          <w:sz w:val="24"/>
+          <w:szCs w:val="24"/>
+          <w:lang w:eastAsia="en-IL"/>
+        </w:rPr>
+        <w:br/>
+      </w:r>
+    </w:p>
+    <w:p>
+      <w:pPr>
+        <w:spacing w:after="0" w:line="240" w:lineRule="auto"/>
+        <w:jc w:val="center"/>
+        <w:rPr>
+          <w:rFonts w:asciiTheme="minorBidi" w:eastAsia="Times New Roman" w:hAnsiTheme="minorBidi"/>
+          <w:sz w:val="32"/>
+          <w:szCs w:val="32"/>
+          <w:lang w:eastAsia="en-IL"/>
+        </w:rPr>
+      </w:pPr>
+      <w:r>
+        <w:rPr>
+          <w:rFonts w:asciiTheme="minorBidi" w:eastAsia="Times New Roman" w:hAnsiTheme="minorBidi"/>
+          <w:color w:val="292929"/>
+          <w:sz w:val="32"/>
+          <w:szCs w:val="32"/>
+          <w:lang w:eastAsia="en-IL"/>
+        </w:rPr>
+        <w:t>S</w:t>
+      </w:r>
+      <w:r>
+        <w:rPr>
+          <w:rFonts w:asciiTheme="minorBidi" w:eastAsia="Times New Roman" w:hAnsiTheme="minorBidi"/>
+          <w:color w:val="292929"/>
+          <w:sz w:val="32"/>
+          <w:szCs w:val="32"/>
+          <w:lang w:val="af-ZA" w:eastAsia="en-IL"/>
+        </w:rPr>
+        <w:t>ummer</w:t>
+      </w:r>
+      <w:r>
+        <w:rPr>
+          <w:rFonts w:asciiTheme="minorBidi" w:eastAsia="Times New Roman" w:hAnsiTheme="minorBidi"/>
+          <w:color w:val="292929"/>
+          <w:sz w:val="32"/>
+          <w:szCs w:val="32"/>
+          <w:lang w:eastAsia="en-IL"/>
+        </w:rPr>
+        <w:t xml:space="preserve"> 2021</w:t>
+      </w:r>
+    </w:p>
+    <w:p>
+      <w:pPr>
+        <w:spacing w:after="240" w:line="240" w:lineRule="auto"/>
+        <w:rPr>
+          <w:rFonts w:asciiTheme="minorBidi" w:eastAsia="Times New Roman" w:hAnsiTheme="minorBidi"/>
+          <w:sz w:val="24"/>
+          <w:szCs w:val="24"/>
+          <w:lang w:eastAsia="en-IL"/>
+        </w:rPr>
+      </w:pPr>
+      <w:r>
+        <w:rPr>
+          <w:rFonts w:asciiTheme="minorBidi" w:eastAsia="Times New Roman" w:hAnsiTheme="minorBidi"/>
+          <w:sz w:val="24"/>
+          <w:szCs w:val="24"/>
+          <w:lang w:eastAsia="en-IL"/>
+        </w:rPr>
+        <w:br/>
+      </w:r>
+      <w:r>
+        <w:rPr>
+          <w:rFonts w:asciiTheme="minorBidi" w:eastAsia="Times New Roman" w:hAnsiTheme="minorBidi"/>
+          <w:sz w:val="24"/>
+          <w:szCs w:val="24"/>
+          <w:lang w:eastAsia="en-IL"/>
+        </w:rPr>
+        <w:br/>
+      </w:r>
+      <w:r>
+        <w:rPr>
+          <w:rFonts w:asciiTheme="minorBidi" w:eastAsia="Times New Roman" w:hAnsiTheme="minorBidi"/>
+          <w:sz w:val="24"/>
+          <w:szCs w:val="24"/>
+          <w:lang w:eastAsia="en-IL"/>
+        </w:rPr>
+        <w:br/>
+      </w:r>
+      <w:r>
+        <w:rPr>
+          <w:rFonts w:asciiTheme="minorBidi" w:eastAsia="Times New Roman" w:hAnsiTheme="minorBidi"/>
+          <w:sz w:val="24"/>
+          <w:szCs w:val="24"/>
+          <w:lang w:eastAsia="en-IL"/>
+        </w:rPr>
+        <w:br/>
+      </w:r>
+      <w:r>
+        <w:rPr>
+          <w:rFonts w:asciiTheme="minorBidi" w:eastAsia="Times New Roman" w:hAnsiTheme="minorBidi"/>
+          <w:sz w:val="24"/>
+          <w:szCs w:val="24"/>
+          <w:lang w:eastAsia="en-IL"/>
+        </w:rPr>
+        <w:br/>
+      </w:r>
+      <w:r>
+        <w:rPr>
+          <w:rFonts w:asciiTheme="minorBidi" w:eastAsia="Times New Roman" w:hAnsiTheme="minorBidi"/>
+          <w:sz w:val="24"/>
+          <w:szCs w:val="24"/>
+          <w:lang w:eastAsia="en-IL"/>
+        </w:rPr>
+        <w:br/>
+      </w:r>
+      <w:r>
+        <w:rPr>
+          <w:rFonts w:asciiTheme="minorBidi" w:eastAsia="Times New Roman" w:hAnsiTheme="minorBidi"/>
+          <w:sz w:val="24"/>
+          <w:szCs w:val="24"/>
+          <w:lang w:eastAsia="en-IL"/>
+        </w:rPr>
+        <w:br/>
+      </w:r>
+      <w:r>
+        <w:rPr>
+          <w:rFonts w:asciiTheme="minorBidi" w:eastAsia="Times New Roman" w:hAnsiTheme="minorBidi"/>
+          <w:sz w:val="24"/>
+          <w:szCs w:val="24"/>
+          <w:lang w:eastAsia="en-IL"/>
+        </w:rPr>
+        <w:br/>
+      </w:r>
+      <w:r>
+        <w:rPr>
+          <w:rFonts w:asciiTheme="minorBidi" w:eastAsia="Times New Roman" w:hAnsiTheme="minorBidi"/>
+          <w:sz w:val="24"/>
+          <w:szCs w:val="24"/>
+          <w:lang w:eastAsia="en-IL"/>
+        </w:rPr>
+        <w:br/>
+      </w:r>
+      <w:r>
+        <w:rPr>
+          <w:rFonts w:asciiTheme="minorBidi" w:eastAsia="Times New Roman" w:hAnsiTheme="minorBidi"/>
+          <w:sz w:val="24"/>
+          <w:szCs w:val="24"/>
+          <w:lang w:eastAsia="en-IL"/>
+        </w:rPr>
+        <w:br/>
+      </w:r>
+      <w:r>
+        <w:rPr>
+          <w:rFonts w:asciiTheme="minorBidi" w:eastAsia="Times New Roman" w:hAnsiTheme="minorBidi"/>
+          <w:sz w:val="24"/>
+          <w:szCs w:val="24"/>
+          <w:lang w:eastAsia="en-IL"/>
+        </w:rPr>
+        <w:br/>
+      </w:r>
+    </w:p>
+    <w:p>
+      <w:pPr>
+        <w:spacing w:after="240" w:line="240" w:lineRule="auto"/>
+        <w:rPr>
+          <w:rFonts w:asciiTheme="minorBidi" w:eastAsia="Times New Roman" w:hAnsiTheme="minorBidi"/>
+          <w:sz w:val="24"/>
+          <w:szCs w:val="24"/>
+          <w:lang w:eastAsia="en-IL"/>
+        </w:rPr>
+      </w:pPr>
+    </w:p>
+    <w:p>
+      <w:pPr>
+        <w:spacing w:after="240" w:line="240" w:lineRule="auto"/>
+        <w:rPr>
+          <w:rFonts w:asciiTheme="minorBidi" w:eastAsia="Times New Roman" w:hAnsiTheme="minorBidi"/>
+          <w:sz w:val="24"/>
+          <w:szCs w:val="24"/>
+          <w:lang w:eastAsia="en-IL"/>
+        </w:rPr>
+      </w:pPr>
+    </w:p>
+    <w:p>
+      <w:pPr>
+        <w:spacing w:after="240" w:line="240" w:lineRule="auto"/>
+        <w:rPr>
+          <w:rFonts w:asciiTheme="minorBidi" w:eastAsia="Times New Roman" w:hAnsiTheme="minorBidi"/>
+          <w:sz w:val="32"/>
+          <w:szCs w:val="32"/>
+          <w:lang w:eastAsia="en-IL"/>
+        </w:rPr>
+      </w:pPr>
+      <w:r>
+        <w:rPr>
+          <w:rFonts w:asciiTheme="minorBidi" w:eastAsia="Times New Roman" w:hAnsiTheme="minorBidi"/>
+          <w:sz w:val="24"/>
+          <w:szCs w:val="24"/>
+          <w:lang w:eastAsia="en-IL"/>
+        </w:rPr>
+        <w:br/>
+      </w:r>
+    </w:p>
+    <w:p>
+      <w:pPr>
+        <w:spacing w:after="0" w:line="240" w:lineRule="auto"/>
+        <w:rPr>
+          <w:rFonts w:asciiTheme="minorBidi" w:eastAsia="Times New Roman" w:hAnsiTheme="minorBidi"/>
+          <w:sz w:val="32"/>
+          <w:szCs w:val="32"/>
+          <w:lang w:eastAsia="en-IL"/>
+        </w:rPr>
+      </w:pPr>
       <w:r>
         <w:rPr>
           <w:rFonts w:asciiTheme="minorBidi" w:eastAsia="Times New Roman" w:hAnsiTheme="minorBidi"/>
@@ -222,262 +464,6 @@
           <w:szCs w:val="32"/>
           <w:lang w:eastAsia="en-IL"/>
         </w:rPr>
-        <w:t>Sternfeld</w:t>
-      </w:r>
-      <w:proofErr w:type="spellEnd"/>
-    </w:p>
-    <w:p>
-      <w:pPr>
-        <w:spacing w:after="240" w:line="240" w:lineRule="auto"/>
-        <w:rPr>
-          <w:rFonts w:asciiTheme="minorBidi" w:eastAsia="Times New Roman" w:hAnsiTheme="minorBidi"/>
-          <w:sz w:val="24"/>
-          <w:szCs w:val="24"/>
-          <w:lang w:eastAsia="en-IL"/>
-        </w:rPr>
-      </w:pPr>
-      <w:r>
-        <w:rPr>
-          <w:rFonts w:asciiTheme="minorBidi" w:eastAsia="Times New Roman" w:hAnsiTheme="minorBidi"/>
-          <w:sz w:val="24"/>
-          <w:szCs w:val="24"/>
-          <w:lang w:eastAsia="en-IL"/>
-        </w:rPr>
-        <w:br/>
-      </w:r>
-      <w:r>
-        <w:rPr>
-          <w:rFonts w:asciiTheme="minorBidi" w:eastAsia="Times New Roman" w:hAnsiTheme="minorBidi"/>
-          <w:sz w:val="24"/>
-          <w:szCs w:val="24"/>
-          <w:lang w:eastAsia="en-IL"/>
-        </w:rPr>
-        <w:br/>
-      </w:r>
-      <w:r>
-        <w:rPr>
-          <w:rFonts w:asciiTheme="minorBidi" w:eastAsia="Times New Roman" w:hAnsiTheme="minorBidi"/>
-          <w:sz w:val="24"/>
-          <w:szCs w:val="24"/>
-          <w:lang w:eastAsia="en-IL"/>
-        </w:rPr>
-        <w:br/>
-      </w:r>
-    </w:p>
-    <w:p>
-      <w:pPr>
-        <w:spacing w:after="0" w:line="240" w:lineRule="auto"/>
-        <w:jc w:val="center"/>
-        <w:rPr>
-          <w:rFonts w:asciiTheme="minorBidi" w:eastAsia="Times New Roman" w:hAnsiTheme="minorBidi"/>
-          <w:sz w:val="32"/>
-          <w:szCs w:val="32"/>
-          <w:lang w:eastAsia="en-IL"/>
-        </w:rPr>
-      </w:pPr>
-      <w:r>
-        <w:rPr>
-          <w:rFonts w:asciiTheme="minorBidi" w:eastAsia="Times New Roman" w:hAnsiTheme="minorBidi"/>
-          <w:color w:val="292929"/>
-          <w:sz w:val="32"/>
-          <w:szCs w:val="32"/>
-          <w:lang w:eastAsia="en-IL"/>
-        </w:rPr>
-        <w:t>S</w:t>
-      </w:r>
-      <w:r>
-        <w:rPr>
-          <w:rFonts w:asciiTheme="minorBidi" w:eastAsia="Times New Roman" w:hAnsiTheme="minorBidi"/>
-          <w:color w:val="292929"/>
-          <w:sz w:val="32"/>
-          <w:szCs w:val="32"/>
-          <w:lang w:val="af-ZA" w:eastAsia="en-IL"/>
-        </w:rPr>
-        <w:t>ummer</w:t>
-      </w:r>
-      <w:r>
-        <w:rPr>
-          <w:rFonts w:asciiTheme="minorBidi" w:eastAsia="Times New Roman" w:hAnsiTheme="minorBidi"/>
-          <w:color w:val="292929"/>
-          <w:sz w:val="32"/>
-          <w:szCs w:val="32"/>
-          <w:lang w:eastAsia="en-IL"/>
-        </w:rPr>
-        <w:t xml:space="preserve"> 2021</w:t>
-      </w:r>
-    </w:p>
-    <w:p>
-      <w:pPr>
-        <w:spacing w:after="240" w:line="240" w:lineRule="auto"/>
-        <w:rPr>
-          <w:rFonts w:asciiTheme="minorBidi" w:eastAsia="Times New Roman" w:hAnsiTheme="minorBidi"/>
-          <w:sz w:val="24"/>
-          <w:szCs w:val="24"/>
-          <w:lang w:eastAsia="en-IL"/>
-        </w:rPr>
-      </w:pPr>
-      <w:r>
-        <w:rPr>
-          <w:rFonts w:asciiTheme="minorBidi" w:eastAsia="Times New Roman" w:hAnsiTheme="minorBidi"/>
-          <w:sz w:val="24"/>
-          <w:szCs w:val="24"/>
-          <w:lang w:eastAsia="en-IL"/>
-        </w:rPr>
-        <w:br/>
-      </w:r>
-      <w:r>
-        <w:rPr>
-          <w:rFonts w:asciiTheme="minorBidi" w:eastAsia="Times New Roman" w:hAnsiTheme="minorBidi"/>
-          <w:sz w:val="24"/>
-          <w:szCs w:val="24"/>
-          <w:lang w:eastAsia="en-IL"/>
-        </w:rPr>
-        <w:br/>
-      </w:r>
-      <w:r>
-        <w:rPr>
-          <w:rFonts w:asciiTheme="minorBidi" w:eastAsia="Times New Roman" w:hAnsiTheme="minorBidi"/>
-          <w:sz w:val="24"/>
-          <w:szCs w:val="24"/>
-          <w:lang w:eastAsia="en-IL"/>
-        </w:rPr>
-        <w:br/>
-      </w:r>
-      <w:r>
-        <w:rPr>
-          <w:rFonts w:asciiTheme="minorBidi" w:eastAsia="Times New Roman" w:hAnsiTheme="minorBidi"/>
-          <w:sz w:val="24"/>
-          <w:szCs w:val="24"/>
-          <w:lang w:eastAsia="en-IL"/>
-        </w:rPr>
-        <w:br/>
-      </w:r>
-      <w:r>
-        <w:rPr>
-          <w:rFonts w:asciiTheme="minorBidi" w:eastAsia="Times New Roman" w:hAnsiTheme="minorBidi"/>
-          <w:sz w:val="24"/>
-          <w:szCs w:val="24"/>
-          <w:lang w:eastAsia="en-IL"/>
-        </w:rPr>
-        <w:br/>
-      </w:r>
-      <w:r>
-        <w:rPr>
-          <w:rFonts w:asciiTheme="minorBidi" w:eastAsia="Times New Roman" w:hAnsiTheme="minorBidi"/>
-          <w:sz w:val="24"/>
-          <w:szCs w:val="24"/>
-          <w:lang w:eastAsia="en-IL"/>
-        </w:rPr>
-        <w:br/>
-      </w:r>
-      <w:r>
-        <w:rPr>
-          <w:rFonts w:asciiTheme="minorBidi" w:eastAsia="Times New Roman" w:hAnsiTheme="minorBidi"/>
-          <w:sz w:val="24"/>
-          <w:szCs w:val="24"/>
-          <w:lang w:eastAsia="en-IL"/>
-        </w:rPr>
-        <w:br/>
-      </w:r>
-      <w:r>
-        <w:rPr>
-          <w:rFonts w:asciiTheme="minorBidi" w:eastAsia="Times New Roman" w:hAnsiTheme="minorBidi"/>
-          <w:sz w:val="24"/>
-          <w:szCs w:val="24"/>
-          <w:lang w:eastAsia="en-IL"/>
-        </w:rPr>
-        <w:br/>
-      </w:r>
-      <w:r>
-        <w:rPr>
-          <w:rFonts w:asciiTheme="minorBidi" w:eastAsia="Times New Roman" w:hAnsiTheme="minorBidi"/>
-          <w:sz w:val="24"/>
-          <w:szCs w:val="24"/>
-          <w:lang w:eastAsia="en-IL"/>
-        </w:rPr>
-        <w:br/>
-      </w:r>
-      <w:r>
-        <w:rPr>
-          <w:rFonts w:asciiTheme="minorBidi" w:eastAsia="Times New Roman" w:hAnsiTheme="minorBidi"/>
-          <w:sz w:val="24"/>
-          <w:szCs w:val="24"/>
-          <w:lang w:eastAsia="en-IL"/>
-        </w:rPr>
-        <w:br/>
-      </w:r>
-      <w:r>
-        <w:rPr>
-          <w:rFonts w:asciiTheme="minorBidi" w:eastAsia="Times New Roman" w:hAnsiTheme="minorBidi"/>
-          <w:sz w:val="24"/>
-          <w:szCs w:val="24"/>
-          <w:lang w:eastAsia="en-IL"/>
-        </w:rPr>
-        <w:br/>
-      </w:r>
-    </w:p>
-    <w:p>
-      <w:pPr>
-        <w:spacing w:after="240" w:line="240" w:lineRule="auto"/>
-        <w:rPr>
-          <w:rFonts w:asciiTheme="minorBidi" w:eastAsia="Times New Roman" w:hAnsiTheme="minorBidi"/>
-          <w:sz w:val="24"/>
-          <w:szCs w:val="24"/>
-          <w:lang w:eastAsia="en-IL"/>
-        </w:rPr>
-      </w:pPr>
-    </w:p>
-    <w:p>
-      <w:pPr>
-        <w:spacing w:after="240" w:line="240" w:lineRule="auto"/>
-        <w:rPr>
-          <w:rFonts w:asciiTheme="minorBidi" w:eastAsia="Times New Roman" w:hAnsiTheme="minorBidi"/>
-          <w:sz w:val="24"/>
-          <w:szCs w:val="24"/>
-          <w:lang w:eastAsia="en-IL"/>
-        </w:rPr>
-      </w:pPr>
-    </w:p>
-    <w:p>
-      <w:pPr>
-        <w:spacing w:after="240" w:line="240" w:lineRule="auto"/>
-        <w:rPr>
-          <w:rFonts w:asciiTheme="minorBidi" w:eastAsia="Times New Roman" w:hAnsiTheme="minorBidi"/>
-          <w:sz w:val="32"/>
-          <w:szCs w:val="32"/>
-          <w:lang w:eastAsia="en-IL"/>
-        </w:rPr>
-      </w:pPr>
-      <w:r>
-        <w:rPr>
-          <w:rFonts w:asciiTheme="minorBidi" w:eastAsia="Times New Roman" w:hAnsiTheme="minorBidi"/>
-          <w:sz w:val="24"/>
-          <w:szCs w:val="24"/>
-          <w:lang w:eastAsia="en-IL"/>
-        </w:rPr>
-        <w:br/>
-      </w:r>
-    </w:p>
-    <w:p>
-      <w:pPr>
-        <w:spacing w:after="0" w:line="240" w:lineRule="auto"/>
-        <w:rPr>
-          <w:rFonts w:asciiTheme="minorBidi" w:eastAsia="Times New Roman" w:hAnsiTheme="minorBidi"/>
-          <w:sz w:val="32"/>
-          <w:szCs w:val="32"/>
-          <w:lang w:eastAsia="en-IL"/>
-        </w:rPr>
-      </w:pPr>
-      <w:r>
-        <w:rPr>
-          <w:rFonts w:asciiTheme="minorBidi" w:eastAsia="Times New Roman" w:hAnsiTheme="minorBidi"/>
-          <w:b/>
-          <w:bCs/>
-          <w:color w:val="292929"/>
-          <w:sz w:val="32"/>
-          <w:szCs w:val="32"/>
-          <w:lang w:eastAsia="en-IL"/>
-        </w:rPr>
         <w:lastRenderedPageBreak/>
         <w:t>Table of Contents</w:t>
       </w:r>
@@ -512,29 +498,7 @@
           <w:szCs w:val="24"/>
           <w:lang w:eastAsia="en-IL"/>
         </w:rPr>
-        <w:t>Introduction……………………</w:t>
-      </w:r>
-      <w:proofErr w:type="gramStart"/>
-      <w:r>
-        <w:rPr>
-          <w:rFonts w:asciiTheme="minorBidi" w:eastAsia="Times New Roman" w:hAnsiTheme="minorBidi"/>
-          <w:color w:val="292929"/>
-          <w:sz w:val="24"/>
-          <w:szCs w:val="24"/>
-          <w:lang w:eastAsia="en-IL"/>
-        </w:rPr>
-        <w:t>…..</w:t>
-      </w:r>
-      <w:proofErr w:type="gramEnd"/>
-      <w:r>
-        <w:rPr>
-          <w:rFonts w:asciiTheme="minorBidi" w:eastAsia="Times New Roman" w:hAnsiTheme="minorBidi"/>
-          <w:color w:val="292929"/>
-          <w:sz w:val="24"/>
-          <w:szCs w:val="24"/>
-          <w:lang w:eastAsia="en-IL"/>
-        </w:rPr>
-        <w:t>………………….………...……………………</w:t>
+        <w:t>Introduction………………………..………………….………...……………………</w:t>
       </w:r>
       <w:r>
         <w:rPr>
@@ -1123,9 +1087,193 @@
           <w:szCs w:val="24"/>
           <w:lang w:eastAsia="en-IL"/>
         </w:rPr>
-        <w:t>Future Work……………………………………………………………</w:t>
-      </w:r>
-      <w:proofErr w:type="gramStart"/>
+        <w:t>Future Work………………………………………………………………..…………</w:t>
+      </w:r>
+      <w:r>
+        <w:rPr>
+          <w:rFonts w:asciiTheme="minorBidi" w:eastAsia="Times New Roman" w:hAnsiTheme="minorBidi"/>
+          <w:color w:val="292929"/>
+          <w:sz w:val="24"/>
+          <w:szCs w:val="24"/>
+          <w:lang w:val="en-US" w:eastAsia="en-IL"/>
+        </w:rPr>
+        <w:t>.</w:t>
+      </w:r>
+      <w:r>
+        <w:rPr>
+          <w:rFonts w:asciiTheme="minorBidi" w:eastAsia="Times New Roman" w:hAnsiTheme="minorBidi"/>
+          <w:color w:val="292929"/>
+          <w:sz w:val="24"/>
+          <w:szCs w:val="24"/>
+          <w:lang w:val="af-ZA" w:eastAsia="en-IL"/>
+        </w:rPr>
+        <w:t>...</w:t>
+      </w:r>
+      <w:r>
+        <w:rPr>
+          <w:rFonts w:asciiTheme="minorBidi" w:eastAsia="Times New Roman" w:hAnsiTheme="minorBidi"/>
+          <w:color w:val="292929"/>
+          <w:sz w:val="24"/>
+          <w:szCs w:val="24"/>
+          <w:lang w:eastAsia="en-IL"/>
+        </w:rPr>
+        <w:t>….</w:t>
+      </w:r>
+      <w:r>
+        <w:rPr>
+          <w:rFonts w:asciiTheme="minorBidi" w:eastAsia="Times New Roman" w:hAnsiTheme="minorBidi"/>
+          <w:color w:val="292929"/>
+          <w:sz w:val="24"/>
+          <w:szCs w:val="24"/>
+          <w:lang w:val="en-US" w:eastAsia="en-IL"/>
+        </w:rPr>
+        <w:t>3</w:t>
+      </w:r>
+      <w:r>
+        <w:rPr>
+          <w:rFonts w:asciiTheme="minorBidi" w:eastAsia="Times New Roman" w:hAnsiTheme="minorBidi"/>
+          <w:color w:val="292929"/>
+          <w:sz w:val="24"/>
+          <w:szCs w:val="24"/>
+          <w:lang w:val="en-US" w:eastAsia="en-IL"/>
+        </w:rPr>
+        <w:t>4</w:t>
+      </w:r>
+    </w:p>
+    <w:p>
+      <w:pPr>
+        <w:spacing w:after="0" w:line="240" w:lineRule="auto"/>
+        <w:rPr>
+          <w:rFonts w:asciiTheme="minorBidi" w:eastAsia="Times New Roman" w:hAnsiTheme="minorBidi"/>
+          <w:sz w:val="24"/>
+          <w:szCs w:val="24"/>
+          <w:lang w:val="en-US" w:eastAsia="en-IL"/>
+        </w:rPr>
+      </w:pPr>
+    </w:p>
+    <w:p>
+      <w:pPr>
+        <w:spacing w:after="0" w:line="240" w:lineRule="auto"/>
+        <w:rPr>
+          <w:rFonts w:asciiTheme="minorBidi" w:eastAsia="Times New Roman" w:hAnsiTheme="minorBidi"/>
+          <w:color w:val="292929"/>
+          <w:sz w:val="24"/>
+          <w:szCs w:val="24"/>
+          <w:lang w:val="af-ZA" w:eastAsia="en-IL"/>
+        </w:rPr>
+      </w:pPr>
+      <w:r>
+        <w:rPr>
+          <w:rFonts w:asciiTheme="minorBidi" w:eastAsia="Times New Roman" w:hAnsiTheme="minorBidi"/>
+          <w:color w:val="292929"/>
+          <w:sz w:val="24"/>
+          <w:szCs w:val="24"/>
+          <w:lang w:eastAsia="en-IL"/>
+        </w:rPr>
+        <w:t>Conclusion……………………………………………………………....……………</w:t>
+      </w:r>
+      <w:r>
+        <w:rPr>
+          <w:rFonts w:asciiTheme="minorBidi" w:eastAsia="Times New Roman" w:hAnsiTheme="minorBidi"/>
+          <w:color w:val="292929"/>
+          <w:sz w:val="24"/>
+          <w:szCs w:val="24"/>
+          <w:lang w:val="af-ZA" w:eastAsia="en-IL"/>
+        </w:rPr>
+        <w:t>…</w:t>
+      </w:r>
+      <w:r>
+        <w:rPr>
+          <w:rFonts w:asciiTheme="minorBidi" w:eastAsia="Times New Roman" w:hAnsiTheme="minorBidi"/>
+          <w:color w:val="292929"/>
+          <w:sz w:val="24"/>
+          <w:szCs w:val="24"/>
+          <w:lang w:val="en-US" w:eastAsia="en-IL"/>
+        </w:rPr>
+        <w:t>..</w:t>
+      </w:r>
+      <w:r>
+        <w:rPr>
+          <w:rFonts w:asciiTheme="minorBidi" w:eastAsia="Times New Roman" w:hAnsiTheme="minorBidi"/>
+          <w:color w:val="292929"/>
+          <w:sz w:val="24"/>
+          <w:szCs w:val="24"/>
+          <w:lang w:eastAsia="en-IL"/>
+        </w:rPr>
+        <w:t>...</w:t>
+      </w:r>
+      <w:r>
+        <w:rPr>
+          <w:rFonts w:asciiTheme="minorBidi" w:eastAsia="Times New Roman" w:hAnsiTheme="minorBidi"/>
+          <w:color w:val="292929"/>
+          <w:sz w:val="24"/>
+          <w:szCs w:val="24"/>
+          <w:lang w:val="af-ZA" w:eastAsia="en-IL"/>
+        </w:rPr>
+        <w:t>3</w:t>
+      </w:r>
+      <w:r>
+        <w:rPr>
+          <w:rFonts w:asciiTheme="minorBidi" w:eastAsia="Times New Roman" w:hAnsiTheme="minorBidi"/>
+          <w:color w:val="292929"/>
+          <w:sz w:val="24"/>
+          <w:szCs w:val="24"/>
+          <w:lang w:val="af-ZA" w:eastAsia="en-IL"/>
+        </w:rPr>
+        <w:t>6</w:t>
+      </w:r>
+    </w:p>
+    <w:p>
+      <w:pPr>
+        <w:spacing w:after="0" w:line="240" w:lineRule="auto"/>
+        <w:rPr>
+          <w:rFonts w:asciiTheme="minorBidi" w:eastAsia="Times New Roman" w:hAnsiTheme="minorBidi"/>
+          <w:sz w:val="24"/>
+          <w:szCs w:val="24"/>
+          <w:lang w:val="af-ZA" w:eastAsia="en-IL"/>
+        </w:rPr>
+      </w:pPr>
+    </w:p>
+    <w:p>
+      <w:pPr>
+        <w:spacing w:after="0" w:line="240" w:lineRule="auto"/>
+        <w:rPr>
+          <w:rFonts w:asciiTheme="minorBidi" w:eastAsia="Times New Roman" w:hAnsiTheme="minorBidi"/>
+          <w:sz w:val="24"/>
+          <w:szCs w:val="24"/>
+          <w:lang w:val="en-US" w:eastAsia="en-IL"/>
+        </w:rPr>
+      </w:pPr>
+      <w:r>
+        <w:rPr>
+          <w:rFonts w:asciiTheme="minorBidi" w:eastAsia="Times New Roman" w:hAnsiTheme="minorBidi"/>
+          <w:color w:val="292929"/>
+          <w:sz w:val="24"/>
+          <w:szCs w:val="24"/>
+          <w:lang w:eastAsia="en-IL"/>
+        </w:rPr>
+        <w:t>References……………………………………………………………...……………</w:t>
+      </w:r>
+      <w:r>
+        <w:rPr>
+          <w:rFonts w:asciiTheme="minorBidi" w:eastAsia="Times New Roman" w:hAnsiTheme="minorBidi"/>
+          <w:color w:val="292929"/>
+          <w:sz w:val="24"/>
+          <w:szCs w:val="24"/>
+          <w:lang w:val="af-ZA" w:eastAsia="en-IL"/>
+        </w:rPr>
+        <w:t>..</w:t>
+      </w:r>
+      <w:r>
+        <w:rPr>
+          <w:rFonts w:asciiTheme="minorBidi" w:eastAsia="Times New Roman" w:hAnsiTheme="minorBidi"/>
+          <w:color w:val="292929"/>
+          <w:sz w:val="24"/>
+          <w:szCs w:val="24"/>
+          <w:lang w:val="af-ZA" w:eastAsia="en-IL"/>
+        </w:rPr>
+        <w:t>.</w:t>
+      </w:r>
       <w:r>
         <w:rPr>
           <w:rFonts w:asciiTheme="minorBidi" w:eastAsia="Times New Roman" w:hAnsiTheme="minorBidi"/>
@@ -1136,216 +1284,6 @@
         </w:rPr>
         <w:t>…..</w:t>
       </w:r>
-      <w:proofErr w:type="gramEnd"/>
-      <w:r>
-        <w:rPr>
-          <w:rFonts w:asciiTheme="minorBidi" w:eastAsia="Times New Roman" w:hAnsiTheme="minorBidi"/>
-          <w:color w:val="292929"/>
-          <w:sz w:val="24"/>
-          <w:szCs w:val="24"/>
-          <w:lang w:eastAsia="en-IL"/>
-        </w:rPr>
-        <w:t>…………</w:t>
-      </w:r>
-      <w:r>
-        <w:rPr>
-          <w:rFonts w:asciiTheme="minorBidi" w:eastAsia="Times New Roman" w:hAnsiTheme="minorBidi"/>
-          <w:color w:val="292929"/>
-          <w:sz w:val="24"/>
-          <w:szCs w:val="24"/>
-          <w:lang w:val="en-US" w:eastAsia="en-IL"/>
-        </w:rPr>
-        <w:t>.</w:t>
-      </w:r>
-      <w:r>
-        <w:rPr>
-          <w:rFonts w:asciiTheme="minorBidi" w:eastAsia="Times New Roman" w:hAnsiTheme="minorBidi"/>
-          <w:color w:val="292929"/>
-          <w:sz w:val="24"/>
-          <w:szCs w:val="24"/>
-          <w:lang w:val="af-ZA" w:eastAsia="en-IL"/>
-        </w:rPr>
-        <w:t>...</w:t>
-      </w:r>
-      <w:r>
-        <w:rPr>
-          <w:rFonts w:asciiTheme="minorBidi" w:eastAsia="Times New Roman" w:hAnsiTheme="minorBidi"/>
-          <w:color w:val="292929"/>
-          <w:sz w:val="24"/>
-          <w:szCs w:val="24"/>
-          <w:lang w:eastAsia="en-IL"/>
-        </w:rPr>
-        <w:t>….</w:t>
-      </w:r>
-      <w:r>
-        <w:rPr>
-          <w:rFonts w:asciiTheme="minorBidi" w:eastAsia="Times New Roman" w:hAnsiTheme="minorBidi"/>
-          <w:color w:val="292929"/>
-          <w:sz w:val="24"/>
-          <w:szCs w:val="24"/>
-          <w:lang w:val="en-US" w:eastAsia="en-IL"/>
-        </w:rPr>
-        <w:t>3</w:t>
-      </w:r>
-      <w:r>
-        <w:rPr>
-          <w:rFonts w:asciiTheme="minorBidi" w:eastAsia="Times New Roman" w:hAnsiTheme="minorBidi"/>
-          <w:color w:val="292929"/>
-          <w:sz w:val="24"/>
-          <w:szCs w:val="24"/>
-          <w:lang w:val="en-US" w:eastAsia="en-IL"/>
-        </w:rPr>
-        <w:t>4</w:t>
-      </w:r>
-    </w:p>
-    <w:p>
-      <w:pPr>
-        <w:spacing w:after="0" w:line="240" w:lineRule="auto"/>
-        <w:rPr>
-          <w:rFonts w:asciiTheme="minorBidi" w:eastAsia="Times New Roman" w:hAnsiTheme="minorBidi"/>
-          <w:sz w:val="24"/>
-          <w:szCs w:val="24"/>
-          <w:lang w:val="en-US" w:eastAsia="en-IL"/>
-        </w:rPr>
-      </w:pPr>
-    </w:p>
-    <w:p>
-      <w:pPr>
-        <w:spacing w:after="0" w:line="240" w:lineRule="auto"/>
-        <w:rPr>
-          <w:rFonts w:asciiTheme="minorBidi" w:eastAsia="Times New Roman" w:hAnsiTheme="minorBidi"/>
-          <w:color w:val="292929"/>
-          <w:sz w:val="24"/>
-          <w:szCs w:val="24"/>
-          <w:lang w:val="af-ZA" w:eastAsia="en-IL"/>
-        </w:rPr>
-      </w:pPr>
-      <w:r>
-        <w:rPr>
-          <w:rFonts w:asciiTheme="minorBidi" w:eastAsia="Times New Roman" w:hAnsiTheme="minorBidi"/>
-          <w:color w:val="292929"/>
-          <w:sz w:val="24"/>
-          <w:szCs w:val="24"/>
-          <w:lang w:eastAsia="en-IL"/>
-        </w:rPr>
-        <w:t>Conclusion……………………………………………………………....……………</w:t>
-      </w:r>
-      <w:r>
-        <w:rPr>
-          <w:rFonts w:asciiTheme="minorBidi" w:eastAsia="Times New Roman" w:hAnsiTheme="minorBidi"/>
-          <w:color w:val="292929"/>
-          <w:sz w:val="24"/>
-          <w:szCs w:val="24"/>
-          <w:lang w:val="af-ZA" w:eastAsia="en-IL"/>
-        </w:rPr>
-        <w:t>…</w:t>
-      </w:r>
-      <w:proofErr w:type="gramStart"/>
-      <w:r>
-        <w:rPr>
-          <w:rFonts w:asciiTheme="minorBidi" w:eastAsia="Times New Roman" w:hAnsiTheme="minorBidi"/>
-          <w:color w:val="292929"/>
-          <w:sz w:val="24"/>
-          <w:szCs w:val="24"/>
-          <w:lang w:val="en-US" w:eastAsia="en-IL"/>
-        </w:rPr>
-        <w:t>..</w:t>
-      </w:r>
-      <w:r>
-        <w:rPr>
-          <w:rFonts w:asciiTheme="minorBidi" w:eastAsia="Times New Roman" w:hAnsiTheme="minorBidi"/>
-          <w:color w:val="292929"/>
-          <w:sz w:val="24"/>
-          <w:szCs w:val="24"/>
-          <w:lang w:eastAsia="en-IL"/>
-        </w:rPr>
-        <w:t>...</w:t>
-      </w:r>
-      <w:proofErr w:type="gramEnd"/>
-      <w:r>
-        <w:rPr>
-          <w:rFonts w:asciiTheme="minorBidi" w:eastAsia="Times New Roman" w:hAnsiTheme="minorBidi"/>
-          <w:color w:val="292929"/>
-          <w:sz w:val="24"/>
-          <w:szCs w:val="24"/>
-          <w:lang w:val="af-ZA" w:eastAsia="en-IL"/>
-        </w:rPr>
-        <w:t>3</w:t>
-      </w:r>
-      <w:r>
-        <w:rPr>
-          <w:rFonts w:asciiTheme="minorBidi" w:eastAsia="Times New Roman" w:hAnsiTheme="minorBidi"/>
-          <w:color w:val="292929"/>
-          <w:sz w:val="24"/>
-          <w:szCs w:val="24"/>
-          <w:lang w:val="af-ZA" w:eastAsia="en-IL"/>
-        </w:rPr>
-        <w:t>6</w:t>
-      </w:r>
-    </w:p>
-    <w:p>
-      <w:pPr>
-        <w:spacing w:after="0" w:line="240" w:lineRule="auto"/>
-        <w:rPr>
-          <w:rFonts w:asciiTheme="minorBidi" w:eastAsia="Times New Roman" w:hAnsiTheme="minorBidi"/>
-          <w:sz w:val="24"/>
-          <w:szCs w:val="24"/>
-          <w:lang w:val="af-ZA" w:eastAsia="en-IL"/>
-        </w:rPr>
-      </w:pPr>
-    </w:p>
-    <w:p>
-      <w:pPr>
-        <w:spacing w:after="0" w:line="240" w:lineRule="auto"/>
-        <w:rPr>
-          <w:rFonts w:asciiTheme="minorBidi" w:eastAsia="Times New Roman" w:hAnsiTheme="minorBidi"/>
-          <w:sz w:val="24"/>
-          <w:szCs w:val="24"/>
-          <w:lang w:val="en-US" w:eastAsia="en-IL"/>
-        </w:rPr>
-      </w:pPr>
-      <w:r>
-        <w:rPr>
-          <w:rFonts w:asciiTheme="minorBidi" w:eastAsia="Times New Roman" w:hAnsiTheme="minorBidi"/>
-          <w:color w:val="292929"/>
-          <w:sz w:val="24"/>
-          <w:szCs w:val="24"/>
-          <w:lang w:eastAsia="en-IL"/>
-        </w:rPr>
-        <w:t>References……………………………………………………………...……………</w:t>
-      </w:r>
-      <w:r>
-        <w:rPr>
-          <w:rFonts w:asciiTheme="minorBidi" w:eastAsia="Times New Roman" w:hAnsiTheme="minorBidi"/>
-          <w:color w:val="292929"/>
-          <w:sz w:val="24"/>
-          <w:szCs w:val="24"/>
-          <w:lang w:val="af-ZA" w:eastAsia="en-IL"/>
-        </w:rPr>
-        <w:t>..</w:t>
-      </w:r>
-      <w:r>
-        <w:rPr>
-          <w:rFonts w:asciiTheme="minorBidi" w:eastAsia="Times New Roman" w:hAnsiTheme="minorBidi"/>
-          <w:color w:val="292929"/>
-          <w:sz w:val="24"/>
-          <w:szCs w:val="24"/>
-          <w:lang w:val="af-ZA" w:eastAsia="en-IL"/>
-        </w:rPr>
-        <w:t>.</w:t>
-      </w:r>
-      <w:proofErr w:type="gramStart"/>
-      <w:r>
-        <w:rPr>
-          <w:rFonts w:asciiTheme="minorBidi" w:eastAsia="Times New Roman" w:hAnsiTheme="minorBidi"/>
-          <w:color w:val="292929"/>
-          <w:sz w:val="24"/>
-          <w:szCs w:val="24"/>
-          <w:lang w:eastAsia="en-IL"/>
-        </w:rPr>
-        <w:t>…..</w:t>
-      </w:r>
-      <w:proofErr w:type="gramEnd"/>
       <w:r>
         <w:rPr>
           <w:rFonts w:asciiTheme="minorBidi" w:eastAsia="Times New Roman" w:hAnsiTheme="minorBidi"/>
@@ -7016,51 +6954,7 @@
           <w:szCs w:val="24"/>
           <w:lang w:eastAsia="en-IL"/>
         </w:rPr>
-        <w:t xml:space="preserve"> enable multiple web pages to share formatting by specifying the relevant CSS in a separate .</w:t>
-      </w:r>
-      <w:proofErr w:type="spellStart"/>
-      <w:r>
-        <w:rPr>
-          <w:rFonts w:asciiTheme="minorBidi" w:eastAsia="Times New Roman" w:hAnsiTheme="minorBidi"/>
-          <w:color w:val="292929"/>
-          <w:sz w:val="24"/>
-          <w:szCs w:val="24"/>
-          <w:lang w:eastAsia="en-IL"/>
-        </w:rPr>
-        <w:t>css</w:t>
-      </w:r>
-      <w:proofErr w:type="spellEnd"/>
-      <w:r>
-        <w:rPr>
-          <w:rFonts w:asciiTheme="minorBidi" w:eastAsia="Times New Roman" w:hAnsiTheme="minorBidi"/>
-          <w:color w:val="292929"/>
-          <w:sz w:val="24"/>
-          <w:szCs w:val="24"/>
-          <w:lang w:eastAsia="en-IL"/>
-        </w:rPr>
-        <w:t xml:space="preserve"> file, which reduces complexity and repetition in the structural content and enable the .</w:t>
-      </w:r>
-      <w:proofErr w:type="spellStart"/>
-      <w:r>
-        <w:rPr>
-          <w:rFonts w:asciiTheme="minorBidi" w:eastAsia="Times New Roman" w:hAnsiTheme="minorBidi"/>
-          <w:color w:val="292929"/>
-          <w:sz w:val="24"/>
-          <w:szCs w:val="24"/>
-          <w:lang w:eastAsia="en-IL"/>
-        </w:rPr>
-        <w:t>css</w:t>
-      </w:r>
-      <w:proofErr w:type="spellEnd"/>
-      <w:r>
-        <w:rPr>
-          <w:rFonts w:asciiTheme="minorBidi" w:eastAsia="Times New Roman" w:hAnsiTheme="minorBidi"/>
-          <w:color w:val="292929"/>
-          <w:sz w:val="24"/>
-          <w:szCs w:val="24"/>
-          <w:lang w:eastAsia="en-IL"/>
-        </w:rPr>
-        <w:t xml:space="preserve"> file to be cached to improve the page load speed between the pages that share the file and its formatting.</w:t>
+        <w:t xml:space="preserve"> enable multiple web pages to share formatting by specifying the relevant CSS in a separate .css file, which reduces complexity and repetition in the structural content and enable the .css file to be cached to improve the page load speed between the pages that share the file and its formatting.</w:t>
       </w:r>
     </w:p>
     <w:p>
@@ -10107,29 +10001,7 @@
           <w:szCs w:val="24"/>
           <w:lang w:val="en-US" w:eastAsia="en-IL"/>
         </w:rPr>
-        <w:t xml:space="preserve">At this point I marked making the layout a success, learning in the process a lot about HTML, CSS and the JavaScript table element and how to dynamically change </w:t>
-      </w:r>
-      <w:proofErr w:type="spellStart"/>
-      <w:proofErr w:type="gramStart"/>
-      <w:r>
-        <w:rPr>
-          <w:rFonts w:asciiTheme="minorBidi" w:eastAsia="Times New Roman" w:hAnsiTheme="minorBidi"/>
-          <w:sz w:val="24"/>
-          <w:szCs w:val="24"/>
-          <w:lang w:val="en-US" w:eastAsia="en-IL"/>
-        </w:rPr>
-        <w:t>it’s</w:t>
-      </w:r>
-      <w:proofErr w:type="spellEnd"/>
-      <w:proofErr w:type="gramEnd"/>
-      <w:r>
-        <w:rPr>
-          <w:rFonts w:asciiTheme="minorBidi" w:eastAsia="Times New Roman" w:hAnsiTheme="minorBidi"/>
-          <w:sz w:val="24"/>
-          <w:szCs w:val="24"/>
-          <w:lang w:val="en-US" w:eastAsia="en-IL"/>
-        </w:rPr>
-        <w:t xml:space="preserve"> grid using JavaScript. I now decided to try and understand how to use the canvas element and how to display the curve in each table cell. </w:t>
+        <w:t xml:space="preserve">At this point I marked making the layout a success, learning in the process a lot about HTML, CSS and the JavaScript table element and how to dynamically change it’s grid using JavaScript. I now decided to try and understand how to use the canvas element and how to display the curve in each table cell. </w:t>
       </w:r>
     </w:p>
     <w:p>
@@ -11045,27 +10917,7 @@
           <w:szCs w:val="24"/>
           <w:lang w:val="en-US" w:eastAsia="en-IL"/>
         </w:rPr>
-        <w:t xml:space="preserve">In addition, its layout was </w:t>
-      </w:r>
-      <w:proofErr w:type="gramStart"/>
-      <w:r>
-        <w:rPr>
-          <w:rFonts w:asciiTheme="minorBidi" w:eastAsia="Times New Roman" w:hAnsiTheme="minorBidi"/>
-          <w:sz w:val="24"/>
-          <w:szCs w:val="24"/>
-          <w:lang w:val="en-US" w:eastAsia="en-IL"/>
-        </w:rPr>
-        <w:t>similar to</w:t>
-      </w:r>
-      <w:proofErr w:type="gramEnd"/>
-      <w:r>
-        <w:rPr>
-          <w:rFonts w:asciiTheme="minorBidi" w:eastAsia="Times New Roman" w:hAnsiTheme="minorBidi"/>
-          <w:sz w:val="24"/>
-          <w:szCs w:val="24"/>
-          <w:lang w:val="en-US" w:eastAsia="en-IL"/>
-        </w:rPr>
-        <w:t xml:space="preserve"> what I was trying to create for my website</w:t>
+        <w:t>In addition, its layout was similar to what I was trying to create for my website</w:t>
       </w:r>
       <w:r>
         <w:rPr>
@@ -11207,25 +11059,14 @@
         </w:rPr>
         <w:t xml:space="preserve"> to my layout </w:t>
       </w:r>
-      <w:proofErr w:type="gramStart"/>
-      <w:r>
-        <w:rPr>
-          <w:rFonts w:asciiTheme="minorBidi" w:eastAsia="Times New Roman" w:hAnsiTheme="minorBidi"/>
-          <w:sz w:val="24"/>
-          <w:szCs w:val="24"/>
-          <w:lang w:val="en-US" w:eastAsia="en-IL"/>
-        </w:rPr>
-        <w:t>similar to</w:t>
-      </w:r>
-      <w:proofErr w:type="gramEnd"/>
-      <w:r>
-        <w:rPr>
-          <w:rFonts w:asciiTheme="minorBidi" w:eastAsia="Times New Roman" w:hAnsiTheme="minorBidi"/>
-          <w:sz w:val="24"/>
-          <w:szCs w:val="24"/>
-          <w:lang w:val="en-US" w:eastAsia="en-IL"/>
-        </w:rPr>
-        <w:t xml:space="preserve"> the ones in the skeleton I chose so the Bezier app of the existing website </w:t>
+      <w:r>
+        <w:rPr>
+          <w:rFonts w:asciiTheme="minorBidi" w:eastAsia="Times New Roman" w:hAnsiTheme="minorBidi"/>
+          <w:sz w:val="24"/>
+          <w:szCs w:val="24"/>
+          <w:lang w:val="en-US" w:eastAsia="en-IL"/>
+        </w:rPr>
+        <w:t xml:space="preserve">similar to the ones in the skeleton I chose so the Bezier app of the existing website </w:t>
       </w:r>
       <w:r>
         <w:rPr>
@@ -12453,27 +12294,7 @@
           <w:szCs w:val="24"/>
           <w:lang w:val="en-US" w:eastAsia="en-IL"/>
         </w:rPr>
-        <w:t xml:space="preserve"> receives the control points, the </w:t>
-      </w:r>
-      <w:proofErr w:type="spellStart"/>
-      <w:r>
-        <w:rPr>
-          <w:rFonts w:asciiTheme="minorBidi" w:eastAsia="Times New Roman" w:hAnsiTheme="minorBidi"/>
-          <w:sz w:val="24"/>
-          <w:szCs w:val="24"/>
-          <w:lang w:val="en-US" w:eastAsia="en-IL"/>
-        </w:rPr>
-        <w:t>ts</w:t>
-      </w:r>
-      <w:proofErr w:type="spellEnd"/>
-      <w:r>
-        <w:rPr>
-          <w:rFonts w:asciiTheme="minorBidi" w:eastAsia="Times New Roman" w:hAnsiTheme="minorBidi"/>
-          <w:sz w:val="24"/>
-          <w:szCs w:val="24"/>
-          <w:lang w:val="en-US" w:eastAsia="en-IL"/>
-        </w:rPr>
-        <w:t xml:space="preserve"> of the parametrization, and the relative step (step / number of steps – 1). It calculates the t val</w:t>
+        <w:t xml:space="preserve"> receives the control points, the ts of the parametrization, and the relative step (step / number of steps – 1). It calculates the t val</w:t>
       </w:r>
       <w:r>
         <w:rPr>
@@ -13173,27 +12994,7 @@
           <w:szCs w:val="24"/>
           <w:lang w:val="en-US" w:eastAsia="en-IL"/>
         </w:rPr>
-        <w:t>For the members of the Lagrange class I set t as the default relative step</w:t>
-      </w:r>
-      <w:proofErr w:type="gramStart"/>
-      <w:r>
-        <w:rPr>
-          <w:rFonts w:asciiTheme="minorBidi" w:eastAsia="Times New Roman" w:hAnsiTheme="minorBidi"/>
-          <w:sz w:val="24"/>
-          <w:szCs w:val="24"/>
-          <w:lang w:val="en-US" w:eastAsia="en-IL"/>
-        </w:rPr>
-        <w:t>/(</w:t>
-      </w:r>
-      <w:proofErr w:type="gramEnd"/>
-      <w:r>
-        <w:rPr>
-          <w:rFonts w:asciiTheme="minorBidi" w:eastAsia="Times New Roman" w:hAnsiTheme="minorBidi"/>
-          <w:sz w:val="24"/>
-          <w:szCs w:val="24"/>
-          <w:lang w:val="en-US" w:eastAsia="en-IL"/>
-        </w:rPr>
-        <w:t xml:space="preserve">steps# -1), for the base I calculated the </w:t>
+        <w:t xml:space="preserve">For the members of the Lagrange class I set t as the default relative step/(steps# -1), for the base I calculated the </w:t>
       </w:r>
       <m:oMath>
         <m:sSub>
@@ -13390,27 +13191,7 @@
           <w:szCs w:val="24"/>
           <w:lang w:val="en-US" w:eastAsia="en-IL"/>
         </w:rPr>
-        <w:t xml:space="preserve">In the picture above we can see for t=0.16 </w:t>
-      </w:r>
-      <w:proofErr w:type="gramStart"/>
-      <w:r>
-        <w:rPr>
-          <w:rFonts w:asciiTheme="minorBidi" w:eastAsia="Times New Roman" w:hAnsiTheme="minorBidi"/>
-          <w:sz w:val="24"/>
-          <w:szCs w:val="24"/>
-          <w:lang w:val="en-US" w:eastAsia="en-IL"/>
-        </w:rPr>
-        <w:t>( 8</w:t>
-      </w:r>
-      <w:proofErr w:type="gramEnd"/>
-      <w:r>
-        <w:rPr>
-          <w:rFonts w:asciiTheme="minorBidi" w:eastAsia="Times New Roman" w:hAnsiTheme="minorBidi"/>
-          <w:sz w:val="24"/>
-          <w:szCs w:val="24"/>
-          <w:lang w:val="en-US" w:eastAsia="en-IL"/>
-        </w:rPr>
-        <w:t xml:space="preserve">/50), n=4 in the main curve the white point marked and in the parametrization section 4 points marked on 4 different curves, each curve represents a specific </w:t>
+        <w:t xml:space="preserve">In the picture above we can see for t=0.16 ( 8/50), n=4 in the main curve the white point marked and in the parametrization section 4 points marked on 4 different curves, each curve represents a specific </w:t>
       </w:r>
       <m:oMath>
         <m:sSub>
@@ -13476,19 +13257,8 @@
           <w:szCs w:val="24"/>
           <w:lang w:val="en-US" w:eastAsia="en-IL"/>
         </w:rPr>
-        <w:t xml:space="preserve">In general the parametrization </w:t>
-      </w:r>
-      <w:proofErr w:type="gramStart"/>
-      <w:r>
-        <w:rPr>
-          <w:rFonts w:asciiTheme="minorBidi" w:eastAsia="Times New Roman" w:hAnsiTheme="minorBidi"/>
-          <w:sz w:val="24"/>
-          <w:szCs w:val="24"/>
-          <w:lang w:val="en-US" w:eastAsia="en-IL"/>
-        </w:rPr>
-        <w:t>is :</w:t>
-      </w:r>
-      <w:proofErr w:type="gramEnd"/>
+        <w:t>In general the parametrization is :</w:t>
+      </w:r>
     </w:p>
     <w:p>
       <w:pPr>
@@ -14010,27 +13780,7 @@
           <w:szCs w:val="24"/>
           <w:lang w:val="en-US" w:eastAsia="en-IL"/>
         </w:rPr>
-        <w:t xml:space="preserve"> curve in the parametrization section. In other </w:t>
-      </w:r>
-      <w:proofErr w:type="gramStart"/>
-      <w:r>
-        <w:rPr>
-          <w:rFonts w:asciiTheme="minorBidi" w:eastAsia="Times New Roman" w:hAnsiTheme="minorBidi"/>
-          <w:sz w:val="24"/>
-          <w:szCs w:val="24"/>
-          <w:lang w:val="en-US" w:eastAsia="en-IL"/>
-        </w:rPr>
-        <w:t>words</w:t>
-      </w:r>
-      <w:proofErr w:type="gramEnd"/>
-      <w:r>
-        <w:rPr>
-          <w:rFonts w:asciiTheme="minorBidi" w:eastAsia="Times New Roman" w:hAnsiTheme="minorBidi"/>
-          <w:sz w:val="24"/>
-          <w:szCs w:val="24"/>
-          <w:lang w:val="en-US" w:eastAsia="en-IL"/>
-        </w:rPr>
-        <w:t xml:space="preserve"> </w:t>
+        <w:t xml:space="preserve"> curve in the parametrization section. In other words </w:t>
       </w:r>
       <m:oMath>
         <m:sSub>
@@ -15002,18 +14752,7 @@
               <w:color w:val="FFC000"/>
               <w:lang w:val="en-US" w:eastAsia="en-IL"/>
             </w:rPr>
-            <m:t>∙(r-1</m:t>
-          </m:r>
-          <m:r>
-            <m:rPr>
-              <m:sty m:val="bi"/>
-            </m:rPr>
-            <w:rPr>
-              <w:rFonts w:ascii="Cambria Math" w:eastAsia="Times New Roman" w:hAnsi="Cambria Math"/>
-              <w:color w:val="FFC000"/>
-              <w:lang w:val="en-US" w:eastAsia="en-IL"/>
-            </w:rPr>
-            <m:t>)</m:t>
+            <m:t>∙(r-1)</m:t>
           </m:r>
         </m:oMath>
       </m:oMathPara>
@@ -15307,7 +15046,6 @@
           <w:lang w:eastAsia="en-IL"/>
         </w:rPr>
       </w:pPr>
-      <w:proofErr w:type="spellStart"/>
       <w:r>
         <w:rPr>
           <w:rFonts w:asciiTheme="minorBidi" w:eastAsia="Times New Roman" w:hAnsiTheme="minorBidi"/>
@@ -15326,7 +15064,6 @@
         </w:rPr>
         <w:t>evalSpline</w:t>
       </w:r>
-      <w:proofErr w:type="spellEnd"/>
       <w:r>
         <w:rPr>
           <w:rFonts w:asciiTheme="minorBidi" w:eastAsia="Times New Roman" w:hAnsiTheme="minorBidi"/>
@@ -15351,7 +15088,6 @@
         </w:rPr>
         <w:t xml:space="preserve"> </w:t>
       </w:r>
-      <w:proofErr w:type="gramStart"/>
       <w:r>
         <w:rPr>
           <w:rFonts w:asciiTheme="minorBidi" w:eastAsia="Times New Roman" w:hAnsiTheme="minorBidi"/>
@@ -15372,61 +15108,14 @@
         </w:rPr>
         <w:t>(</w:t>
       </w:r>
-      <w:proofErr w:type="gramEnd"/>
-      <w:r>
-        <w:rPr>
-          <w:rFonts w:asciiTheme="minorBidi" w:eastAsia="Times New Roman" w:hAnsiTheme="minorBidi"/>
-          <w:color w:val="000000"/>
-          <w:lang w:eastAsia="en-IL"/>
-        </w:rPr>
-        <w:t xml:space="preserve">x, </w:t>
-      </w:r>
-      <w:proofErr w:type="spellStart"/>
-      <w:r>
-        <w:rPr>
-          <w:rFonts w:asciiTheme="minorBidi" w:eastAsia="Times New Roman" w:hAnsiTheme="minorBidi"/>
-          <w:color w:val="000000"/>
-          <w:lang w:eastAsia="en-IL"/>
-        </w:rPr>
-        <w:t>xs</w:t>
-      </w:r>
-      <w:proofErr w:type="spellEnd"/>
-      <w:r>
-        <w:rPr>
-          <w:rFonts w:asciiTheme="minorBidi" w:eastAsia="Times New Roman" w:hAnsiTheme="minorBidi"/>
-          <w:color w:val="000000"/>
-          <w:lang w:eastAsia="en-IL"/>
-        </w:rPr>
-        <w:t xml:space="preserve">, </w:t>
-      </w:r>
-      <w:proofErr w:type="spellStart"/>
-      <w:r>
-        <w:rPr>
-          <w:rFonts w:asciiTheme="minorBidi" w:eastAsia="Times New Roman" w:hAnsiTheme="minorBidi"/>
-          <w:color w:val="000000"/>
-          <w:lang w:eastAsia="en-IL"/>
-        </w:rPr>
-        <w:t>ys</w:t>
-      </w:r>
-      <w:proofErr w:type="spellEnd"/>
-      <w:r>
-        <w:rPr>
-          <w:rFonts w:asciiTheme="minorBidi" w:eastAsia="Times New Roman" w:hAnsiTheme="minorBidi"/>
-          <w:color w:val="000000"/>
-          <w:lang w:eastAsia="en-IL"/>
-        </w:rPr>
-        <w:t xml:space="preserve">, </w:t>
-      </w:r>
-      <w:proofErr w:type="spellStart"/>
-      <w:r>
-        <w:rPr>
-          <w:rFonts w:asciiTheme="minorBidi" w:eastAsia="Times New Roman" w:hAnsiTheme="minorBidi"/>
-          <w:color w:val="000000"/>
-          <w:lang w:eastAsia="en-IL"/>
-        </w:rPr>
-        <w:t>ks</w:t>
-      </w:r>
-      <w:proofErr w:type="spellEnd"/>
+      <w:r>
+        <w:rPr>
+          <w:rFonts w:asciiTheme="minorBidi" w:eastAsia="Times New Roman" w:hAnsiTheme="minorBidi"/>
+          <w:color w:val="000000"/>
+          <w:lang w:eastAsia="en-IL"/>
+        </w:rPr>
+        <w:t>x, xs, ys, ks</w:t>
+      </w:r>
       <w:r>
         <w:rPr>
           <w:rFonts w:asciiTheme="minorBidi" w:eastAsia="Times New Roman" w:hAnsiTheme="minorBidi"/>
@@ -15529,25 +15218,7 @@
           <w:color w:val="000000"/>
           <w:lang w:eastAsia="en-IL"/>
         </w:rPr>
-        <w:t xml:space="preserve"> </w:t>
-      </w:r>
-      <w:proofErr w:type="spellStart"/>
-      <w:r>
-        <w:rPr>
-          <w:rFonts w:asciiTheme="minorBidi" w:eastAsia="Times New Roman" w:hAnsiTheme="minorBidi"/>
-          <w:color w:val="000000"/>
-          <w:lang w:eastAsia="en-IL"/>
-        </w:rPr>
-        <w:t>i</w:t>
-      </w:r>
-      <w:proofErr w:type="spellEnd"/>
-      <w:r>
-        <w:rPr>
-          <w:rFonts w:asciiTheme="minorBidi" w:eastAsia="Times New Roman" w:hAnsiTheme="minorBidi"/>
-          <w:color w:val="000000"/>
-          <w:lang w:eastAsia="en-IL"/>
-        </w:rPr>
-        <w:t xml:space="preserve"> </w:t>
+        <w:t xml:space="preserve"> i </w:t>
       </w:r>
       <w:r>
         <w:rPr>
@@ -15563,18 +15234,8 @@
           <w:color w:val="000000"/>
           <w:lang w:eastAsia="en-IL"/>
         </w:rPr>
-        <w:t xml:space="preserve"> </w:t>
-      </w:r>
-      <w:proofErr w:type="gramStart"/>
-      <w:r>
-        <w:rPr>
-          <w:rFonts w:asciiTheme="minorBidi" w:eastAsia="Times New Roman" w:hAnsiTheme="minorBidi"/>
-          <w:color w:val="000000"/>
-          <w:lang w:eastAsia="en-IL"/>
-        </w:rPr>
-        <w:t>1;</w:t>
-      </w:r>
-      <w:proofErr w:type="gramEnd"/>
+        <w:t xml:space="preserve"> 1;</w:t>
+      </w:r>
     </w:p>
     <w:p>
       <w:pPr>
@@ -15632,7 +15293,6 @@
         </w:rPr>
         <w:t>(</w:t>
       </w:r>
-      <w:proofErr w:type="spellStart"/>
       <w:r>
         <w:rPr>
           <w:rFonts w:asciiTheme="minorBidi" w:eastAsia="Times New Roman" w:hAnsiTheme="minorBidi"/>
@@ -15641,7 +15301,6 @@
         </w:rPr>
         <w:t>xs</w:t>
       </w:r>
-      <w:proofErr w:type="spellEnd"/>
       <w:r>
         <w:rPr>
           <w:rFonts w:asciiTheme="minorBidi" w:eastAsia="Times New Roman" w:hAnsiTheme="minorBidi"/>
@@ -15652,7 +15311,6 @@
         </w:rPr>
         <w:t>[</w:t>
       </w:r>
-      <w:proofErr w:type="spellStart"/>
       <w:r>
         <w:rPr>
           <w:rFonts w:asciiTheme="minorBidi" w:eastAsia="Times New Roman" w:hAnsiTheme="minorBidi"/>
@@ -15661,7 +15319,6 @@
         </w:rPr>
         <w:t>i</w:t>
       </w:r>
-      <w:proofErr w:type="spellEnd"/>
       <w:r>
         <w:rPr>
           <w:rFonts w:asciiTheme="minorBidi" w:eastAsia="Times New Roman" w:hAnsiTheme="minorBidi"/>
@@ -15704,34 +15361,15 @@
           <w:color w:val="000000"/>
           <w:lang w:eastAsia="en-IL"/>
         </w:rPr>
-        <w:t xml:space="preserve"> </w:t>
-      </w:r>
-      <w:proofErr w:type="spellStart"/>
-      <w:r>
-        <w:rPr>
-          <w:rFonts w:asciiTheme="minorBidi" w:eastAsia="Times New Roman" w:hAnsiTheme="minorBidi"/>
-          <w:color w:val="000000"/>
-          <w:lang w:eastAsia="en-IL"/>
-        </w:rPr>
-        <w:t>i</w:t>
-      </w:r>
-      <w:proofErr w:type="spellEnd"/>
+        <w:t xml:space="preserve"> i</w:t>
+      </w:r>
       <w:r>
         <w:rPr>
           <w:rFonts w:asciiTheme="minorBidi" w:eastAsia="Times New Roman" w:hAnsiTheme="minorBidi"/>
           <w:color w:val="007777"/>
           <w:lang w:eastAsia="en-IL"/>
         </w:rPr>
-        <w:t>+</w:t>
-      </w:r>
-      <w:proofErr w:type="gramStart"/>
-      <w:r>
-        <w:rPr>
-          <w:rFonts w:asciiTheme="minorBidi" w:eastAsia="Times New Roman" w:hAnsiTheme="minorBidi"/>
-          <w:color w:val="007777"/>
-          <w:lang w:eastAsia="en-IL"/>
-        </w:rPr>
-        <w:t>+</w:t>
+        <w:t>++</w:t>
       </w:r>
       <w:r>
         <w:rPr>
@@ -15741,7 +15379,6 @@
         </w:rPr>
         <w:t>;</w:t>
       </w:r>
-      <w:proofErr w:type="gramEnd"/>
     </w:p>
     <w:p>
       <w:pPr>
@@ -15906,18 +15543,8 @@
           <w:color w:val="000000"/>
           <w:lang w:eastAsia="en-IL"/>
         </w:rPr>
-        <w:t xml:space="preserve"> </w:t>
-      </w:r>
-      <w:proofErr w:type="spellStart"/>
-      <w:r>
-        <w:rPr>
-          <w:rFonts w:asciiTheme="minorBidi" w:eastAsia="Times New Roman" w:hAnsiTheme="minorBidi"/>
-          <w:color w:val="000000"/>
-          <w:lang w:eastAsia="en-IL"/>
-        </w:rPr>
-        <w:t>xs</w:t>
-      </w:r>
-      <w:proofErr w:type="spellEnd"/>
+        <w:t xml:space="preserve"> xs</w:t>
+      </w:r>
       <w:r>
         <w:rPr>
           <w:rFonts w:asciiTheme="minorBidi" w:eastAsia="Times New Roman" w:hAnsiTheme="minorBidi"/>
@@ -15996,7 +15623,6 @@
         </w:rPr>
         <w:t>(</w:t>
       </w:r>
-      <w:proofErr w:type="spellStart"/>
       <w:r>
         <w:rPr>
           <w:rFonts w:asciiTheme="minorBidi" w:eastAsia="Times New Roman" w:hAnsiTheme="minorBidi"/>
@@ -16005,7 +15631,6 @@
         </w:rPr>
         <w:t>xs</w:t>
       </w:r>
-      <w:proofErr w:type="spellEnd"/>
       <w:r>
         <w:rPr>
           <w:rFonts w:asciiTheme="minorBidi" w:eastAsia="Times New Roman" w:hAnsiTheme="minorBidi"/>
@@ -16016,7 +15641,6 @@
         </w:rPr>
         <w:t>[</w:t>
       </w:r>
-      <w:proofErr w:type="spellStart"/>
       <w:r>
         <w:rPr>
           <w:rFonts w:asciiTheme="minorBidi" w:eastAsia="Times New Roman" w:hAnsiTheme="minorBidi"/>
@@ -16025,7 +15649,6 @@
         </w:rPr>
         <w:t>i</w:t>
       </w:r>
-      <w:proofErr w:type="spellEnd"/>
       <w:r>
         <w:rPr>
           <w:rFonts w:asciiTheme="minorBidi" w:eastAsia="Times New Roman" w:hAnsiTheme="minorBidi"/>
@@ -16058,18 +15681,8 @@
           <w:color w:val="000000"/>
           <w:lang w:eastAsia="en-IL"/>
         </w:rPr>
-        <w:t xml:space="preserve"> </w:t>
-      </w:r>
-      <w:proofErr w:type="spellStart"/>
-      <w:r>
-        <w:rPr>
-          <w:rFonts w:asciiTheme="minorBidi" w:eastAsia="Times New Roman" w:hAnsiTheme="minorBidi"/>
-          <w:color w:val="000000"/>
-          <w:lang w:eastAsia="en-IL"/>
-        </w:rPr>
-        <w:t>xs</w:t>
-      </w:r>
-      <w:proofErr w:type="spellEnd"/>
+        <w:t xml:space="preserve"> xs</w:t>
+      </w:r>
       <w:r>
         <w:rPr>
           <w:rFonts w:asciiTheme="minorBidi" w:eastAsia="Times New Roman" w:hAnsiTheme="minorBidi"/>
@@ -16112,18 +15725,7 @@
           <w:color w:val="000000"/>
           <w:lang w:eastAsia="en-IL"/>
         </w:rPr>
-        <w:t>]</w:t>
-      </w:r>
-      <w:proofErr w:type="gramStart"/>
-      <w:r>
-        <w:rPr>
-          <w:rFonts w:asciiTheme="minorBidi" w:eastAsia="Times New Roman" w:hAnsiTheme="minorBidi"/>
-          <w:b/>
-          <w:bCs/>
-          <w:color w:val="000000"/>
-          <w:lang w:eastAsia="en-IL"/>
-        </w:rPr>
-        <w:t>)</w:t>
+        <w:t>])</w:t>
       </w:r>
       <w:r>
         <w:rPr>
@@ -16133,7 +15735,6 @@
         </w:rPr>
         <w:t>;</w:t>
       </w:r>
-      <w:proofErr w:type="gramEnd"/>
     </w:p>
     <w:p>
       <w:pPr>
@@ -16234,7 +15835,6 @@
         </w:rPr>
         <w:t xml:space="preserve"> a </w:t>
       </w:r>
-      <w:proofErr w:type="gramStart"/>
       <w:r>
         <w:rPr>
           <w:rFonts w:asciiTheme="minorBidi" w:eastAsia="Times New Roman" w:hAnsiTheme="minorBidi"/>
@@ -16249,19 +15849,8 @@
           <w:color w:val="000000"/>
           <w:lang w:eastAsia="en-IL"/>
         </w:rPr>
-        <w:t xml:space="preserve">  </w:t>
-      </w:r>
-      <w:proofErr w:type="spellStart"/>
-      <w:r>
-        <w:rPr>
-          <w:rFonts w:asciiTheme="minorBidi" w:eastAsia="Times New Roman" w:hAnsiTheme="minorBidi"/>
-          <w:color w:val="000000"/>
-          <w:lang w:eastAsia="en-IL"/>
-        </w:rPr>
-        <w:t>ks</w:t>
-      </w:r>
-      <w:proofErr w:type="spellEnd"/>
-      <w:proofErr w:type="gramEnd"/>
+        <w:t xml:space="preserve">  ks</w:t>
+      </w:r>
       <w:r>
         <w:rPr>
           <w:rFonts w:asciiTheme="minorBidi" w:eastAsia="Times New Roman" w:hAnsiTheme="minorBidi"/>
@@ -16324,7 +15913,6 @@
         </w:rPr>
         <w:t>(</w:t>
       </w:r>
-      <w:proofErr w:type="spellStart"/>
       <w:r>
         <w:rPr>
           <w:rFonts w:asciiTheme="minorBidi" w:eastAsia="Times New Roman" w:hAnsiTheme="minorBidi"/>
@@ -16333,7 +15921,6 @@
         </w:rPr>
         <w:t>xs</w:t>
       </w:r>
-      <w:proofErr w:type="spellEnd"/>
       <w:r>
         <w:rPr>
           <w:rFonts w:asciiTheme="minorBidi" w:eastAsia="Times New Roman" w:hAnsiTheme="minorBidi"/>
@@ -16344,7 +15931,6 @@
         </w:rPr>
         <w:t>[</w:t>
       </w:r>
-      <w:proofErr w:type="spellStart"/>
       <w:r>
         <w:rPr>
           <w:rFonts w:asciiTheme="minorBidi" w:eastAsia="Times New Roman" w:hAnsiTheme="minorBidi"/>
@@ -16353,7 +15939,6 @@
         </w:rPr>
         <w:t>i</w:t>
       </w:r>
-      <w:proofErr w:type="spellEnd"/>
       <w:r>
         <w:rPr>
           <w:rFonts w:asciiTheme="minorBidi" w:eastAsia="Times New Roman" w:hAnsiTheme="minorBidi"/>
@@ -16372,7 +15957,6 @@
         </w:rPr>
         <w:t>-</w:t>
       </w:r>
-      <w:proofErr w:type="spellStart"/>
       <w:r>
         <w:rPr>
           <w:rFonts w:asciiTheme="minorBidi" w:eastAsia="Times New Roman" w:hAnsiTheme="minorBidi"/>
@@ -16381,7 +15965,6 @@
         </w:rPr>
         <w:t>xs</w:t>
       </w:r>
-      <w:proofErr w:type="spellEnd"/>
       <w:r>
         <w:rPr>
           <w:rFonts w:asciiTheme="minorBidi" w:eastAsia="Times New Roman" w:hAnsiTheme="minorBidi"/>
@@ -16460,7 +16043,6 @@
         </w:rPr>
         <w:t>(</w:t>
       </w:r>
-      <w:proofErr w:type="spellStart"/>
       <w:r>
         <w:rPr>
           <w:rFonts w:asciiTheme="minorBidi" w:eastAsia="Times New Roman" w:hAnsiTheme="minorBidi"/>
@@ -16469,7 +16051,6 @@
         </w:rPr>
         <w:t>ys</w:t>
       </w:r>
-      <w:proofErr w:type="spellEnd"/>
       <w:r>
         <w:rPr>
           <w:rFonts w:asciiTheme="minorBidi" w:eastAsia="Times New Roman" w:hAnsiTheme="minorBidi"/>
@@ -16480,7 +16061,6 @@
         </w:rPr>
         <w:t>[</w:t>
       </w:r>
-      <w:proofErr w:type="spellStart"/>
       <w:r>
         <w:rPr>
           <w:rFonts w:asciiTheme="minorBidi" w:eastAsia="Times New Roman" w:hAnsiTheme="minorBidi"/>
@@ -16489,7 +16069,6 @@
         </w:rPr>
         <w:t>i</w:t>
       </w:r>
-      <w:proofErr w:type="spellEnd"/>
       <w:r>
         <w:rPr>
           <w:rFonts w:asciiTheme="minorBidi" w:eastAsia="Times New Roman" w:hAnsiTheme="minorBidi"/>
@@ -16508,7 +16087,6 @@
         </w:rPr>
         <w:t>-</w:t>
       </w:r>
-      <w:proofErr w:type="spellStart"/>
       <w:r>
         <w:rPr>
           <w:rFonts w:asciiTheme="minorBidi" w:eastAsia="Times New Roman" w:hAnsiTheme="minorBidi"/>
@@ -16517,7 +16095,6 @@
         </w:rPr>
         <w:t>ys</w:t>
       </w:r>
-      <w:proofErr w:type="spellEnd"/>
       <w:r>
         <w:rPr>
           <w:rFonts w:asciiTheme="minorBidi" w:eastAsia="Times New Roman" w:hAnsiTheme="minorBidi"/>
@@ -16649,8 +16226,6 @@
         </w:rPr>
         <w:t>-</w:t>
       </w:r>
-      <w:proofErr w:type="spellStart"/>
-      <w:proofErr w:type="gramStart"/>
       <w:r>
         <w:rPr>
           <w:rFonts w:asciiTheme="minorBidi" w:eastAsia="Times New Roman" w:hAnsiTheme="minorBidi"/>
@@ -16659,7 +16234,6 @@
         </w:rPr>
         <w:t>ks</w:t>
       </w:r>
-      <w:proofErr w:type="spellEnd"/>
       <w:r>
         <w:rPr>
           <w:rFonts w:asciiTheme="minorBidi" w:eastAsia="Times New Roman" w:hAnsiTheme="minorBidi"/>
@@ -16670,24 +16244,13 @@
         </w:rPr>
         <w:t>[</w:t>
       </w:r>
-      <w:proofErr w:type="spellStart"/>
-      <w:proofErr w:type="gramEnd"/>
-      <w:r>
-        <w:rPr>
-          <w:rFonts w:asciiTheme="minorBidi" w:eastAsia="Times New Roman" w:hAnsiTheme="minorBidi"/>
-          <w:color w:val="000000"/>
-          <w:lang w:eastAsia="en-IL"/>
-        </w:rPr>
-        <w:t>i</w:t>
-      </w:r>
-      <w:proofErr w:type="spellEnd"/>
-      <w:r>
-        <w:rPr>
-          <w:rFonts w:asciiTheme="minorBidi" w:eastAsia="Times New Roman" w:hAnsiTheme="minorBidi"/>
-          <w:color w:val="000000"/>
-          <w:lang w:eastAsia="en-IL"/>
-        </w:rPr>
-        <w:t xml:space="preserve">  </w:t>
+      <w:r>
+        <w:rPr>
+          <w:rFonts w:asciiTheme="minorBidi" w:eastAsia="Times New Roman" w:hAnsiTheme="minorBidi"/>
+          <w:color w:val="000000"/>
+          <w:lang w:eastAsia="en-IL"/>
+        </w:rPr>
+        <w:t xml:space="preserve">i  </w:t>
       </w:r>
       <w:r>
         <w:rPr>
@@ -16717,7 +16280,6 @@
         </w:rPr>
         <w:t>(</w:t>
       </w:r>
-      <w:proofErr w:type="spellStart"/>
       <w:r>
         <w:rPr>
           <w:rFonts w:asciiTheme="minorBidi" w:eastAsia="Times New Roman" w:hAnsiTheme="minorBidi"/>
@@ -16726,7 +16288,6 @@
         </w:rPr>
         <w:t>xs</w:t>
       </w:r>
-      <w:proofErr w:type="spellEnd"/>
       <w:r>
         <w:rPr>
           <w:rFonts w:asciiTheme="minorBidi" w:eastAsia="Times New Roman" w:hAnsiTheme="minorBidi"/>
@@ -16737,7 +16298,6 @@
         </w:rPr>
         <w:t>[</w:t>
       </w:r>
-      <w:proofErr w:type="spellStart"/>
       <w:r>
         <w:rPr>
           <w:rFonts w:asciiTheme="minorBidi" w:eastAsia="Times New Roman" w:hAnsiTheme="minorBidi"/>
@@ -16746,7 +16306,6 @@
         </w:rPr>
         <w:t>i</w:t>
       </w:r>
-      <w:proofErr w:type="spellEnd"/>
       <w:r>
         <w:rPr>
           <w:rFonts w:asciiTheme="minorBidi" w:eastAsia="Times New Roman" w:hAnsiTheme="minorBidi"/>
@@ -16765,7 +16324,6 @@
         </w:rPr>
         <w:t>-</w:t>
       </w:r>
-      <w:proofErr w:type="spellStart"/>
       <w:r>
         <w:rPr>
           <w:rFonts w:asciiTheme="minorBidi" w:eastAsia="Times New Roman" w:hAnsiTheme="minorBidi"/>
@@ -16774,7 +16332,6 @@
         </w:rPr>
         <w:t>xs</w:t>
       </w:r>
-      <w:proofErr w:type="spellEnd"/>
       <w:r>
         <w:rPr>
           <w:rFonts w:asciiTheme="minorBidi" w:eastAsia="Times New Roman" w:hAnsiTheme="minorBidi"/>
@@ -16853,7 +16410,6 @@
         </w:rPr>
         <w:t>(</w:t>
       </w:r>
-      <w:proofErr w:type="spellStart"/>
       <w:r>
         <w:rPr>
           <w:rFonts w:asciiTheme="minorBidi" w:eastAsia="Times New Roman" w:hAnsiTheme="minorBidi"/>
@@ -16862,7 +16418,6 @@
         </w:rPr>
         <w:t>ys</w:t>
       </w:r>
-      <w:proofErr w:type="spellEnd"/>
       <w:r>
         <w:rPr>
           <w:rFonts w:asciiTheme="minorBidi" w:eastAsia="Times New Roman" w:hAnsiTheme="minorBidi"/>
@@ -16873,7 +16428,6 @@
         </w:rPr>
         <w:t>[</w:t>
       </w:r>
-      <w:proofErr w:type="spellStart"/>
       <w:r>
         <w:rPr>
           <w:rFonts w:asciiTheme="minorBidi" w:eastAsia="Times New Roman" w:hAnsiTheme="minorBidi"/>
@@ -16882,7 +16436,6 @@
         </w:rPr>
         <w:t>i</w:t>
       </w:r>
-      <w:proofErr w:type="spellEnd"/>
       <w:r>
         <w:rPr>
           <w:rFonts w:asciiTheme="minorBidi" w:eastAsia="Times New Roman" w:hAnsiTheme="minorBidi"/>
@@ -16901,7 +16454,6 @@
         </w:rPr>
         <w:t>-</w:t>
       </w:r>
-      <w:proofErr w:type="spellStart"/>
       <w:r>
         <w:rPr>
           <w:rFonts w:asciiTheme="minorBidi" w:eastAsia="Times New Roman" w:hAnsiTheme="minorBidi"/>
@@ -16910,7 +16462,6 @@
         </w:rPr>
         <w:t>ys</w:t>
       </w:r>
-      <w:proofErr w:type="spellEnd"/>
       <w:r>
         <w:rPr>
           <w:rFonts w:asciiTheme="minorBidi" w:eastAsia="Times New Roman" w:hAnsiTheme="minorBidi"/>
@@ -17105,7 +16656,6 @@
         </w:rPr>
         <w:t>-</w:t>
       </w:r>
-      <w:proofErr w:type="gramStart"/>
       <w:r>
         <w:rPr>
           <w:rFonts w:asciiTheme="minorBidi" w:eastAsia="Times New Roman" w:hAnsiTheme="minorBidi"/>
@@ -17132,8 +16682,6 @@
         </w:rPr>
         <w:t>*</w:t>
       </w:r>
-      <w:proofErr w:type="spellStart"/>
-      <w:proofErr w:type="gramEnd"/>
       <w:r>
         <w:rPr>
           <w:rFonts w:asciiTheme="minorBidi" w:eastAsia="Times New Roman" w:hAnsiTheme="minorBidi"/>
@@ -17142,7 +16690,6 @@
         </w:rPr>
         <w:t>ys</w:t>
       </w:r>
-      <w:proofErr w:type="spellEnd"/>
       <w:r>
         <w:rPr>
           <w:rFonts w:asciiTheme="minorBidi" w:eastAsia="Times New Roman" w:hAnsiTheme="minorBidi"/>
@@ -17227,7 +16774,6 @@
         </w:rPr>
         <w:t>*</w:t>
       </w:r>
-      <w:proofErr w:type="spellStart"/>
       <w:r>
         <w:rPr>
           <w:rFonts w:asciiTheme="minorBidi" w:eastAsia="Times New Roman" w:hAnsiTheme="minorBidi"/>
@@ -17236,7 +16782,6 @@
         </w:rPr>
         <w:t>ys</w:t>
       </w:r>
-      <w:proofErr w:type="spellEnd"/>
       <w:r>
         <w:rPr>
           <w:rFonts w:asciiTheme="minorBidi" w:eastAsia="Times New Roman" w:hAnsiTheme="minorBidi"/>
@@ -17247,7 +16792,6 @@
         </w:rPr>
         <w:t>[</w:t>
       </w:r>
-      <w:proofErr w:type="spellStart"/>
       <w:r>
         <w:rPr>
           <w:rFonts w:asciiTheme="minorBidi" w:eastAsia="Times New Roman" w:hAnsiTheme="minorBidi"/>
@@ -17256,7 +16800,6 @@
         </w:rPr>
         <w:t>i</w:t>
       </w:r>
-      <w:proofErr w:type="spellEnd"/>
       <w:r>
         <w:rPr>
           <w:rFonts w:asciiTheme="minorBidi" w:eastAsia="Times New Roman" w:hAnsiTheme="minorBidi"/>
@@ -17532,18 +17075,8 @@
           <w:color w:val="000000"/>
           <w:lang w:eastAsia="en-IL"/>
         </w:rPr>
-        <w:t xml:space="preserve"> </w:t>
-      </w:r>
-      <w:proofErr w:type="gramStart"/>
-      <w:r>
-        <w:rPr>
-          <w:rFonts w:asciiTheme="minorBidi" w:eastAsia="Times New Roman" w:hAnsiTheme="minorBidi"/>
-          <w:color w:val="000000"/>
-          <w:lang w:eastAsia="en-IL"/>
-        </w:rPr>
-        <w:t>q;</w:t>
-      </w:r>
-      <w:proofErr w:type="gramEnd"/>
+        <w:t xml:space="preserve"> q;</w:t>
+      </w:r>
     </w:p>
     <w:p>
       <w:pPr>
@@ -17623,7 +17156,6 @@
           <w:lang w:eastAsia="en-IL"/>
         </w:rPr>
       </w:pPr>
-      <w:proofErr w:type="spellStart"/>
       <w:r>
         <w:rPr>
           <w:rFonts w:asciiTheme="minorBidi" w:eastAsia="Times New Roman" w:hAnsiTheme="minorBidi"/>
@@ -17642,7 +17174,6 @@
         </w:rPr>
         <w:t>getNaturalKs</w:t>
       </w:r>
-      <w:proofErr w:type="spellEnd"/>
       <w:r>
         <w:rPr>
           <w:rFonts w:asciiTheme="minorBidi" w:eastAsia="Times New Roman" w:hAnsiTheme="minorBidi"/>
@@ -17667,7 +17198,6 @@
         </w:rPr>
         <w:t xml:space="preserve"> </w:t>
       </w:r>
-      <w:proofErr w:type="gramStart"/>
       <w:r>
         <w:rPr>
           <w:rFonts w:asciiTheme="minorBidi" w:eastAsia="Times New Roman" w:hAnsiTheme="minorBidi"/>
@@ -17688,53 +17218,14 @@
         </w:rPr>
         <w:t>(</w:t>
       </w:r>
-      <w:proofErr w:type="spellStart"/>
-      <w:proofErr w:type="gramEnd"/>
-      <w:r>
-        <w:rPr>
-          <w:rFonts w:asciiTheme="minorBidi" w:eastAsia="Times New Roman" w:hAnsiTheme="minorBidi"/>
-          <w:color w:val="000000"/>
-          <w:lang w:eastAsia="en-IL"/>
-        </w:rPr>
-        <w:t>xs</w:t>
-      </w:r>
-      <w:proofErr w:type="spellEnd"/>
-      <w:r>
-        <w:rPr>
-          <w:rFonts w:asciiTheme="minorBidi" w:eastAsia="Times New Roman" w:hAnsiTheme="minorBidi"/>
-          <w:color w:val="000000"/>
-          <w:lang w:eastAsia="en-IL"/>
-        </w:rPr>
-        <w:t xml:space="preserve">, </w:t>
-      </w:r>
-      <w:proofErr w:type="spellStart"/>
-      <w:r>
-        <w:rPr>
-          <w:rFonts w:asciiTheme="minorBidi" w:eastAsia="Times New Roman" w:hAnsiTheme="minorBidi"/>
-          <w:color w:val="000000"/>
-          <w:lang w:eastAsia="en-IL"/>
-        </w:rPr>
-        <w:t>ys</w:t>
-      </w:r>
-      <w:proofErr w:type="spellEnd"/>
-      <w:r>
-        <w:rPr>
-          <w:rFonts w:asciiTheme="minorBidi" w:eastAsia="Times New Roman" w:hAnsiTheme="minorBidi"/>
-          <w:color w:val="000000"/>
-          <w:lang w:eastAsia="en-IL"/>
-        </w:rPr>
-        <w:t xml:space="preserve">, </w:t>
-      </w:r>
-      <w:proofErr w:type="spellStart"/>
-      <w:r>
-        <w:rPr>
-          <w:rFonts w:asciiTheme="minorBidi" w:eastAsia="Times New Roman" w:hAnsiTheme="minorBidi"/>
-          <w:color w:val="000000"/>
-          <w:lang w:eastAsia="en-IL"/>
-        </w:rPr>
-        <w:t>ks</w:t>
-      </w:r>
-      <w:proofErr w:type="spellEnd"/>
+      <w:r>
+        <w:rPr>
+          <w:rFonts w:asciiTheme="minorBidi" w:eastAsia="Times New Roman" w:hAnsiTheme="minorBidi"/>
+          <w:color w:val="000000"/>
+          <w:lang w:eastAsia="en-IL"/>
+        </w:rPr>
+        <w:t>xs, ys, ks</w:t>
+      </w:r>
       <w:r>
         <w:rPr>
           <w:rFonts w:asciiTheme="minorBidi" w:eastAsia="Times New Roman" w:hAnsiTheme="minorBidi"/>
@@ -17877,18 +17368,8 @@
           <w:color w:val="000000"/>
           <w:lang w:eastAsia="en-IL"/>
         </w:rPr>
-        <w:t xml:space="preserve"> </w:t>
-      </w:r>
-      <w:proofErr w:type="gramStart"/>
-      <w:r>
-        <w:rPr>
-          <w:rFonts w:asciiTheme="minorBidi" w:eastAsia="Times New Roman" w:hAnsiTheme="minorBidi"/>
-          <w:color w:val="000000"/>
-          <w:lang w:eastAsia="en-IL"/>
-        </w:rPr>
-        <w:t>xs.length</w:t>
-      </w:r>
-      <w:proofErr w:type="gramEnd"/>
+        <w:t xml:space="preserve"> xs.length</w:t>
+      </w:r>
       <w:r>
         <w:rPr>
           <w:rFonts w:asciiTheme="minorBidi" w:eastAsia="Times New Roman" w:hAnsiTheme="minorBidi"/>
@@ -17974,28 +17455,8 @@
           <w:color w:val="000000"/>
           <w:lang w:eastAsia="en-IL"/>
         </w:rPr>
-        <w:t xml:space="preserve"> </w:t>
-      </w:r>
-      <w:proofErr w:type="gramStart"/>
-      <w:r>
-        <w:rPr>
-          <w:rFonts w:asciiTheme="minorBidi" w:eastAsia="Times New Roman" w:hAnsiTheme="minorBidi"/>
-          <w:color w:val="000000"/>
-          <w:lang w:eastAsia="en-IL"/>
-        </w:rPr>
-        <w:t>CSPL._</w:t>
-      </w:r>
-      <w:proofErr w:type="spellStart"/>
-      <w:proofErr w:type="gramEnd"/>
-      <w:r>
-        <w:rPr>
-          <w:rFonts w:asciiTheme="minorBidi" w:eastAsia="Times New Roman" w:hAnsiTheme="minorBidi"/>
-          <w:color w:val="000000"/>
-          <w:lang w:eastAsia="en-IL"/>
-        </w:rPr>
-        <w:t>gaussJ.zerosMat</w:t>
-      </w:r>
-      <w:proofErr w:type="spellEnd"/>
+        <w:t xml:space="preserve"> CSPL._gaussJ.zerosMat</w:t>
+      </w:r>
       <w:r>
         <w:rPr>
           <w:rFonts w:asciiTheme="minorBidi" w:eastAsia="Times New Roman" w:hAnsiTheme="minorBidi"/>
@@ -18138,7 +17599,6 @@
         </w:rPr>
         <w:t xml:space="preserve">    </w:t>
       </w:r>
-      <w:proofErr w:type="gramStart"/>
       <w:r>
         <w:rPr>
           <w:rFonts w:asciiTheme="minorBidi" w:eastAsia="Times New Roman" w:hAnsiTheme="minorBidi"/>
@@ -18159,7 +17619,6 @@
         </w:rPr>
         <w:t>(</w:t>
       </w:r>
-      <w:proofErr w:type="gramEnd"/>
       <w:r>
         <w:rPr>
           <w:rFonts w:asciiTheme="minorBidi" w:eastAsia="Times New Roman" w:hAnsiTheme="minorBidi"/>
@@ -18176,18 +17635,8 @@
           <w:color w:val="000000"/>
           <w:lang w:eastAsia="en-IL"/>
         </w:rPr>
-        <w:t xml:space="preserve"> </w:t>
-      </w:r>
-      <w:proofErr w:type="spellStart"/>
-      <w:r>
-        <w:rPr>
-          <w:rFonts w:asciiTheme="minorBidi" w:eastAsia="Times New Roman" w:hAnsiTheme="minorBidi"/>
-          <w:color w:val="000000"/>
-          <w:lang w:eastAsia="en-IL"/>
-        </w:rPr>
-        <w:t>i</w:t>
-      </w:r>
-      <w:proofErr w:type="spellEnd"/>
+        <w:t xml:space="preserve"> i</w:t>
+      </w:r>
       <w:r>
         <w:rPr>
           <w:rFonts w:asciiTheme="minorBidi" w:eastAsia="Times New Roman" w:hAnsiTheme="minorBidi"/>
@@ -18202,18 +17651,8 @@
           <w:color w:val="000000"/>
           <w:lang w:eastAsia="en-IL"/>
         </w:rPr>
-        <w:t xml:space="preserve">1; </w:t>
-      </w:r>
-      <w:proofErr w:type="spellStart"/>
-      <w:r>
-        <w:rPr>
-          <w:rFonts w:asciiTheme="minorBidi" w:eastAsia="Times New Roman" w:hAnsiTheme="minorBidi"/>
-          <w:color w:val="000000"/>
-          <w:lang w:eastAsia="en-IL"/>
-        </w:rPr>
-        <w:t>i</w:t>
-      </w:r>
-      <w:proofErr w:type="spellEnd"/>
+        <w:t>1; i</w:t>
+      </w:r>
       <w:r>
         <w:rPr>
           <w:rFonts w:asciiTheme="minorBidi" w:eastAsia="Times New Roman" w:hAnsiTheme="minorBidi"/>
@@ -18228,18 +17667,8 @@
           <w:color w:val="000000"/>
           <w:lang w:eastAsia="en-IL"/>
         </w:rPr>
-        <w:t xml:space="preserve">n; </w:t>
-      </w:r>
-      <w:proofErr w:type="spellStart"/>
-      <w:r>
-        <w:rPr>
-          <w:rFonts w:asciiTheme="minorBidi" w:eastAsia="Times New Roman" w:hAnsiTheme="minorBidi"/>
-          <w:color w:val="000000"/>
-          <w:lang w:eastAsia="en-IL"/>
-        </w:rPr>
-        <w:t>i</w:t>
-      </w:r>
-      <w:proofErr w:type="spellEnd"/>
+        <w:t>n; i</w:t>
+      </w:r>
       <w:r>
         <w:rPr>
           <w:rFonts w:asciiTheme="minorBidi" w:eastAsia="Times New Roman" w:hAnsiTheme="minorBidi"/>
@@ -18376,7 +17805,6 @@
         </w:rPr>
         <w:t>[</w:t>
       </w:r>
-      <w:proofErr w:type="spellStart"/>
       <w:r>
         <w:rPr>
           <w:rFonts w:asciiTheme="minorBidi" w:eastAsia="Times New Roman" w:hAnsiTheme="minorBidi"/>
@@ -18385,7 +17813,6 @@
         </w:rPr>
         <w:t>i</w:t>
       </w:r>
-      <w:proofErr w:type="spellEnd"/>
       <w:r>
         <w:rPr>
           <w:rFonts w:asciiTheme="minorBidi" w:eastAsia="Times New Roman" w:hAnsiTheme="minorBidi"/>
@@ -18472,7 +17899,6 @@
         </w:rPr>
         <w:t>(</w:t>
       </w:r>
-      <w:proofErr w:type="spellStart"/>
       <w:r>
         <w:rPr>
           <w:rFonts w:asciiTheme="minorBidi" w:eastAsia="Times New Roman" w:hAnsiTheme="minorBidi"/>
@@ -18481,7 +17907,6 @@
         </w:rPr>
         <w:t>xs</w:t>
       </w:r>
-      <w:proofErr w:type="spellEnd"/>
       <w:r>
         <w:rPr>
           <w:rFonts w:asciiTheme="minorBidi" w:eastAsia="Times New Roman" w:hAnsiTheme="minorBidi"/>
@@ -18492,7 +17917,6 @@
         </w:rPr>
         <w:t>[</w:t>
       </w:r>
-      <w:proofErr w:type="spellStart"/>
       <w:r>
         <w:rPr>
           <w:rFonts w:asciiTheme="minorBidi" w:eastAsia="Times New Roman" w:hAnsiTheme="minorBidi"/>
@@ -18501,7 +17925,6 @@
         </w:rPr>
         <w:t>i</w:t>
       </w:r>
-      <w:proofErr w:type="spellEnd"/>
       <w:r>
         <w:rPr>
           <w:rFonts w:asciiTheme="minorBidi" w:eastAsia="Times New Roman" w:hAnsiTheme="minorBidi"/>
@@ -18534,18 +17957,8 @@
           <w:color w:val="000000"/>
           <w:lang w:eastAsia="en-IL"/>
         </w:rPr>
-        <w:t xml:space="preserve"> </w:t>
-      </w:r>
-      <w:proofErr w:type="spellStart"/>
-      <w:r>
-        <w:rPr>
-          <w:rFonts w:asciiTheme="minorBidi" w:eastAsia="Times New Roman" w:hAnsiTheme="minorBidi"/>
-          <w:color w:val="000000"/>
-          <w:lang w:eastAsia="en-IL"/>
-        </w:rPr>
-        <w:t>xs</w:t>
-      </w:r>
-      <w:proofErr w:type="spellEnd"/>
+        <w:t xml:space="preserve"> xs</w:t>
+      </w:r>
       <w:r>
         <w:rPr>
           <w:rFonts w:asciiTheme="minorBidi" w:eastAsia="Times New Roman" w:hAnsiTheme="minorBidi"/>
@@ -18588,18 +18001,7 @@
           <w:color w:val="000000"/>
           <w:lang w:eastAsia="en-IL"/>
         </w:rPr>
-        <w:t>]</w:t>
-      </w:r>
-      <w:proofErr w:type="gramStart"/>
-      <w:r>
-        <w:rPr>
-          <w:rFonts w:asciiTheme="minorBidi" w:eastAsia="Times New Roman" w:hAnsiTheme="minorBidi"/>
-          <w:b/>
-          <w:bCs/>
-          <w:color w:val="000000"/>
-          <w:lang w:eastAsia="en-IL"/>
-        </w:rPr>
-        <w:t>)</w:t>
+        <w:t>])</w:t>
       </w:r>
       <w:r>
         <w:rPr>
@@ -18609,7 +18011,6 @@
         </w:rPr>
         <w:t>;</w:t>
       </w:r>
-      <w:proofErr w:type="gramEnd"/>
     </w:p>
     <w:p>
       <w:pPr>
@@ -18694,7 +18095,6 @@
         </w:rPr>
         <w:t>[</w:t>
       </w:r>
-      <w:proofErr w:type="spellStart"/>
       <w:r>
         <w:rPr>
           <w:rFonts w:asciiTheme="minorBidi" w:eastAsia="Times New Roman" w:hAnsiTheme="minorBidi"/>
@@ -18703,8 +18103,6 @@
         </w:rPr>
         <w:t>i</w:t>
       </w:r>
-      <w:proofErr w:type="spellEnd"/>
-      <w:proofErr w:type="gramStart"/>
       <w:r>
         <w:rPr>
           <w:rFonts w:asciiTheme="minorBidi" w:eastAsia="Times New Roman" w:hAnsiTheme="minorBidi"/>
@@ -18715,24 +18113,13 @@
         </w:rPr>
         <w:t>][</w:t>
       </w:r>
-      <w:proofErr w:type="spellStart"/>
-      <w:proofErr w:type="gramEnd"/>
-      <w:r>
-        <w:rPr>
-          <w:rFonts w:asciiTheme="minorBidi" w:eastAsia="Times New Roman" w:hAnsiTheme="minorBidi"/>
-          <w:color w:val="000000"/>
-          <w:lang w:eastAsia="en-IL"/>
-        </w:rPr>
-        <w:t>i</w:t>
-      </w:r>
-      <w:proofErr w:type="spellEnd"/>
-      <w:r>
-        <w:rPr>
-          <w:rFonts w:asciiTheme="minorBidi" w:eastAsia="Times New Roman" w:hAnsiTheme="minorBidi"/>
-          <w:color w:val="000000"/>
-          <w:lang w:eastAsia="en-IL"/>
-        </w:rPr>
-        <w:t xml:space="preserve">  </w:t>
+      <w:r>
+        <w:rPr>
+          <w:rFonts w:asciiTheme="minorBidi" w:eastAsia="Times New Roman" w:hAnsiTheme="minorBidi"/>
+          <w:color w:val="000000"/>
+          <w:lang w:eastAsia="en-IL"/>
+        </w:rPr>
+        <w:t xml:space="preserve">i  </w:t>
       </w:r>
       <w:r>
         <w:rPr>
@@ -18820,7 +18207,6 @@
         </w:rPr>
         <w:t>(</w:t>
       </w:r>
-      <w:proofErr w:type="spellStart"/>
       <w:r>
         <w:rPr>
           <w:rFonts w:asciiTheme="minorBidi" w:eastAsia="Times New Roman" w:hAnsiTheme="minorBidi"/>
@@ -18829,7 +18215,6 @@
         </w:rPr>
         <w:t>xs</w:t>
       </w:r>
-      <w:proofErr w:type="spellEnd"/>
       <w:r>
         <w:rPr>
           <w:rFonts w:asciiTheme="minorBidi" w:eastAsia="Times New Roman" w:hAnsiTheme="minorBidi"/>
@@ -18840,7 +18225,6 @@
         </w:rPr>
         <w:t>[</w:t>
       </w:r>
-      <w:proofErr w:type="spellStart"/>
       <w:r>
         <w:rPr>
           <w:rFonts w:asciiTheme="minorBidi" w:eastAsia="Times New Roman" w:hAnsiTheme="minorBidi"/>
@@ -18849,7 +18233,6 @@
         </w:rPr>
         <w:t>i</w:t>
       </w:r>
-      <w:proofErr w:type="spellEnd"/>
       <w:r>
         <w:rPr>
           <w:rFonts w:asciiTheme="minorBidi" w:eastAsia="Times New Roman" w:hAnsiTheme="minorBidi"/>
@@ -18882,18 +18265,8 @@
           <w:color w:val="000000"/>
           <w:lang w:eastAsia="en-IL"/>
         </w:rPr>
-        <w:t xml:space="preserve"> </w:t>
-      </w:r>
-      <w:proofErr w:type="spellStart"/>
-      <w:r>
-        <w:rPr>
-          <w:rFonts w:asciiTheme="minorBidi" w:eastAsia="Times New Roman" w:hAnsiTheme="minorBidi"/>
-          <w:color w:val="000000"/>
-          <w:lang w:eastAsia="en-IL"/>
-        </w:rPr>
-        <w:t>xs</w:t>
-      </w:r>
-      <w:proofErr w:type="spellEnd"/>
+        <w:t xml:space="preserve"> xs</w:t>
+      </w:r>
       <w:r>
         <w:rPr>
           <w:rFonts w:asciiTheme="minorBidi" w:eastAsia="Times New Roman" w:hAnsiTheme="minorBidi"/>
@@ -18980,7 +18353,6 @@
         </w:rPr>
         <w:t>(</w:t>
       </w:r>
-      <w:proofErr w:type="spellStart"/>
       <w:r>
         <w:rPr>
           <w:rFonts w:asciiTheme="minorBidi" w:eastAsia="Times New Roman" w:hAnsiTheme="minorBidi"/>
@@ -18989,7 +18361,6 @@
         </w:rPr>
         <w:t>xs</w:t>
       </w:r>
-      <w:proofErr w:type="spellEnd"/>
       <w:r>
         <w:rPr>
           <w:rFonts w:asciiTheme="minorBidi" w:eastAsia="Times New Roman" w:hAnsiTheme="minorBidi"/>
@@ -19056,18 +18427,8 @@
           <w:color w:val="000000"/>
           <w:lang w:eastAsia="en-IL"/>
         </w:rPr>
-        <w:t xml:space="preserve"> </w:t>
-      </w:r>
-      <w:proofErr w:type="spellStart"/>
-      <w:r>
-        <w:rPr>
-          <w:rFonts w:asciiTheme="minorBidi" w:eastAsia="Times New Roman" w:hAnsiTheme="minorBidi"/>
-          <w:color w:val="000000"/>
-          <w:lang w:eastAsia="en-IL"/>
-        </w:rPr>
-        <w:t>xs</w:t>
-      </w:r>
-      <w:proofErr w:type="spellEnd"/>
+        <w:t xml:space="preserve"> xs</w:t>
+      </w:r>
       <w:r>
         <w:rPr>
           <w:rFonts w:asciiTheme="minorBidi" w:eastAsia="Times New Roman" w:hAnsiTheme="minorBidi"/>
@@ -19078,7 +18439,6 @@
         </w:rPr>
         <w:t>[</w:t>
       </w:r>
-      <w:proofErr w:type="spellStart"/>
       <w:r>
         <w:rPr>
           <w:rFonts w:asciiTheme="minorBidi" w:eastAsia="Times New Roman" w:hAnsiTheme="minorBidi"/>
@@ -19087,7 +18447,6 @@
         </w:rPr>
         <w:t>i</w:t>
       </w:r>
-      <w:proofErr w:type="spellEnd"/>
       <w:r>
         <w:rPr>
           <w:rFonts w:asciiTheme="minorBidi" w:eastAsia="Times New Roman" w:hAnsiTheme="minorBidi"/>
@@ -19190,7 +18549,6 @@
         </w:rPr>
         <w:t>[</w:t>
       </w:r>
-      <w:proofErr w:type="spellStart"/>
       <w:r>
         <w:rPr>
           <w:rFonts w:asciiTheme="minorBidi" w:eastAsia="Times New Roman" w:hAnsiTheme="minorBidi"/>
@@ -19199,7 +18557,6 @@
         </w:rPr>
         <w:t>i</w:t>
       </w:r>
-      <w:proofErr w:type="spellEnd"/>
       <w:r>
         <w:rPr>
           <w:rFonts w:asciiTheme="minorBidi" w:eastAsia="Times New Roman" w:hAnsiTheme="minorBidi"/>
@@ -19286,7 +18643,6 @@
         </w:rPr>
         <w:t>(</w:t>
       </w:r>
-      <w:proofErr w:type="spellStart"/>
       <w:r>
         <w:rPr>
           <w:rFonts w:asciiTheme="minorBidi" w:eastAsia="Times New Roman" w:hAnsiTheme="minorBidi"/>
@@ -19295,7 +18651,6 @@
         </w:rPr>
         <w:t>xs</w:t>
       </w:r>
-      <w:proofErr w:type="spellEnd"/>
       <w:r>
         <w:rPr>
           <w:rFonts w:asciiTheme="minorBidi" w:eastAsia="Times New Roman" w:hAnsiTheme="minorBidi"/>
@@ -19362,18 +18717,8 @@
           <w:color w:val="000000"/>
           <w:lang w:eastAsia="en-IL"/>
         </w:rPr>
-        <w:t xml:space="preserve"> </w:t>
-      </w:r>
-      <w:proofErr w:type="spellStart"/>
-      <w:r>
-        <w:rPr>
-          <w:rFonts w:asciiTheme="minorBidi" w:eastAsia="Times New Roman" w:hAnsiTheme="minorBidi"/>
-          <w:color w:val="000000"/>
-          <w:lang w:eastAsia="en-IL"/>
-        </w:rPr>
-        <w:t>xs</w:t>
-      </w:r>
-      <w:proofErr w:type="spellEnd"/>
+        <w:t xml:space="preserve"> xs</w:t>
+      </w:r>
       <w:r>
         <w:rPr>
           <w:rFonts w:asciiTheme="minorBidi" w:eastAsia="Times New Roman" w:hAnsiTheme="minorBidi"/>
@@ -19384,7 +18729,6 @@
         </w:rPr>
         <w:t>[</w:t>
       </w:r>
-      <w:proofErr w:type="spellStart"/>
       <w:r>
         <w:rPr>
           <w:rFonts w:asciiTheme="minorBidi" w:eastAsia="Times New Roman" w:hAnsiTheme="minorBidi"/>
@@ -19393,7 +18737,6 @@
         </w:rPr>
         <w:t>i</w:t>
       </w:r>
-      <w:proofErr w:type="spellEnd"/>
       <w:r>
         <w:rPr>
           <w:rFonts w:asciiTheme="minorBidi" w:eastAsia="Times New Roman" w:hAnsiTheme="minorBidi"/>
@@ -19402,18 +18745,7 @@
           <w:color w:val="000000"/>
           <w:lang w:eastAsia="en-IL"/>
         </w:rPr>
-        <w:t>]</w:t>
-      </w:r>
-      <w:proofErr w:type="gramStart"/>
-      <w:r>
-        <w:rPr>
-          <w:rFonts w:asciiTheme="minorBidi" w:eastAsia="Times New Roman" w:hAnsiTheme="minorBidi"/>
-          <w:b/>
-          <w:bCs/>
-          <w:color w:val="000000"/>
-          <w:lang w:eastAsia="en-IL"/>
-        </w:rPr>
-        <w:t>)</w:t>
+        <w:t>])</w:t>
       </w:r>
       <w:r>
         <w:rPr>
@@ -19423,7 +18755,6 @@
         </w:rPr>
         <w:t>;</w:t>
       </w:r>
-      <w:proofErr w:type="gramEnd"/>
     </w:p>
     <w:p>
       <w:pPr>
@@ -19508,7 +18839,6 @@
         </w:rPr>
         <w:t>[</w:t>
       </w:r>
-      <w:proofErr w:type="spellStart"/>
       <w:r>
         <w:rPr>
           <w:rFonts w:asciiTheme="minorBidi" w:eastAsia="Times New Roman" w:hAnsiTheme="minorBidi"/>
@@ -19517,7 +18847,6 @@
         </w:rPr>
         <w:t>i</w:t>
       </w:r>
-      <w:proofErr w:type="spellEnd"/>
       <w:r>
         <w:rPr>
           <w:rFonts w:asciiTheme="minorBidi" w:eastAsia="Times New Roman" w:hAnsiTheme="minorBidi"/>
@@ -19594,7 +18923,6 @@
         </w:rPr>
         <w:t>*</w:t>
       </w:r>
-      <w:proofErr w:type="gramStart"/>
       <w:r>
         <w:rPr>
           <w:rFonts w:asciiTheme="minorBidi" w:eastAsia="Times New Roman" w:hAnsiTheme="minorBidi"/>
@@ -19613,7 +18941,6 @@
         </w:rPr>
         <w:t>(</w:t>
       </w:r>
-      <w:proofErr w:type="gramEnd"/>
       <w:r>
         <w:rPr>
           <w:rFonts w:asciiTheme="minorBidi" w:eastAsia="Times New Roman" w:hAnsiTheme="minorBidi"/>
@@ -19632,7 +18959,6 @@
         </w:rPr>
         <w:t>(</w:t>
       </w:r>
-      <w:proofErr w:type="spellStart"/>
       <w:r>
         <w:rPr>
           <w:rFonts w:asciiTheme="minorBidi" w:eastAsia="Times New Roman" w:hAnsiTheme="minorBidi"/>
@@ -19641,7 +18967,6 @@
         </w:rPr>
         <w:t>ys</w:t>
       </w:r>
-      <w:proofErr w:type="spellEnd"/>
       <w:r>
         <w:rPr>
           <w:rFonts w:asciiTheme="minorBidi" w:eastAsia="Times New Roman" w:hAnsiTheme="minorBidi"/>
@@ -19652,7 +18977,6 @@
         </w:rPr>
         <w:t>[</w:t>
       </w:r>
-      <w:proofErr w:type="spellStart"/>
       <w:r>
         <w:rPr>
           <w:rFonts w:asciiTheme="minorBidi" w:eastAsia="Times New Roman" w:hAnsiTheme="minorBidi"/>
@@ -19661,7 +18985,6 @@
         </w:rPr>
         <w:t>i</w:t>
       </w:r>
-      <w:proofErr w:type="spellEnd"/>
       <w:r>
         <w:rPr>
           <w:rFonts w:asciiTheme="minorBidi" w:eastAsia="Times New Roman" w:hAnsiTheme="minorBidi"/>
@@ -19680,7 +19003,6 @@
         </w:rPr>
         <w:t>-</w:t>
       </w:r>
-      <w:proofErr w:type="spellStart"/>
       <w:r>
         <w:rPr>
           <w:rFonts w:asciiTheme="minorBidi" w:eastAsia="Times New Roman" w:hAnsiTheme="minorBidi"/>
@@ -19689,7 +19011,6 @@
         </w:rPr>
         <w:t>ys</w:t>
       </w:r>
-      <w:proofErr w:type="spellEnd"/>
       <w:r>
         <w:rPr>
           <w:rFonts w:asciiTheme="minorBidi" w:eastAsia="Times New Roman" w:hAnsiTheme="minorBidi"/>
@@ -19760,7 +19081,6 @@
         </w:rPr>
         <w:t>((</w:t>
       </w:r>
-      <w:proofErr w:type="spellStart"/>
       <w:r>
         <w:rPr>
           <w:rFonts w:asciiTheme="minorBidi" w:eastAsia="Times New Roman" w:hAnsiTheme="minorBidi"/>
@@ -19769,7 +19089,6 @@
         </w:rPr>
         <w:t>xs</w:t>
       </w:r>
-      <w:proofErr w:type="spellEnd"/>
       <w:r>
         <w:rPr>
           <w:rFonts w:asciiTheme="minorBidi" w:eastAsia="Times New Roman" w:hAnsiTheme="minorBidi"/>
@@ -19780,7 +19099,6 @@
         </w:rPr>
         <w:t>[</w:t>
       </w:r>
-      <w:proofErr w:type="spellStart"/>
       <w:r>
         <w:rPr>
           <w:rFonts w:asciiTheme="minorBidi" w:eastAsia="Times New Roman" w:hAnsiTheme="minorBidi"/>
@@ -19789,7 +19107,6 @@
         </w:rPr>
         <w:t>i</w:t>
       </w:r>
-      <w:proofErr w:type="spellEnd"/>
       <w:r>
         <w:rPr>
           <w:rFonts w:asciiTheme="minorBidi" w:eastAsia="Times New Roman" w:hAnsiTheme="minorBidi"/>
@@ -19822,18 +19139,8 @@
           <w:color w:val="000000"/>
           <w:lang w:eastAsia="en-IL"/>
         </w:rPr>
-        <w:t xml:space="preserve"> </w:t>
-      </w:r>
-      <w:proofErr w:type="spellStart"/>
-      <w:r>
-        <w:rPr>
-          <w:rFonts w:asciiTheme="minorBidi" w:eastAsia="Times New Roman" w:hAnsiTheme="minorBidi"/>
-          <w:color w:val="000000"/>
-          <w:lang w:eastAsia="en-IL"/>
-        </w:rPr>
-        <w:t>xs</w:t>
-      </w:r>
-      <w:proofErr w:type="spellEnd"/>
+        <w:t xml:space="preserve"> xs</w:t>
+      </w:r>
       <w:r>
         <w:rPr>
           <w:rFonts w:asciiTheme="minorBidi" w:eastAsia="Times New Roman" w:hAnsiTheme="minorBidi"/>
@@ -19896,7 +19203,6 @@
         </w:rPr>
         <w:t>(</w:t>
       </w:r>
-      <w:proofErr w:type="spellStart"/>
       <w:r>
         <w:rPr>
           <w:rFonts w:asciiTheme="minorBidi" w:eastAsia="Times New Roman" w:hAnsiTheme="minorBidi"/>
@@ -19905,7 +19211,6 @@
         </w:rPr>
         <w:t>xs</w:t>
       </w:r>
-      <w:proofErr w:type="spellEnd"/>
       <w:r>
         <w:rPr>
           <w:rFonts w:asciiTheme="minorBidi" w:eastAsia="Times New Roman" w:hAnsiTheme="minorBidi"/>
@@ -19916,7 +19221,6 @@
         </w:rPr>
         <w:t>[</w:t>
       </w:r>
-      <w:proofErr w:type="spellStart"/>
       <w:r>
         <w:rPr>
           <w:rFonts w:asciiTheme="minorBidi" w:eastAsia="Times New Roman" w:hAnsiTheme="minorBidi"/>
@@ -19925,7 +19229,6 @@
         </w:rPr>
         <w:t>i</w:t>
       </w:r>
-      <w:proofErr w:type="spellEnd"/>
       <w:r>
         <w:rPr>
           <w:rFonts w:asciiTheme="minorBidi" w:eastAsia="Times New Roman" w:hAnsiTheme="minorBidi"/>
@@ -19958,18 +19261,8 @@
           <w:color w:val="000000"/>
           <w:lang w:eastAsia="en-IL"/>
         </w:rPr>
-        <w:t xml:space="preserve"> </w:t>
-      </w:r>
-      <w:proofErr w:type="spellStart"/>
-      <w:r>
-        <w:rPr>
-          <w:rFonts w:asciiTheme="minorBidi" w:eastAsia="Times New Roman" w:hAnsiTheme="minorBidi"/>
-          <w:color w:val="000000"/>
-          <w:lang w:eastAsia="en-IL"/>
-        </w:rPr>
-        <w:t>xs</w:t>
-      </w:r>
-      <w:proofErr w:type="spellEnd"/>
+        <w:t xml:space="preserve"> xs</w:t>
+      </w:r>
       <w:r>
         <w:rPr>
           <w:rFonts w:asciiTheme="minorBidi" w:eastAsia="Times New Roman" w:hAnsiTheme="minorBidi"/>
@@ -20059,7 +19352,6 @@
         </w:rPr>
         <w:t xml:space="preserve">                         </w:t>
       </w:r>
-      <w:proofErr w:type="gramStart"/>
       <w:r>
         <w:rPr>
           <w:rFonts w:asciiTheme="minorBidi" w:eastAsia="Times New Roman" w:hAnsiTheme="minorBidi"/>
@@ -20086,8 +19378,6 @@
         </w:rPr>
         <w:t>(</w:t>
       </w:r>
-      <w:proofErr w:type="spellStart"/>
-      <w:proofErr w:type="gramEnd"/>
       <w:r>
         <w:rPr>
           <w:rFonts w:asciiTheme="minorBidi" w:eastAsia="Times New Roman" w:hAnsiTheme="minorBidi"/>
@@ -20096,7 +19386,6 @@
         </w:rPr>
         <w:t>ys</w:t>
       </w:r>
-      <w:proofErr w:type="spellEnd"/>
       <w:r>
         <w:rPr>
           <w:rFonts w:asciiTheme="minorBidi" w:eastAsia="Times New Roman" w:hAnsiTheme="minorBidi"/>
@@ -20149,7 +19438,6 @@
         </w:rPr>
         <w:t>-</w:t>
       </w:r>
-      <w:proofErr w:type="spellStart"/>
       <w:r>
         <w:rPr>
           <w:rFonts w:asciiTheme="minorBidi" w:eastAsia="Times New Roman" w:hAnsiTheme="minorBidi"/>
@@ -20158,7 +19446,6 @@
         </w:rPr>
         <w:t>ys</w:t>
       </w:r>
-      <w:proofErr w:type="spellEnd"/>
       <w:r>
         <w:rPr>
           <w:rFonts w:asciiTheme="minorBidi" w:eastAsia="Times New Roman" w:hAnsiTheme="minorBidi"/>
@@ -20169,7 +19456,6 @@
         </w:rPr>
         <w:t>[</w:t>
       </w:r>
-      <w:proofErr w:type="spellStart"/>
       <w:r>
         <w:rPr>
           <w:rFonts w:asciiTheme="minorBidi" w:eastAsia="Times New Roman" w:hAnsiTheme="minorBidi"/>
@@ -20178,7 +19464,6 @@
         </w:rPr>
         <w:t>i</w:t>
       </w:r>
-      <w:proofErr w:type="spellEnd"/>
       <w:r>
         <w:rPr>
           <w:rFonts w:asciiTheme="minorBidi" w:eastAsia="Times New Roman" w:hAnsiTheme="minorBidi"/>
@@ -20215,7 +19500,6 @@
         </w:rPr>
         <w:t>((</w:t>
       </w:r>
-      <w:proofErr w:type="spellStart"/>
       <w:r>
         <w:rPr>
           <w:rFonts w:asciiTheme="minorBidi" w:eastAsia="Times New Roman" w:hAnsiTheme="minorBidi"/>
@@ -20224,7 +19508,6 @@
         </w:rPr>
         <w:t>xs</w:t>
       </w:r>
-      <w:proofErr w:type="spellEnd"/>
       <w:r>
         <w:rPr>
           <w:rFonts w:asciiTheme="minorBidi" w:eastAsia="Times New Roman" w:hAnsiTheme="minorBidi"/>
@@ -20291,18 +19574,8 @@
           <w:color w:val="000000"/>
           <w:lang w:eastAsia="en-IL"/>
         </w:rPr>
-        <w:t xml:space="preserve"> </w:t>
-      </w:r>
-      <w:proofErr w:type="spellStart"/>
-      <w:r>
-        <w:rPr>
-          <w:rFonts w:asciiTheme="minorBidi" w:eastAsia="Times New Roman" w:hAnsiTheme="minorBidi"/>
-          <w:color w:val="000000"/>
-          <w:lang w:eastAsia="en-IL"/>
-        </w:rPr>
-        <w:t>xs</w:t>
-      </w:r>
-      <w:proofErr w:type="spellEnd"/>
+        <w:t xml:space="preserve"> xs</w:t>
+      </w:r>
       <w:r>
         <w:rPr>
           <w:rFonts w:asciiTheme="minorBidi" w:eastAsia="Times New Roman" w:hAnsiTheme="minorBidi"/>
@@ -20313,7 +19586,6 @@
         </w:rPr>
         <w:t>[</w:t>
       </w:r>
-      <w:proofErr w:type="spellStart"/>
       <w:r>
         <w:rPr>
           <w:rFonts w:asciiTheme="minorBidi" w:eastAsia="Times New Roman" w:hAnsiTheme="minorBidi"/>
@@ -20322,7 +19594,6 @@
         </w:rPr>
         <w:t>i</w:t>
       </w:r>
-      <w:proofErr w:type="spellEnd"/>
       <w:r>
         <w:rPr>
           <w:rFonts w:asciiTheme="minorBidi" w:eastAsia="Times New Roman" w:hAnsiTheme="minorBidi"/>
@@ -20351,7 +19622,6 @@
         </w:rPr>
         <w:t>(</w:t>
       </w:r>
-      <w:proofErr w:type="spellStart"/>
       <w:r>
         <w:rPr>
           <w:rFonts w:asciiTheme="minorBidi" w:eastAsia="Times New Roman" w:hAnsiTheme="minorBidi"/>
@@ -20360,7 +19630,6 @@
         </w:rPr>
         <w:t>xs</w:t>
       </w:r>
-      <w:proofErr w:type="spellEnd"/>
       <w:r>
         <w:rPr>
           <w:rFonts w:asciiTheme="minorBidi" w:eastAsia="Times New Roman" w:hAnsiTheme="minorBidi"/>
@@ -20427,18 +19696,8 @@
           <w:color w:val="000000"/>
           <w:lang w:eastAsia="en-IL"/>
         </w:rPr>
-        <w:t xml:space="preserve"> </w:t>
-      </w:r>
-      <w:proofErr w:type="spellStart"/>
-      <w:r>
-        <w:rPr>
-          <w:rFonts w:asciiTheme="minorBidi" w:eastAsia="Times New Roman" w:hAnsiTheme="minorBidi"/>
-          <w:color w:val="000000"/>
-          <w:lang w:eastAsia="en-IL"/>
-        </w:rPr>
-        <w:t>xs</w:t>
-      </w:r>
-      <w:proofErr w:type="spellEnd"/>
+        <w:t xml:space="preserve"> xs</w:t>
+      </w:r>
       <w:r>
         <w:rPr>
           <w:rFonts w:asciiTheme="minorBidi" w:eastAsia="Times New Roman" w:hAnsiTheme="minorBidi"/>
@@ -20449,7 +19708,6 @@
         </w:rPr>
         <w:t>[</w:t>
       </w:r>
-      <w:proofErr w:type="spellStart"/>
       <w:r>
         <w:rPr>
           <w:rFonts w:asciiTheme="minorBidi" w:eastAsia="Times New Roman" w:hAnsiTheme="minorBidi"/>
@@ -20458,7 +19716,6 @@
         </w:rPr>
         <w:t>i</w:t>
       </w:r>
-      <w:proofErr w:type="spellEnd"/>
       <w:r>
         <w:rPr>
           <w:rFonts w:asciiTheme="minorBidi" w:eastAsia="Times New Roman" w:hAnsiTheme="minorBidi"/>
@@ -20615,16 +19872,7 @@
           <w:color w:val="000000"/>
           <w:lang w:eastAsia="en-IL"/>
         </w:rPr>
-        <w:t xml:space="preserve">    </w:t>
-      </w:r>
-      <w:proofErr w:type="gramStart"/>
-      <w:r>
-        <w:rPr>
-          <w:rFonts w:asciiTheme="minorBidi" w:eastAsia="Times New Roman" w:hAnsiTheme="minorBidi"/>
-          <w:color w:val="000000"/>
-          <w:lang w:eastAsia="en-IL"/>
-        </w:rPr>
-        <w:t>A</w:t>
+        <w:t xml:space="preserve">    A</w:t>
       </w:r>
       <w:r>
         <w:rPr>
@@ -20636,7 +19884,6 @@
         </w:rPr>
         <w:t>[</w:t>
       </w:r>
-      <w:proofErr w:type="gramEnd"/>
       <w:r>
         <w:rPr>
           <w:rFonts w:asciiTheme="minorBidi" w:eastAsia="Times New Roman" w:hAnsiTheme="minorBidi"/>
@@ -20715,7 +19962,6 @@
         </w:rPr>
         <w:t>(</w:t>
       </w:r>
-      <w:proofErr w:type="spellStart"/>
       <w:r>
         <w:rPr>
           <w:rFonts w:asciiTheme="minorBidi" w:eastAsia="Times New Roman" w:hAnsiTheme="minorBidi"/>
@@ -20724,7 +19970,6 @@
         </w:rPr>
         <w:t>xs</w:t>
       </w:r>
-      <w:proofErr w:type="spellEnd"/>
       <w:r>
         <w:rPr>
           <w:rFonts w:asciiTheme="minorBidi" w:eastAsia="Times New Roman" w:hAnsiTheme="minorBidi"/>
@@ -20775,18 +20020,8 @@
           <w:color w:val="000000"/>
           <w:lang w:eastAsia="en-IL"/>
         </w:rPr>
-        <w:t xml:space="preserve"> </w:t>
-      </w:r>
-      <w:proofErr w:type="spellStart"/>
-      <w:r>
-        <w:rPr>
-          <w:rFonts w:asciiTheme="minorBidi" w:eastAsia="Times New Roman" w:hAnsiTheme="minorBidi"/>
-          <w:color w:val="000000"/>
-          <w:lang w:eastAsia="en-IL"/>
-        </w:rPr>
-        <w:t>xs</w:t>
-      </w:r>
-      <w:proofErr w:type="spellEnd"/>
+        <w:t xml:space="preserve"> xs</w:t>
+      </w:r>
       <w:r>
         <w:rPr>
           <w:rFonts w:asciiTheme="minorBidi" w:eastAsia="Times New Roman" w:hAnsiTheme="minorBidi"/>
@@ -20858,16 +20093,7 @@
           <w:color w:val="000000"/>
           <w:lang w:eastAsia="en-IL"/>
         </w:rPr>
-        <w:t xml:space="preserve">    </w:t>
-      </w:r>
-      <w:proofErr w:type="gramStart"/>
-      <w:r>
-        <w:rPr>
-          <w:rFonts w:asciiTheme="minorBidi" w:eastAsia="Times New Roman" w:hAnsiTheme="minorBidi"/>
-          <w:color w:val="000000"/>
-          <w:lang w:eastAsia="en-IL"/>
-        </w:rPr>
-        <w:t>A</w:t>
+        <w:t xml:space="preserve">    A</w:t>
       </w:r>
       <w:r>
         <w:rPr>
@@ -20879,7 +20105,6 @@
         </w:rPr>
         <w:t>[</w:t>
       </w:r>
-      <w:proofErr w:type="gramEnd"/>
       <w:r>
         <w:rPr>
           <w:rFonts w:asciiTheme="minorBidi" w:eastAsia="Times New Roman" w:hAnsiTheme="minorBidi"/>
@@ -20958,7 +20183,6 @@
         </w:rPr>
         <w:t>(</w:t>
       </w:r>
-      <w:proofErr w:type="spellStart"/>
       <w:r>
         <w:rPr>
           <w:rFonts w:asciiTheme="minorBidi" w:eastAsia="Times New Roman" w:hAnsiTheme="minorBidi"/>
@@ -20967,7 +20191,6 @@
         </w:rPr>
         <w:t>xs</w:t>
       </w:r>
-      <w:proofErr w:type="spellEnd"/>
       <w:r>
         <w:rPr>
           <w:rFonts w:asciiTheme="minorBidi" w:eastAsia="Times New Roman" w:hAnsiTheme="minorBidi"/>
@@ -21018,18 +20241,8 @@
           <w:color w:val="000000"/>
           <w:lang w:eastAsia="en-IL"/>
         </w:rPr>
-        <w:t xml:space="preserve"> </w:t>
-      </w:r>
-      <w:proofErr w:type="spellStart"/>
-      <w:r>
-        <w:rPr>
-          <w:rFonts w:asciiTheme="minorBidi" w:eastAsia="Times New Roman" w:hAnsiTheme="minorBidi"/>
-          <w:color w:val="000000"/>
-          <w:lang w:eastAsia="en-IL"/>
-        </w:rPr>
-        <w:t>xs</w:t>
-      </w:r>
-      <w:proofErr w:type="spellEnd"/>
+        <w:t xml:space="preserve"> xs</w:t>
+      </w:r>
       <w:r>
         <w:rPr>
           <w:rFonts w:asciiTheme="minorBidi" w:eastAsia="Times New Roman" w:hAnsiTheme="minorBidi"/>
@@ -21113,7 +20326,6 @@
         </w:rPr>
         <w:t>[</w:t>
       </w:r>
-      <w:proofErr w:type="gramStart"/>
       <w:r>
         <w:rPr>
           <w:rFonts w:asciiTheme="minorBidi" w:eastAsia="Times New Roman" w:hAnsiTheme="minorBidi"/>
@@ -21132,7 +20344,6 @@
         </w:rPr>
         <w:t>][</w:t>
       </w:r>
-      <w:proofErr w:type="gramEnd"/>
       <w:r>
         <w:rPr>
           <w:rFonts w:asciiTheme="minorBidi" w:eastAsia="Times New Roman" w:hAnsiTheme="minorBidi"/>
@@ -21217,7 +20428,6 @@
         </w:rPr>
         <w:t>(</w:t>
       </w:r>
-      <w:proofErr w:type="spellStart"/>
       <w:r>
         <w:rPr>
           <w:rFonts w:asciiTheme="minorBidi" w:eastAsia="Times New Roman" w:hAnsiTheme="minorBidi"/>
@@ -21226,7 +20436,6 @@
         </w:rPr>
         <w:t>ys</w:t>
       </w:r>
-      <w:proofErr w:type="spellEnd"/>
       <w:r>
         <w:rPr>
           <w:rFonts w:asciiTheme="minorBidi" w:eastAsia="Times New Roman" w:hAnsiTheme="minorBidi"/>
@@ -21277,18 +20486,8 @@
           <w:color w:val="000000"/>
           <w:lang w:eastAsia="en-IL"/>
         </w:rPr>
-        <w:t xml:space="preserve"> </w:t>
-      </w:r>
-      <w:proofErr w:type="spellStart"/>
-      <w:r>
-        <w:rPr>
-          <w:rFonts w:asciiTheme="minorBidi" w:eastAsia="Times New Roman" w:hAnsiTheme="minorBidi"/>
-          <w:color w:val="000000"/>
-          <w:lang w:eastAsia="en-IL"/>
-        </w:rPr>
-        <w:t>ys</w:t>
-      </w:r>
-      <w:proofErr w:type="spellEnd"/>
+        <w:t xml:space="preserve"> ys</w:t>
+      </w:r>
       <w:r>
         <w:rPr>
           <w:rFonts w:asciiTheme="minorBidi" w:eastAsia="Times New Roman" w:hAnsiTheme="minorBidi"/>
@@ -21351,7 +20550,6 @@
         </w:rPr>
         <w:t>((</w:t>
       </w:r>
-      <w:proofErr w:type="spellStart"/>
       <w:r>
         <w:rPr>
           <w:rFonts w:asciiTheme="minorBidi" w:eastAsia="Times New Roman" w:hAnsiTheme="minorBidi"/>
@@ -21360,7 +20558,6 @@
         </w:rPr>
         <w:t>xs</w:t>
       </w:r>
-      <w:proofErr w:type="spellEnd"/>
       <w:r>
         <w:rPr>
           <w:rFonts w:asciiTheme="minorBidi" w:eastAsia="Times New Roman" w:hAnsiTheme="minorBidi"/>
@@ -21397,7 +20594,6 @@
         </w:rPr>
         <w:t>-</w:t>
       </w:r>
-      <w:proofErr w:type="spellStart"/>
       <w:r>
         <w:rPr>
           <w:rFonts w:asciiTheme="minorBidi" w:eastAsia="Times New Roman" w:hAnsiTheme="minorBidi"/>
@@ -21406,7 +20602,6 @@
         </w:rPr>
         <w:t>xs</w:t>
       </w:r>
-      <w:proofErr w:type="spellEnd"/>
       <w:r>
         <w:rPr>
           <w:rFonts w:asciiTheme="minorBidi" w:eastAsia="Times New Roman" w:hAnsiTheme="minorBidi"/>
@@ -21453,7 +20648,6 @@
         </w:rPr>
         <w:t>(</w:t>
       </w:r>
-      <w:proofErr w:type="spellStart"/>
       <w:r>
         <w:rPr>
           <w:rFonts w:asciiTheme="minorBidi" w:eastAsia="Times New Roman" w:hAnsiTheme="minorBidi"/>
@@ -21462,7 +20656,6 @@
         </w:rPr>
         <w:t>xs</w:t>
       </w:r>
-      <w:proofErr w:type="spellEnd"/>
       <w:r>
         <w:rPr>
           <w:rFonts w:asciiTheme="minorBidi" w:eastAsia="Times New Roman" w:hAnsiTheme="minorBidi"/>
@@ -21499,7 +20692,6 @@
         </w:rPr>
         <w:t>-</w:t>
       </w:r>
-      <w:proofErr w:type="spellStart"/>
       <w:r>
         <w:rPr>
           <w:rFonts w:asciiTheme="minorBidi" w:eastAsia="Times New Roman" w:hAnsiTheme="minorBidi"/>
@@ -21508,7 +20700,6 @@
         </w:rPr>
         <w:t>xs</w:t>
       </w:r>
-      <w:proofErr w:type="spellEnd"/>
       <w:r>
         <w:rPr>
           <w:rFonts w:asciiTheme="minorBidi" w:eastAsia="Times New Roman" w:hAnsiTheme="minorBidi"/>
@@ -21723,7 +20914,6 @@
         </w:rPr>
         <w:t>(</w:t>
       </w:r>
-      <w:proofErr w:type="spellStart"/>
       <w:r>
         <w:rPr>
           <w:rFonts w:asciiTheme="minorBidi" w:eastAsia="Times New Roman" w:hAnsiTheme="minorBidi"/>
@@ -21732,7 +20922,6 @@
         </w:rPr>
         <w:t>xs</w:t>
       </w:r>
-      <w:proofErr w:type="spellEnd"/>
       <w:r>
         <w:rPr>
           <w:rFonts w:asciiTheme="minorBidi" w:eastAsia="Times New Roman" w:hAnsiTheme="minorBidi"/>
@@ -21783,18 +20972,8 @@
           <w:color w:val="000000"/>
           <w:lang w:eastAsia="en-IL"/>
         </w:rPr>
-        <w:t xml:space="preserve"> </w:t>
-      </w:r>
-      <w:proofErr w:type="spellStart"/>
-      <w:r>
-        <w:rPr>
-          <w:rFonts w:asciiTheme="minorBidi" w:eastAsia="Times New Roman" w:hAnsiTheme="minorBidi"/>
-          <w:color w:val="000000"/>
-          <w:lang w:eastAsia="en-IL"/>
-        </w:rPr>
-        <w:t>xs</w:t>
-      </w:r>
-      <w:proofErr w:type="spellEnd"/>
+        <w:t xml:space="preserve"> xs</w:t>
+      </w:r>
       <w:r>
         <w:rPr>
           <w:rFonts w:asciiTheme="minorBidi" w:eastAsia="Times New Roman" w:hAnsiTheme="minorBidi"/>
@@ -21837,18 +21016,7 @@
           <w:color w:val="000000"/>
           <w:lang w:eastAsia="en-IL"/>
         </w:rPr>
-        <w:t>]</w:t>
-      </w:r>
-      <w:proofErr w:type="gramStart"/>
-      <w:r>
-        <w:rPr>
-          <w:rFonts w:asciiTheme="minorBidi" w:eastAsia="Times New Roman" w:hAnsiTheme="minorBidi"/>
-          <w:b/>
-          <w:bCs/>
-          <w:color w:val="000000"/>
-          <w:lang w:eastAsia="en-IL"/>
-        </w:rPr>
-        <w:t>)</w:t>
+        <w:t>])</w:t>
       </w:r>
       <w:r>
         <w:rPr>
@@ -21858,7 +21026,6 @@
         </w:rPr>
         <w:t>;</w:t>
       </w:r>
-      <w:proofErr w:type="gramEnd"/>
     </w:p>
     <w:p>
       <w:pPr>
@@ -21914,7 +21081,6 @@
         </w:rPr>
         <w:t>n</w:t>
       </w:r>
-      <w:proofErr w:type="gramStart"/>
       <w:r>
         <w:rPr>
           <w:rFonts w:asciiTheme="minorBidi" w:eastAsia="Times New Roman" w:hAnsiTheme="minorBidi"/>
@@ -21925,7 +21091,6 @@
         </w:rPr>
         <w:t>][</w:t>
       </w:r>
-      <w:proofErr w:type="gramEnd"/>
       <w:r>
         <w:rPr>
           <w:rFonts w:asciiTheme="minorBidi" w:eastAsia="Times New Roman" w:hAnsiTheme="minorBidi"/>
@@ -21986,7 +21151,6 @@
         </w:rPr>
         <w:t>(</w:t>
       </w:r>
-      <w:proofErr w:type="spellStart"/>
       <w:r>
         <w:rPr>
           <w:rFonts w:asciiTheme="minorBidi" w:eastAsia="Times New Roman" w:hAnsiTheme="minorBidi"/>
@@ -21995,7 +21159,6 @@
         </w:rPr>
         <w:t>xs</w:t>
       </w:r>
-      <w:proofErr w:type="spellEnd"/>
       <w:r>
         <w:rPr>
           <w:rFonts w:asciiTheme="minorBidi" w:eastAsia="Times New Roman" w:hAnsiTheme="minorBidi"/>
@@ -22046,18 +21209,8 @@
           <w:color w:val="000000"/>
           <w:lang w:eastAsia="en-IL"/>
         </w:rPr>
-        <w:t xml:space="preserve"> </w:t>
-      </w:r>
-      <w:proofErr w:type="spellStart"/>
-      <w:r>
-        <w:rPr>
-          <w:rFonts w:asciiTheme="minorBidi" w:eastAsia="Times New Roman" w:hAnsiTheme="minorBidi"/>
-          <w:color w:val="000000"/>
-          <w:lang w:eastAsia="en-IL"/>
-        </w:rPr>
-        <w:t>xs</w:t>
-      </w:r>
-      <w:proofErr w:type="spellEnd"/>
+        <w:t xml:space="preserve"> xs</w:t>
+      </w:r>
       <w:r>
         <w:rPr>
           <w:rFonts w:asciiTheme="minorBidi" w:eastAsia="Times New Roman" w:hAnsiTheme="minorBidi"/>
@@ -22259,7 +21412,6 @@
         </w:rPr>
         <w:t>(</w:t>
       </w:r>
-      <w:proofErr w:type="spellStart"/>
       <w:r>
         <w:rPr>
           <w:rFonts w:asciiTheme="minorBidi" w:eastAsia="Times New Roman" w:hAnsiTheme="minorBidi"/>
@@ -22268,7 +21420,6 @@
         </w:rPr>
         <w:t>ys</w:t>
       </w:r>
-      <w:proofErr w:type="spellEnd"/>
       <w:r>
         <w:rPr>
           <w:rFonts w:asciiTheme="minorBidi" w:eastAsia="Times New Roman" w:hAnsiTheme="minorBidi"/>
@@ -22319,18 +21470,8 @@
           <w:color w:val="000000"/>
           <w:lang w:eastAsia="en-IL"/>
         </w:rPr>
-        <w:t xml:space="preserve"> </w:t>
-      </w:r>
-      <w:proofErr w:type="spellStart"/>
-      <w:r>
-        <w:rPr>
-          <w:rFonts w:asciiTheme="minorBidi" w:eastAsia="Times New Roman" w:hAnsiTheme="minorBidi"/>
-          <w:color w:val="000000"/>
-          <w:lang w:eastAsia="en-IL"/>
-        </w:rPr>
-        <w:t>ys</w:t>
-      </w:r>
-      <w:proofErr w:type="spellEnd"/>
+        <w:t xml:space="preserve"> ys</w:t>
+      </w:r>
       <w:r>
         <w:rPr>
           <w:rFonts w:asciiTheme="minorBidi" w:eastAsia="Times New Roman" w:hAnsiTheme="minorBidi"/>
@@ -22409,7 +21550,6 @@
         </w:rPr>
         <w:t>((</w:t>
       </w:r>
-      <w:proofErr w:type="spellStart"/>
       <w:r>
         <w:rPr>
           <w:rFonts w:asciiTheme="minorBidi" w:eastAsia="Times New Roman" w:hAnsiTheme="minorBidi"/>
@@ -22418,7 +21558,6 @@
         </w:rPr>
         <w:t>xs</w:t>
       </w:r>
-      <w:proofErr w:type="spellEnd"/>
       <w:r>
         <w:rPr>
           <w:rFonts w:asciiTheme="minorBidi" w:eastAsia="Times New Roman" w:hAnsiTheme="minorBidi"/>
@@ -22455,7 +21594,6 @@
         </w:rPr>
         <w:t>-</w:t>
       </w:r>
-      <w:proofErr w:type="spellStart"/>
       <w:r>
         <w:rPr>
           <w:rFonts w:asciiTheme="minorBidi" w:eastAsia="Times New Roman" w:hAnsiTheme="minorBidi"/>
@@ -22464,7 +21602,6 @@
         </w:rPr>
         <w:t>xs</w:t>
       </w:r>
-      <w:proofErr w:type="spellEnd"/>
       <w:r>
         <w:rPr>
           <w:rFonts w:asciiTheme="minorBidi" w:eastAsia="Times New Roman" w:hAnsiTheme="minorBidi"/>
@@ -22499,7 +21636,6 @@
         </w:rPr>
         <w:t>1</w:t>
       </w:r>
-      <w:proofErr w:type="gramStart"/>
       <w:r>
         <w:rPr>
           <w:rFonts w:asciiTheme="minorBidi" w:eastAsia="Times New Roman" w:hAnsiTheme="minorBidi"/>
@@ -22518,7 +21654,6 @@
         </w:rPr>
         <w:t>*</w:t>
       </w:r>
-      <w:proofErr w:type="gramEnd"/>
       <w:r>
         <w:rPr>
           <w:rFonts w:asciiTheme="minorBidi" w:eastAsia="Times New Roman" w:hAnsiTheme="minorBidi"/>
@@ -22529,7 +21664,6 @@
         </w:rPr>
         <w:t>(</w:t>
       </w:r>
-      <w:proofErr w:type="spellStart"/>
       <w:r>
         <w:rPr>
           <w:rFonts w:asciiTheme="minorBidi" w:eastAsia="Times New Roman" w:hAnsiTheme="minorBidi"/>
@@ -22538,7 +21672,6 @@
         </w:rPr>
         <w:t>xs</w:t>
       </w:r>
-      <w:proofErr w:type="spellEnd"/>
       <w:r>
         <w:rPr>
           <w:rFonts w:asciiTheme="minorBidi" w:eastAsia="Times New Roman" w:hAnsiTheme="minorBidi"/>
@@ -22575,7 +21708,6 @@
         </w:rPr>
         <w:t>-</w:t>
       </w:r>
-      <w:proofErr w:type="spellStart"/>
       <w:r>
         <w:rPr>
           <w:rFonts w:asciiTheme="minorBidi" w:eastAsia="Times New Roman" w:hAnsiTheme="minorBidi"/>
@@ -22584,7 +21716,6 @@
         </w:rPr>
         <w:t>xs</w:t>
       </w:r>
-      <w:proofErr w:type="spellEnd"/>
       <w:r>
         <w:rPr>
           <w:rFonts w:asciiTheme="minorBidi" w:eastAsia="Times New Roman" w:hAnsiTheme="minorBidi"/>
@@ -22709,28 +21840,8 @@
           <w:color w:val="000000"/>
           <w:lang w:eastAsia="en-IL"/>
         </w:rPr>
-        <w:t xml:space="preserve">    </w:t>
-      </w:r>
-      <w:proofErr w:type="gramStart"/>
-      <w:r>
-        <w:rPr>
-          <w:rFonts w:asciiTheme="minorBidi" w:eastAsia="Times New Roman" w:hAnsiTheme="minorBidi"/>
-          <w:color w:val="000000"/>
-          <w:lang w:eastAsia="en-IL"/>
-        </w:rPr>
-        <w:t>CSPL._</w:t>
-      </w:r>
-      <w:proofErr w:type="spellStart"/>
-      <w:proofErr w:type="gramEnd"/>
-      <w:r>
-        <w:rPr>
-          <w:rFonts w:asciiTheme="minorBidi" w:eastAsia="Times New Roman" w:hAnsiTheme="minorBidi"/>
-          <w:color w:val="000000"/>
-          <w:lang w:eastAsia="en-IL"/>
-        </w:rPr>
-        <w:t>gaussJ.solve</w:t>
-      </w:r>
-      <w:proofErr w:type="spellEnd"/>
+        <w:t xml:space="preserve">    CSPL._gaussJ.solve</w:t>
+      </w:r>
       <w:r>
         <w:rPr>
           <w:rFonts w:asciiTheme="minorBidi" w:eastAsia="Times New Roman" w:hAnsiTheme="minorBidi"/>
@@ -22747,18 +21858,8 @@
           <w:color w:val="000000"/>
           <w:lang w:eastAsia="en-IL"/>
         </w:rPr>
-        <w:t xml:space="preserve">A, </w:t>
-      </w:r>
-      <w:proofErr w:type="spellStart"/>
-      <w:r>
-        <w:rPr>
-          <w:rFonts w:asciiTheme="minorBidi" w:eastAsia="Times New Roman" w:hAnsiTheme="minorBidi"/>
-          <w:color w:val="000000"/>
-          <w:lang w:eastAsia="en-IL"/>
-        </w:rPr>
-        <w:t>ks</w:t>
-      </w:r>
-      <w:proofErr w:type="spellEnd"/>
+        <w:t>A, ks</w:t>
+      </w:r>
       <w:r>
         <w:rPr>
           <w:rFonts w:asciiTheme="minorBidi" w:eastAsia="Times New Roman" w:hAnsiTheme="minorBidi"/>
@@ -22986,16 +22087,7 @@
           <w:szCs w:val="24"/>
           <w:lang w:val="en-US" w:eastAsia="en-IL"/>
         </w:rPr>
-        <w:t xml:space="preserve"> - </w:t>
-      </w:r>
-      <w:r>
-        <w:rPr>
-          <w:rFonts w:asciiTheme="minorBidi" w:eastAsia="Times New Roman" w:hAnsiTheme="minorBidi"/>
-          <w:sz w:val="24"/>
-          <w:szCs w:val="24"/>
-          <w:lang w:val="en-US" w:eastAsia="en-IL"/>
-        </w:rPr>
-        <w:t>the curve is not drawn when</w:t>
+        <w:t xml:space="preserve"> - the curve is not drawn when</w:t>
       </w:r>
     </w:p>
     <w:p>
@@ -23387,27 +22479,7 @@
           <w:szCs w:val="24"/>
           <w:lang w:val="en-US" w:eastAsia="en-IL"/>
         </w:rPr>
-        <w:t>. In this approach each point p is of the form p = (x(t</w:t>
-      </w:r>
-      <w:proofErr w:type="gramStart"/>
-      <w:r>
-        <w:rPr>
-          <w:rFonts w:asciiTheme="minorBidi" w:eastAsia="Times New Roman" w:hAnsiTheme="minorBidi"/>
-          <w:sz w:val="24"/>
-          <w:szCs w:val="24"/>
-          <w:lang w:val="en-US" w:eastAsia="en-IL"/>
-        </w:rPr>
-        <w:t>),y</w:t>
-      </w:r>
-      <w:proofErr w:type="gramEnd"/>
-      <w:r>
-        <w:rPr>
-          <w:rFonts w:asciiTheme="minorBidi" w:eastAsia="Times New Roman" w:hAnsiTheme="minorBidi"/>
-          <w:sz w:val="24"/>
-          <w:szCs w:val="24"/>
-          <w:lang w:val="en-US" w:eastAsia="en-IL"/>
-        </w:rPr>
-        <w:t>(t)).</w:t>
+        <w:t>. In this approach each point p is of the form p = (x(t),y(t)).</w:t>
       </w:r>
       <w:r>
         <w:rPr>
@@ -28449,8 +27521,6 @@
         </w:rPr>
         <w:t>In a B-spline each control point is associated with a basis function </w:t>
       </w:r>
-      <w:proofErr w:type="spellStart"/>
-      <w:proofErr w:type="gramStart"/>
       <w:r>
         <w:rPr>
           <w:rFonts w:asciiTheme="minorBidi" w:hAnsiTheme="minorBidi"/>
@@ -28474,8 +27544,6 @@
         </w:rPr>
         <w:t>i,k</w:t>
       </w:r>
-      <w:proofErr w:type="spellEnd"/>
-      <w:proofErr w:type="gramEnd"/>
       <w:r>
         <w:rPr>
           <w:rFonts w:asciiTheme="minorBidi" w:hAnsiTheme="minorBidi"/>
@@ -29488,17 +28556,7 @@
               <w:szCs w:val="24"/>
               <w:lang w:val="en-US" w:eastAsia="en-IL"/>
             </w:rPr>
-            <m:t>=1</m:t>
-          </m:r>
-          <m:r>
-            <w:rPr>
-              <w:rFonts w:ascii="Cambria Math" w:eastAsia="Times New Roman" w:hAnsi="Cambria Math"/>
-              <w:color w:val="292929"/>
-              <w:sz w:val="24"/>
-              <w:szCs w:val="24"/>
-              <w:lang w:val="en-US" w:eastAsia="en-IL"/>
-            </w:rPr>
-            <m:t xml:space="preserve"> ⟹t is valid</m:t>
+            <m:t>=1 ⟹t is valid</m:t>
           </m:r>
         </m:oMath>
       </m:oMathPara>
@@ -29621,31 +28679,7 @@
           <w:szCs w:val="24"/>
           <w:lang w:val="en-US" w:eastAsia="en-IL"/>
         </w:rPr>
-        <w:t xml:space="preserve"> we sum n weights for n control points the range of valid </w:t>
-      </w:r>
-      <w:proofErr w:type="spellStart"/>
-      <w:r>
-        <w:rPr>
-          <w:rFonts w:asciiTheme="minorBidi" w:eastAsia="Times New Roman" w:hAnsiTheme="minorBidi"/>
-          <w:iCs/>
-          <w:color w:val="292929"/>
-          <w:sz w:val="24"/>
-          <w:szCs w:val="24"/>
-          <w:lang w:val="en-US" w:eastAsia="en-IL"/>
-        </w:rPr>
-        <w:t>ts</w:t>
-      </w:r>
-      <w:proofErr w:type="spellEnd"/>
-      <w:r>
-        <w:rPr>
-          <w:rFonts w:asciiTheme="minorBidi" w:eastAsia="Times New Roman" w:hAnsiTheme="minorBidi"/>
-          <w:iCs/>
-          <w:color w:val="292929"/>
-          <w:sz w:val="24"/>
-          <w:szCs w:val="24"/>
-          <w:lang w:val="en-US" w:eastAsia="en-IL"/>
-        </w:rPr>
-        <w:t xml:space="preserve"> may be small in comparison to the control lines. For example:</w:t>
+        <w:t xml:space="preserve"> we sum n weights for n control points the range of valid ts may be small in comparison to the control lines. For example:</w:t>
       </w:r>
     </w:p>
     <w:p>
@@ -30750,29 +29784,7 @@
           <w:szCs w:val="24"/>
           <w:lang w:val="en-US" w:eastAsia="en-IL"/>
         </w:rPr>
-        <w:t xml:space="preserve">The empty buffer </w:t>
-      </w:r>
-      <w:proofErr w:type="spellStart"/>
-      <w:r>
-        <w:rPr>
-          <w:rFonts w:asciiTheme="minorBidi" w:eastAsia="Times New Roman" w:hAnsiTheme="minorBidi"/>
-          <w:color w:val="292929"/>
-          <w:sz w:val="24"/>
-          <w:szCs w:val="24"/>
-          <w:lang w:val="en-US" w:eastAsia="en-IL"/>
-        </w:rPr>
-        <w:t>ts</w:t>
-      </w:r>
-      <w:proofErr w:type="spellEnd"/>
-      <w:r>
-        <w:rPr>
-          <w:rFonts w:asciiTheme="minorBidi" w:eastAsia="Times New Roman" w:hAnsiTheme="minorBidi"/>
-          <w:color w:val="292929"/>
-          <w:sz w:val="24"/>
-          <w:szCs w:val="24"/>
-          <w:lang w:val="en-US" w:eastAsia="en-IL"/>
-        </w:rPr>
-        <w:t xml:space="preserve"> in the parametrization section are not showing any weight basis curves since the summation is smaller than 1 and those ranges are invalid to draw by them. They are necessary though to set the basis curves.</w:t>
+        <w:t>The empty buffer ts in the parametrization section are not showing any weight basis curves since the summation is smaller than 1 and those ranges are invalid to draw by them. They are necessary though to set the basis curves.</w:t>
       </w:r>
     </w:p>
     <w:p>
@@ -33595,6 +32607,45 @@
     </w:p>
     <w:p>
       <w:pPr>
+        <w:pStyle w:val="ListParagraph"/>
+        <w:rPr>
+          <w:rFonts w:asciiTheme="minorBidi" w:eastAsia="Times New Roman" w:hAnsiTheme="minorBidi"/>
+          <w:color w:val="292929"/>
+          <w:sz w:val="24"/>
+          <w:szCs w:val="24"/>
+          <w:lang w:val="en-US" w:eastAsia="en-IL"/>
+        </w:rPr>
+      </w:pPr>
+    </w:p>
+    <w:p>
+      <w:pPr>
+        <w:pStyle w:val="ListParagraph"/>
+        <w:numPr>
+          <w:ilvl w:val="1"/>
+          <w:numId w:val="26"/>
+        </w:numPr>
+        <w:spacing w:after="0" w:line="240" w:lineRule="auto"/>
+        <w:rPr>
+          <w:rFonts w:asciiTheme="minorBidi" w:eastAsia="Times New Roman" w:hAnsiTheme="minorBidi"/>
+          <w:color w:val="292929"/>
+          <w:sz w:val="24"/>
+          <w:szCs w:val="24"/>
+          <w:lang w:val="en-US" w:eastAsia="en-IL"/>
+        </w:rPr>
+      </w:pPr>
+      <w:r>
+        <w:rPr>
+          <w:rFonts w:asciiTheme="minorBidi" w:eastAsia="Times New Roman" w:hAnsiTheme="minorBidi"/>
+          <w:color w:val="292929"/>
+          <w:sz w:val="24"/>
+          <w:szCs w:val="24"/>
+          <w:lang w:val="en-US" w:eastAsia="en-IL"/>
+        </w:rPr>
+        <w:t>Make header and sidebar float when scrolling</w:t>
+      </w:r>
+    </w:p>
+    <w:p>
+      <w:pPr>
         <w:spacing w:after="0" w:line="240" w:lineRule="auto"/>
         <w:rPr>
           <w:rFonts w:asciiTheme="minorBidi" w:eastAsia="Times New Roman" w:hAnsiTheme="minorBidi"/>
@@ -34235,7 +33286,6 @@
           <w:szCs w:val="24"/>
           <w:lang w:val="af-ZA" w:eastAsia="en-IL"/>
         </w:rPr>
-        <w:lastRenderedPageBreak/>
         <w:t>Add Surfaces</w:t>
       </w:r>
     </w:p>
@@ -34604,7 +33654,6 @@
           <w:szCs w:val="32"/>
           <w:lang w:eastAsia="en-IL"/>
         </w:rPr>
-        <w:lastRenderedPageBreak/>
         <w:t>Conclusion</w:t>
       </w:r>
     </w:p>
@@ -35430,7 +34479,6 @@
           <w:szCs w:val="32"/>
           <w:lang w:eastAsia="en-IL"/>
         </w:rPr>
-        <w:lastRenderedPageBreak/>
         <w:t>References</w:t>
       </w:r>
     </w:p>
@@ -36089,25 +35137,7 @@
             <w:sz w:val="20"/>
             <w:szCs w:val="20"/>
           </w:rPr>
-          <w:t>B-splin</w:t>
-        </w:r>
-        <w:r>
-          <w:rPr>
-            <w:rStyle w:val="Hyperlink"/>
-            <w:rFonts w:asciiTheme="minorBidi" w:hAnsiTheme="minorBidi"/>
-            <w:sz w:val="20"/>
-            <w:szCs w:val="20"/>
-          </w:rPr>
-          <w:t>e</w:t>
-        </w:r>
-        <w:r>
-          <w:rPr>
-            <w:rStyle w:val="Hyperlink"/>
-            <w:rFonts w:asciiTheme="minorBidi" w:hAnsiTheme="minorBidi"/>
-            <w:sz w:val="20"/>
-            <w:szCs w:val="20"/>
-          </w:rPr>
-          <w:t xml:space="preserve"> basis functions (ibiblio.org)</w:t>
+          <w:t>B-spline basis functions (ibiblio.org)</w:t>
         </w:r>
       </w:hyperlink>
     </w:p>

--- a/submission/Report.docx
+++ b/submission/Report.docx
@@ -5,6 +5,7 @@
     <w:p>
       <w:pPr>
         <w:spacing w:after="240" w:line="240" w:lineRule="auto"/>
+        <w:jc w:val="right"/>
         <w:rPr>
           <w:rFonts w:asciiTheme="minorBidi" w:eastAsia="Times New Roman" w:hAnsiTheme="minorBidi"/>
           <w:noProof/>
@@ -17,6 +18,56 @@
       <w:r>
         <w:rPr>
           <w:rFonts w:asciiTheme="minorBidi" w:eastAsia="Times New Roman" w:hAnsiTheme="minorBidi"/>
+          <w:noProof/>
+          <w:sz w:val="24"/>
+          <w:szCs w:val="24"/>
+          <w:lang w:eastAsia="en-IL"/>
+        </w:rPr>
+        <w:drawing>
+          <wp:inline distT="0" distB="0" distL="0" distR="0" wp14:anchorId="03994FD0" wp14:editId="0275B2FE">
+            <wp:extent cx="1000273" cy="895350"/>
+            <wp:effectExtent l="0" t="0" r="9525" b="0"/>
+            <wp:docPr id="5" name="Picture 5" descr="Logo&#10;&#10;Description automatically generated"/>
+            <wp:cNvGraphicFramePr>
+              <a:graphicFrameLocks xmlns:a="http://schemas.openxmlformats.org/drawingml/2006/main" noChangeAspect="1"/>
+            </wp:cNvGraphicFramePr>
+            <a:graphic xmlns:a="http://schemas.openxmlformats.org/drawingml/2006/main">
+              <a:graphicData uri="http://schemas.openxmlformats.org/drawingml/2006/picture">
+                <pic:pic xmlns:pic="http://schemas.openxmlformats.org/drawingml/2006/picture">
+                  <pic:nvPicPr>
+                    <pic:cNvPr id="5" name="Picture 5" descr="Logo&#10;&#10;Description automatically generated"/>
+                    <pic:cNvPicPr/>
+                  </pic:nvPicPr>
+                  <pic:blipFill>
+                    <a:blip r:embed="rId8" cstate="print">
+                      <a:extLst>
+                        <a:ext uri="{28A0092B-C50C-407E-A947-70E740481C1C}">
+                          <a14:useLocalDpi xmlns:a14="http://schemas.microsoft.com/office/drawing/2010/main" val="0"/>
+                        </a:ext>
+                      </a:extLst>
+                    </a:blip>
+                    <a:stretch>
+                      <a:fillRect/>
+                    </a:stretch>
+                  </pic:blipFill>
+                  <pic:spPr>
+                    <a:xfrm>
+                      <a:off x="0" y="0"/>
+                      <a:ext cx="1006348" cy="900788"/>
+                    </a:xfrm>
+                    <a:prstGeom prst="rect">
+                      <a:avLst/>
+                    </a:prstGeom>
+                  </pic:spPr>
+                </pic:pic>
+              </a:graphicData>
+            </a:graphic>
+          </wp:inline>
+        </w:drawing>
+      </w:r>
+      <w:r>
+        <w:rPr>
+          <w:rFonts w:asciiTheme="minorBidi" w:eastAsia="Times New Roman" w:hAnsiTheme="minorBidi"/>
           <w:sz w:val="24"/>
           <w:szCs w:val="24"/>
           <w:lang w:eastAsia="en-IL"/>
@@ -33,7 +84,7 @@
           <w:sz w:val="24"/>
           <w:szCs w:val="24"/>
           <w:bdr w:val="none" w:sz="0" w:space="0" w:color="auto" w:frame="1"/>
-          <w:lang w:eastAsia="en-IL"/>
+          <w:lang w:val="en-US" w:eastAsia="en-IL"/>
         </w:rPr>
       </w:pPr>
     </w:p>
@@ -209,77 +260,81 @@
           <w:szCs w:val="32"/>
           <w:lang w:eastAsia="en-IL"/>
         </w:rPr>
-        <w:t>Supervisors: Boaz Sternfeld</w:t>
-      </w:r>
-    </w:p>
-    <w:p>
-      <w:pPr>
-        <w:spacing w:after="240" w:line="240" w:lineRule="auto"/>
-        <w:rPr>
-          <w:rFonts w:asciiTheme="minorBidi" w:eastAsia="Times New Roman" w:hAnsiTheme="minorBidi"/>
-          <w:sz w:val="24"/>
-          <w:szCs w:val="24"/>
-          <w:lang w:eastAsia="en-IL"/>
-        </w:rPr>
-      </w:pPr>
-      <w:r>
-        <w:rPr>
-          <w:rFonts w:asciiTheme="minorBidi" w:eastAsia="Times New Roman" w:hAnsiTheme="minorBidi"/>
-          <w:sz w:val="24"/>
-          <w:szCs w:val="24"/>
-          <w:lang w:eastAsia="en-IL"/>
-        </w:rPr>
-        <w:br/>
-      </w:r>
-      <w:r>
-        <w:rPr>
-          <w:rFonts w:asciiTheme="minorBidi" w:eastAsia="Times New Roman" w:hAnsiTheme="minorBidi"/>
-          <w:sz w:val="24"/>
-          <w:szCs w:val="24"/>
-          <w:lang w:eastAsia="en-IL"/>
-        </w:rPr>
-        <w:br/>
-      </w:r>
-      <w:r>
-        <w:rPr>
-          <w:rFonts w:asciiTheme="minorBidi" w:eastAsia="Times New Roman" w:hAnsiTheme="minorBidi"/>
-          <w:sz w:val="24"/>
-          <w:szCs w:val="24"/>
-          <w:lang w:eastAsia="en-IL"/>
-        </w:rPr>
-        <w:br/>
-      </w:r>
-    </w:p>
-    <w:p>
-      <w:pPr>
-        <w:spacing w:after="0" w:line="240" w:lineRule="auto"/>
-        <w:jc w:val="center"/>
-        <w:rPr>
-          <w:rFonts w:asciiTheme="minorBidi" w:eastAsia="Times New Roman" w:hAnsiTheme="minorBidi"/>
+        <w:t xml:space="preserve">Supervisors: Boaz </w:t>
+      </w:r>
+      <w:proofErr w:type="spellStart"/>
+      <w:r>
+        <w:rPr>
+          <w:rFonts w:asciiTheme="minorBidi" w:eastAsia="Times New Roman" w:hAnsiTheme="minorBidi"/>
+          <w:b/>
+          <w:bCs/>
+          <w:color w:val="292929"/>
           <w:sz w:val="32"/>
           <w:szCs w:val="32"/>
           <w:lang w:eastAsia="en-IL"/>
         </w:rPr>
-      </w:pPr>
-      <w:r>
-        <w:rPr>
-          <w:rFonts w:asciiTheme="minorBidi" w:eastAsia="Times New Roman" w:hAnsiTheme="minorBidi"/>
-          <w:color w:val="292929"/>
+        <w:t>Sternfeld</w:t>
+      </w:r>
+      <w:proofErr w:type="spellEnd"/>
+    </w:p>
+    <w:p>
+      <w:pPr>
+        <w:spacing w:after="240" w:line="240" w:lineRule="auto"/>
+        <w:rPr>
+          <w:rFonts w:asciiTheme="minorBidi" w:eastAsia="Times New Roman" w:hAnsiTheme="minorBidi"/>
+          <w:sz w:val="24"/>
+          <w:szCs w:val="24"/>
+          <w:lang w:eastAsia="en-IL"/>
+        </w:rPr>
+      </w:pPr>
+      <w:r>
+        <w:rPr>
+          <w:rFonts w:asciiTheme="minorBidi" w:eastAsia="Times New Roman" w:hAnsiTheme="minorBidi"/>
+          <w:sz w:val="24"/>
+          <w:szCs w:val="24"/>
+          <w:lang w:eastAsia="en-IL"/>
+        </w:rPr>
+        <w:br/>
+      </w:r>
+      <w:r>
+        <w:rPr>
+          <w:rFonts w:asciiTheme="minorBidi" w:eastAsia="Times New Roman" w:hAnsiTheme="minorBidi"/>
+          <w:sz w:val="24"/>
+          <w:szCs w:val="24"/>
+          <w:lang w:eastAsia="en-IL"/>
+        </w:rPr>
+        <w:br/>
+      </w:r>
+      <w:r>
+        <w:rPr>
+          <w:rFonts w:asciiTheme="minorBidi" w:eastAsia="Times New Roman" w:hAnsiTheme="minorBidi"/>
+          <w:sz w:val="24"/>
+          <w:szCs w:val="24"/>
+          <w:lang w:eastAsia="en-IL"/>
+        </w:rPr>
+        <w:br/>
+      </w:r>
+    </w:p>
+    <w:p>
+      <w:pPr>
+        <w:spacing w:after="0" w:line="240" w:lineRule="auto"/>
+        <w:jc w:val="center"/>
+        <w:rPr>
+          <w:rFonts w:asciiTheme="minorBidi" w:eastAsia="Times New Roman" w:hAnsiTheme="minorBidi"/>
           <w:sz w:val="32"/>
           <w:szCs w:val="32"/>
           <w:lang w:eastAsia="en-IL"/>
         </w:rPr>
-        <w:t>S</w:t>
-      </w:r>
+      </w:pPr>
       <w:r>
         <w:rPr>
           <w:rFonts w:asciiTheme="minorBidi" w:eastAsia="Times New Roman" w:hAnsiTheme="minorBidi"/>
           <w:color w:val="292929"/>
           <w:sz w:val="32"/>
           <w:szCs w:val="32"/>
-          <w:lang w:val="af-ZA" w:eastAsia="en-IL"/>
-        </w:rPr>
-        <w:t>ummer</w:t>
+          <w:lang w:eastAsia="en-IL"/>
+        </w:rPr>
+        <w:t>S</w:t>
       </w:r>
       <w:r>
         <w:rPr>
@@ -287,152 +342,30 @@
           <w:color w:val="292929"/>
           <w:sz w:val="32"/>
           <w:szCs w:val="32"/>
-          <w:lang w:eastAsia="en-IL"/>
-        </w:rPr>
-        <w:t xml:space="preserve"> 2021</w:t>
-      </w:r>
-    </w:p>
-    <w:p>
-      <w:pPr>
-        <w:spacing w:after="240" w:line="240" w:lineRule="auto"/>
-        <w:rPr>
-          <w:rFonts w:asciiTheme="minorBidi" w:eastAsia="Times New Roman" w:hAnsiTheme="minorBidi"/>
-          <w:sz w:val="24"/>
-          <w:szCs w:val="24"/>
-          <w:lang w:eastAsia="en-IL"/>
-        </w:rPr>
-      </w:pPr>
-      <w:r>
-        <w:rPr>
-          <w:rFonts w:asciiTheme="minorBidi" w:eastAsia="Times New Roman" w:hAnsiTheme="minorBidi"/>
-          <w:sz w:val="24"/>
-          <w:szCs w:val="24"/>
-          <w:lang w:eastAsia="en-IL"/>
-        </w:rPr>
-        <w:br/>
-      </w:r>
-      <w:r>
-        <w:rPr>
-          <w:rFonts w:asciiTheme="minorBidi" w:eastAsia="Times New Roman" w:hAnsiTheme="minorBidi"/>
-          <w:sz w:val="24"/>
-          <w:szCs w:val="24"/>
-          <w:lang w:eastAsia="en-IL"/>
-        </w:rPr>
-        <w:br/>
-      </w:r>
-      <w:r>
-        <w:rPr>
-          <w:rFonts w:asciiTheme="minorBidi" w:eastAsia="Times New Roman" w:hAnsiTheme="minorBidi"/>
-          <w:sz w:val="24"/>
-          <w:szCs w:val="24"/>
-          <w:lang w:eastAsia="en-IL"/>
-        </w:rPr>
-        <w:br/>
-      </w:r>
-      <w:r>
-        <w:rPr>
-          <w:rFonts w:asciiTheme="minorBidi" w:eastAsia="Times New Roman" w:hAnsiTheme="minorBidi"/>
-          <w:sz w:val="24"/>
-          <w:szCs w:val="24"/>
-          <w:lang w:eastAsia="en-IL"/>
-        </w:rPr>
-        <w:br/>
-      </w:r>
-      <w:r>
-        <w:rPr>
-          <w:rFonts w:asciiTheme="minorBidi" w:eastAsia="Times New Roman" w:hAnsiTheme="minorBidi"/>
-          <w:sz w:val="24"/>
-          <w:szCs w:val="24"/>
-          <w:lang w:eastAsia="en-IL"/>
-        </w:rPr>
-        <w:br/>
-      </w:r>
-      <w:r>
-        <w:rPr>
-          <w:rFonts w:asciiTheme="minorBidi" w:eastAsia="Times New Roman" w:hAnsiTheme="minorBidi"/>
-          <w:sz w:val="24"/>
-          <w:szCs w:val="24"/>
-          <w:lang w:eastAsia="en-IL"/>
-        </w:rPr>
-        <w:br/>
-      </w:r>
-      <w:r>
-        <w:rPr>
-          <w:rFonts w:asciiTheme="minorBidi" w:eastAsia="Times New Roman" w:hAnsiTheme="minorBidi"/>
-          <w:sz w:val="24"/>
-          <w:szCs w:val="24"/>
-          <w:lang w:eastAsia="en-IL"/>
-        </w:rPr>
-        <w:br/>
-      </w:r>
-      <w:r>
-        <w:rPr>
-          <w:rFonts w:asciiTheme="minorBidi" w:eastAsia="Times New Roman" w:hAnsiTheme="minorBidi"/>
-          <w:sz w:val="24"/>
-          <w:szCs w:val="24"/>
-          <w:lang w:eastAsia="en-IL"/>
-        </w:rPr>
-        <w:br/>
-      </w:r>
-      <w:r>
-        <w:rPr>
-          <w:rFonts w:asciiTheme="minorBidi" w:eastAsia="Times New Roman" w:hAnsiTheme="minorBidi"/>
-          <w:sz w:val="24"/>
-          <w:szCs w:val="24"/>
-          <w:lang w:eastAsia="en-IL"/>
-        </w:rPr>
-        <w:br/>
-      </w:r>
-      <w:r>
-        <w:rPr>
-          <w:rFonts w:asciiTheme="minorBidi" w:eastAsia="Times New Roman" w:hAnsiTheme="minorBidi"/>
-          <w:sz w:val="24"/>
-          <w:szCs w:val="24"/>
-          <w:lang w:eastAsia="en-IL"/>
-        </w:rPr>
-        <w:br/>
-      </w:r>
-      <w:r>
-        <w:rPr>
-          <w:rFonts w:asciiTheme="minorBidi" w:eastAsia="Times New Roman" w:hAnsiTheme="minorBidi"/>
-          <w:sz w:val="24"/>
-          <w:szCs w:val="24"/>
-          <w:lang w:eastAsia="en-IL"/>
-        </w:rPr>
-        <w:br/>
-      </w:r>
-    </w:p>
-    <w:p>
-      <w:pPr>
-        <w:spacing w:after="240" w:line="240" w:lineRule="auto"/>
-        <w:rPr>
-          <w:rFonts w:asciiTheme="minorBidi" w:eastAsia="Times New Roman" w:hAnsiTheme="minorBidi"/>
-          <w:sz w:val="24"/>
-          <w:szCs w:val="24"/>
-          <w:lang w:eastAsia="en-IL"/>
-        </w:rPr>
-      </w:pPr>
-    </w:p>
-    <w:p>
-      <w:pPr>
-        <w:spacing w:after="240" w:line="240" w:lineRule="auto"/>
-        <w:rPr>
-          <w:rFonts w:asciiTheme="minorBidi" w:eastAsia="Times New Roman" w:hAnsiTheme="minorBidi"/>
-          <w:sz w:val="24"/>
-          <w:szCs w:val="24"/>
-          <w:lang w:eastAsia="en-IL"/>
-        </w:rPr>
-      </w:pPr>
-    </w:p>
-    <w:p>
-      <w:pPr>
-        <w:spacing w:after="240" w:line="240" w:lineRule="auto"/>
-        <w:rPr>
-          <w:rFonts w:asciiTheme="minorBidi" w:eastAsia="Times New Roman" w:hAnsiTheme="minorBidi"/>
+          <w:lang w:val="af-ZA" w:eastAsia="en-IL"/>
+        </w:rPr>
+        <w:t>ummer</w:t>
+      </w:r>
+      <w:r>
+        <w:rPr>
+          <w:rFonts w:asciiTheme="minorBidi" w:eastAsia="Times New Roman" w:hAnsiTheme="minorBidi"/>
+          <w:color w:val="292929"/>
           <w:sz w:val="32"/>
           <w:szCs w:val="32"/>
           <w:lang w:eastAsia="en-IL"/>
         </w:rPr>
+        <w:t xml:space="preserve"> 2021</w:t>
+      </w:r>
+    </w:p>
+    <w:p>
+      <w:pPr>
+        <w:spacing w:after="240" w:line="240" w:lineRule="auto"/>
+        <w:rPr>
+          <w:rFonts w:asciiTheme="minorBidi" w:eastAsia="Times New Roman" w:hAnsiTheme="minorBidi"/>
+          <w:sz w:val="24"/>
+          <w:szCs w:val="24"/>
+          <w:lang w:eastAsia="en-IL"/>
+        </w:rPr>
       </w:pPr>
       <w:r>
         <w:rPr>
@@ -443,10 +376,100 @@
         </w:rPr>
         <w:br/>
       </w:r>
-    </w:p>
-    <w:p>
-      <w:pPr>
-        <w:spacing w:after="0" w:line="240" w:lineRule="auto"/>
+      <w:r>
+        <w:rPr>
+          <w:rFonts w:asciiTheme="minorBidi" w:eastAsia="Times New Roman" w:hAnsiTheme="minorBidi"/>
+          <w:sz w:val="24"/>
+          <w:szCs w:val="24"/>
+          <w:lang w:eastAsia="en-IL"/>
+        </w:rPr>
+        <w:br/>
+      </w:r>
+      <w:r>
+        <w:rPr>
+          <w:rFonts w:asciiTheme="minorBidi" w:eastAsia="Times New Roman" w:hAnsiTheme="minorBidi"/>
+          <w:sz w:val="24"/>
+          <w:szCs w:val="24"/>
+          <w:lang w:eastAsia="en-IL"/>
+        </w:rPr>
+        <w:br/>
+      </w:r>
+      <w:r>
+        <w:rPr>
+          <w:rFonts w:asciiTheme="minorBidi" w:eastAsia="Times New Roman" w:hAnsiTheme="minorBidi"/>
+          <w:sz w:val="24"/>
+          <w:szCs w:val="24"/>
+          <w:lang w:eastAsia="en-IL"/>
+        </w:rPr>
+        <w:br/>
+      </w:r>
+      <w:r>
+        <w:rPr>
+          <w:rFonts w:asciiTheme="minorBidi" w:eastAsia="Times New Roman" w:hAnsiTheme="minorBidi"/>
+          <w:sz w:val="24"/>
+          <w:szCs w:val="24"/>
+          <w:lang w:eastAsia="en-IL"/>
+        </w:rPr>
+        <w:br/>
+      </w:r>
+      <w:r>
+        <w:rPr>
+          <w:rFonts w:asciiTheme="minorBidi" w:eastAsia="Times New Roman" w:hAnsiTheme="minorBidi"/>
+          <w:sz w:val="24"/>
+          <w:szCs w:val="24"/>
+          <w:lang w:eastAsia="en-IL"/>
+        </w:rPr>
+        <w:br/>
+      </w:r>
+      <w:r>
+        <w:rPr>
+          <w:rFonts w:asciiTheme="minorBidi" w:eastAsia="Times New Roman" w:hAnsiTheme="minorBidi"/>
+          <w:sz w:val="24"/>
+          <w:szCs w:val="24"/>
+          <w:lang w:eastAsia="en-IL"/>
+        </w:rPr>
+        <w:br/>
+      </w:r>
+      <w:r>
+        <w:rPr>
+          <w:rFonts w:asciiTheme="minorBidi" w:eastAsia="Times New Roman" w:hAnsiTheme="minorBidi"/>
+          <w:sz w:val="24"/>
+          <w:szCs w:val="24"/>
+          <w:lang w:eastAsia="en-IL"/>
+        </w:rPr>
+        <w:br/>
+      </w:r>
+      <w:r>
+        <w:rPr>
+          <w:rFonts w:asciiTheme="minorBidi" w:eastAsia="Times New Roman" w:hAnsiTheme="minorBidi"/>
+          <w:sz w:val="24"/>
+          <w:szCs w:val="24"/>
+          <w:lang w:eastAsia="en-IL"/>
+        </w:rPr>
+        <w:br/>
+      </w:r>
+      <w:r>
+        <w:rPr>
+          <w:rFonts w:asciiTheme="minorBidi" w:eastAsia="Times New Roman" w:hAnsiTheme="minorBidi"/>
+          <w:sz w:val="24"/>
+          <w:szCs w:val="24"/>
+          <w:lang w:eastAsia="en-IL"/>
+        </w:rPr>
+        <w:br/>
+      </w:r>
+      <w:r>
+        <w:rPr>
+          <w:rFonts w:asciiTheme="minorBidi" w:eastAsia="Times New Roman" w:hAnsiTheme="minorBidi"/>
+          <w:sz w:val="24"/>
+          <w:szCs w:val="24"/>
+          <w:lang w:eastAsia="en-IL"/>
+        </w:rPr>
+        <w:br/>
+      </w:r>
+    </w:p>
+    <w:p>
+      <w:pPr>
+        <w:spacing w:after="240" w:line="240" w:lineRule="auto"/>
         <w:rPr>
           <w:rFonts w:asciiTheme="minorBidi" w:eastAsia="Times New Roman" w:hAnsiTheme="minorBidi"/>
           <w:sz w:val="32"/>
@@ -454,6 +477,17 @@
           <w:lang w:eastAsia="en-IL"/>
         </w:rPr>
       </w:pPr>
+    </w:p>
+    <w:p>
+      <w:pPr>
+        <w:spacing w:after="0" w:line="240" w:lineRule="auto"/>
+        <w:rPr>
+          <w:rFonts w:asciiTheme="minorBidi" w:eastAsia="Times New Roman" w:hAnsiTheme="minorBidi"/>
+          <w:sz w:val="32"/>
+          <w:szCs w:val="32"/>
+          <w:lang w:eastAsia="en-IL"/>
+        </w:rPr>
+      </w:pPr>
       <w:r>
         <w:rPr>
           <w:rFonts w:asciiTheme="minorBidi" w:eastAsia="Times New Roman" w:hAnsiTheme="minorBidi"/>
@@ -498,7 +532,29 @@
           <w:szCs w:val="24"/>
           <w:lang w:eastAsia="en-IL"/>
         </w:rPr>
-        <w:t>Introduction………………………..………………….………...……………………</w:t>
+        <w:t>Introduction……………………</w:t>
+      </w:r>
+      <w:proofErr w:type="gramStart"/>
+      <w:r>
+        <w:rPr>
+          <w:rFonts w:asciiTheme="minorBidi" w:eastAsia="Times New Roman" w:hAnsiTheme="minorBidi"/>
+          <w:color w:val="292929"/>
+          <w:sz w:val="24"/>
+          <w:szCs w:val="24"/>
+          <w:lang w:eastAsia="en-IL"/>
+        </w:rPr>
+        <w:t>…..</w:t>
+      </w:r>
+      <w:proofErr w:type="gramEnd"/>
+      <w:r>
+        <w:rPr>
+          <w:rFonts w:asciiTheme="minorBidi" w:eastAsia="Times New Roman" w:hAnsiTheme="minorBidi"/>
+          <w:color w:val="292929"/>
+          <w:sz w:val="24"/>
+          <w:szCs w:val="24"/>
+          <w:lang w:eastAsia="en-IL"/>
+        </w:rPr>
+        <w:t>………………….………...……………………</w:t>
       </w:r>
       <w:r>
         <w:rPr>
@@ -1087,7 +1143,29 @@
           <w:szCs w:val="24"/>
           <w:lang w:eastAsia="en-IL"/>
         </w:rPr>
-        <w:t>Future Work………………………………………………………………..…………</w:t>
+        <w:t>Future Work……………………………………………………………</w:t>
+      </w:r>
+      <w:proofErr w:type="gramStart"/>
+      <w:r>
+        <w:rPr>
+          <w:rFonts w:asciiTheme="minorBidi" w:eastAsia="Times New Roman" w:hAnsiTheme="minorBidi"/>
+          <w:color w:val="292929"/>
+          <w:sz w:val="24"/>
+          <w:szCs w:val="24"/>
+          <w:lang w:eastAsia="en-IL"/>
+        </w:rPr>
+        <w:t>…..</w:t>
+      </w:r>
+      <w:proofErr w:type="gramEnd"/>
+      <w:r>
+        <w:rPr>
+          <w:rFonts w:asciiTheme="minorBidi" w:eastAsia="Times New Roman" w:hAnsiTheme="minorBidi"/>
+          <w:color w:val="292929"/>
+          <w:sz w:val="24"/>
+          <w:szCs w:val="24"/>
+          <w:lang w:eastAsia="en-IL"/>
+        </w:rPr>
+        <w:t>…………</w:t>
       </w:r>
       <w:r>
         <w:rPr>
@@ -1182,6 +1260,7 @@
         </w:rPr>
         <w:t>…</w:t>
       </w:r>
+      <w:proofErr w:type="gramStart"/>
       <w:r>
         <w:rPr>
           <w:rFonts w:asciiTheme="minorBidi" w:eastAsia="Times New Roman" w:hAnsiTheme="minorBidi"/>
@@ -1202,6 +1281,7 @@
         </w:rPr>
         <w:t>...</w:t>
       </w:r>
+      <w:proofErr w:type="gramEnd"/>
       <w:r>
         <w:rPr>
           <w:rFonts w:asciiTheme="minorBidi" w:eastAsia="Times New Roman" w:hAnsiTheme="minorBidi"/>
@@ -1274,6 +1354,7 @@
         </w:rPr>
         <w:t>.</w:t>
       </w:r>
+      <w:proofErr w:type="gramStart"/>
       <w:r>
         <w:rPr>
           <w:rFonts w:asciiTheme="minorBidi" w:eastAsia="Times New Roman" w:hAnsiTheme="minorBidi"/>
@@ -1284,6 +1365,7 @@
         </w:rPr>
         <w:t>…..</w:t>
       </w:r>
+      <w:proofErr w:type="gramEnd"/>
       <w:r>
         <w:rPr>
           <w:rFonts w:asciiTheme="minorBidi" w:eastAsia="Times New Roman" w:hAnsiTheme="minorBidi"/>
@@ -2591,7 +2673,7 @@
                     </pic:cNvPicPr>
                   </pic:nvPicPr>
                   <pic:blipFill>
-                    <a:blip r:embed="rId8" cstate="print">
+                    <a:blip r:embed="rId9" cstate="print">
                       <a:extLst>
                         <a:ext uri="{28A0092B-C50C-407E-A947-70E740481C1C}">
                           <a14:useLocalDpi xmlns:a14="http://schemas.microsoft.com/office/drawing/2010/main" val="0"/>
@@ -2773,7 +2855,7 @@
                     <pic:cNvPicPr/>
                   </pic:nvPicPr>
                   <pic:blipFill>
-                    <a:blip r:embed="rId9">
+                    <a:blip r:embed="rId10">
                       <a:extLst>
                         <a:ext uri="{28A0092B-C50C-407E-A947-70E740481C1C}">
                           <a14:useLocalDpi xmlns:a14="http://schemas.microsoft.com/office/drawing/2010/main" val="0"/>
@@ -2859,7 +2941,7 @@
                     <pic:cNvPicPr/>
                   </pic:nvPicPr>
                   <pic:blipFill>
-                    <a:blip r:embed="rId10">
+                    <a:blip r:embed="rId11">
                       <a:extLst>
                         <a:ext uri="{28A0092B-C50C-407E-A947-70E740481C1C}">
                           <a14:useLocalDpi xmlns:a14="http://schemas.microsoft.com/office/drawing/2010/main" val="0"/>
@@ -2923,7 +3005,7 @@
                     <pic:cNvPicPr/>
                   </pic:nvPicPr>
                   <pic:blipFill>
-                    <a:blip r:embed="rId11">
+                    <a:blip r:embed="rId12">
                       <a:extLst>
                         <a:ext uri="{28A0092B-C50C-407E-A947-70E740481C1C}">
                           <a14:useLocalDpi xmlns:a14="http://schemas.microsoft.com/office/drawing/2010/main" val="0"/>
@@ -3116,7 +3198,7 @@
                     <pic:cNvPicPr/>
                   </pic:nvPicPr>
                   <pic:blipFill>
-                    <a:blip r:embed="rId12">
+                    <a:blip r:embed="rId13">
                       <a:extLst>
                         <a:ext uri="{28A0092B-C50C-407E-A947-70E740481C1C}">
                           <a14:useLocalDpi xmlns:a14="http://schemas.microsoft.com/office/drawing/2010/main" val="0"/>
@@ -3270,7 +3352,7 @@
                     <pic:cNvPicPr/>
                   </pic:nvPicPr>
                   <pic:blipFill>
-                    <a:blip r:embed="rId13">
+                    <a:blip r:embed="rId14">
                       <a:extLst>
                         <a:ext uri="{28A0092B-C50C-407E-A947-70E740481C1C}">
                           <a14:useLocalDpi xmlns:a14="http://schemas.microsoft.com/office/drawing/2010/main" val="0"/>
@@ -3477,7 +3559,7 @@
                     <pic:cNvPicPr/>
                   </pic:nvPicPr>
                   <pic:blipFill>
-                    <a:blip r:embed="rId14"/>
+                    <a:blip r:embed="rId15"/>
                     <a:stretch>
                       <a:fillRect/>
                     </a:stretch>
@@ -3808,7 +3890,7 @@
                     <pic:cNvPicPr/>
                   </pic:nvPicPr>
                   <pic:blipFill>
-                    <a:blip r:embed="rId15">
+                    <a:blip r:embed="rId16">
                       <a:extLst>
                         <a:ext uri="{28A0092B-C50C-407E-A947-70E740481C1C}">
                           <a14:useLocalDpi xmlns:a14="http://schemas.microsoft.com/office/drawing/2010/main" val="0"/>
@@ -4247,7 +4329,7 @@
                     <pic:cNvPicPr/>
                   </pic:nvPicPr>
                   <pic:blipFill>
-                    <a:blip r:embed="rId16"/>
+                    <a:blip r:embed="rId17"/>
                     <a:stretch>
                       <a:fillRect/>
                     </a:stretch>
@@ -4394,7 +4476,7 @@
                     <pic:cNvPicPr/>
                   </pic:nvPicPr>
                   <pic:blipFill>
-                    <a:blip r:embed="rId17">
+                    <a:blip r:embed="rId18">
                       <a:extLst>
                         <a:ext uri="{28A0092B-C50C-407E-A947-70E740481C1C}">
                           <a14:useLocalDpi xmlns:a14="http://schemas.microsoft.com/office/drawing/2010/main" val="0"/>
@@ -4842,7 +4924,7 @@
                     <pic:cNvPicPr/>
                   </pic:nvPicPr>
                   <pic:blipFill>
-                    <a:blip r:embed="rId18">
+                    <a:blip r:embed="rId19">
                       <a:extLst>
                         <a:ext uri="{28A0092B-C50C-407E-A947-70E740481C1C}">
                           <a14:useLocalDpi xmlns:a14="http://schemas.microsoft.com/office/drawing/2010/main" val="0"/>
@@ -5335,7 +5417,7 @@
                     <pic:cNvPicPr/>
                   </pic:nvPicPr>
                   <pic:blipFill>
-                    <a:blip r:embed="rId19">
+                    <a:blip r:embed="rId20">
                       <a:extLst>
                         <a:ext uri="{28A0092B-C50C-407E-A947-70E740481C1C}">
                           <a14:useLocalDpi xmlns:a14="http://schemas.microsoft.com/office/drawing/2010/main" val="0"/>
@@ -5536,7 +5618,7 @@
                     <pic:cNvPicPr/>
                   </pic:nvPicPr>
                   <pic:blipFill>
-                    <a:blip r:embed="rId20"/>
+                    <a:blip r:embed="rId21"/>
                     <a:stretch>
                       <a:fillRect/>
                     </a:stretch>
@@ -5620,7 +5702,7 @@
                     <pic:cNvPicPr/>
                   </pic:nvPicPr>
                   <pic:blipFill>
-                    <a:blip r:embed="rId21">
+                    <a:blip r:embed="rId22">
                       <a:extLst>
                         <a:ext uri="{28A0092B-C50C-407E-A947-70E740481C1C}">
                           <a14:useLocalDpi xmlns:a14="http://schemas.microsoft.com/office/drawing/2010/main" val="0"/>
@@ -5738,7 +5820,7 @@
                     <pic:cNvPicPr/>
                   </pic:nvPicPr>
                   <pic:blipFill>
-                    <a:blip r:embed="rId22"/>
+                    <a:blip r:embed="rId23"/>
                     <a:stretch>
                       <a:fillRect/>
                     </a:stretch>
@@ -5805,7 +5887,7 @@
                     <pic:cNvPicPr/>
                   </pic:nvPicPr>
                   <pic:blipFill>
-                    <a:blip r:embed="rId23"/>
+                    <a:blip r:embed="rId24"/>
                     <a:stretch>
                       <a:fillRect/>
                     </a:stretch>
@@ -5938,7 +6020,7 @@
                     <pic:cNvPicPr/>
                   </pic:nvPicPr>
                   <pic:blipFill>
-                    <a:blip r:embed="rId24"/>
+                    <a:blip r:embed="rId25"/>
                     <a:stretch>
                       <a:fillRect/>
                     </a:stretch>
@@ -6032,7 +6114,7 @@
                     <pic:cNvPicPr/>
                   </pic:nvPicPr>
                   <pic:blipFill>
-                    <a:blip r:embed="rId25"/>
+                    <a:blip r:embed="rId26"/>
                     <a:stretch>
                       <a:fillRect/>
                     </a:stretch>
@@ -6142,7 +6224,7 @@
                     <pic:cNvPicPr/>
                   </pic:nvPicPr>
                   <pic:blipFill>
-                    <a:blip r:embed="rId26"/>
+                    <a:blip r:embed="rId27"/>
                     <a:stretch>
                       <a:fillRect/>
                     </a:stretch>
@@ -6384,7 +6466,7 @@
                     </pic:cNvPicPr>
                   </pic:nvPicPr>
                   <pic:blipFill>
-                    <a:blip r:embed="rId27" cstate="print">
+                    <a:blip r:embed="rId28" cstate="print">
                       <a:extLst>
                         <a:ext uri="{28A0092B-C50C-407E-A947-70E740481C1C}">
                           <a14:useLocalDpi xmlns:a14="http://schemas.microsoft.com/office/drawing/2010/main" val="0"/>
@@ -6655,7 +6737,7 @@
                     </pic:cNvPicPr>
                   </pic:nvPicPr>
                   <pic:blipFill>
-                    <a:blip r:embed="rId28" cstate="print">
+                    <a:blip r:embed="rId29" cstate="print">
                       <a:extLst>
                         <a:ext uri="{28A0092B-C50C-407E-A947-70E740481C1C}">
                           <a14:useLocalDpi xmlns:a14="http://schemas.microsoft.com/office/drawing/2010/main" val="0"/>
@@ -6954,7 +7036,51 @@
           <w:szCs w:val="24"/>
           <w:lang w:eastAsia="en-IL"/>
         </w:rPr>
-        <w:t xml:space="preserve"> enable multiple web pages to share formatting by specifying the relevant CSS in a separate .css file, which reduces complexity and repetition in the structural content and enable the .css file to be cached to improve the page load speed between the pages that share the file and its formatting.</w:t>
+        <w:t xml:space="preserve"> enable multiple web pages to share formatting by specifying the relevant CSS in a separate .</w:t>
+      </w:r>
+      <w:proofErr w:type="spellStart"/>
+      <w:r>
+        <w:rPr>
+          <w:rFonts w:asciiTheme="minorBidi" w:eastAsia="Times New Roman" w:hAnsiTheme="minorBidi"/>
+          <w:color w:val="292929"/>
+          <w:sz w:val="24"/>
+          <w:szCs w:val="24"/>
+          <w:lang w:eastAsia="en-IL"/>
+        </w:rPr>
+        <w:t>css</w:t>
+      </w:r>
+      <w:proofErr w:type="spellEnd"/>
+      <w:r>
+        <w:rPr>
+          <w:rFonts w:asciiTheme="minorBidi" w:eastAsia="Times New Roman" w:hAnsiTheme="minorBidi"/>
+          <w:color w:val="292929"/>
+          <w:sz w:val="24"/>
+          <w:szCs w:val="24"/>
+          <w:lang w:eastAsia="en-IL"/>
+        </w:rPr>
+        <w:t xml:space="preserve"> file, which reduces complexity and repetition in the structural content and enable the .</w:t>
+      </w:r>
+      <w:proofErr w:type="spellStart"/>
+      <w:r>
+        <w:rPr>
+          <w:rFonts w:asciiTheme="minorBidi" w:eastAsia="Times New Roman" w:hAnsiTheme="minorBidi"/>
+          <w:color w:val="292929"/>
+          <w:sz w:val="24"/>
+          <w:szCs w:val="24"/>
+          <w:lang w:eastAsia="en-IL"/>
+        </w:rPr>
+        <w:t>css</w:t>
+      </w:r>
+      <w:proofErr w:type="spellEnd"/>
+      <w:r>
+        <w:rPr>
+          <w:rFonts w:asciiTheme="minorBidi" w:eastAsia="Times New Roman" w:hAnsiTheme="minorBidi"/>
+          <w:color w:val="292929"/>
+          <w:sz w:val="24"/>
+          <w:szCs w:val="24"/>
+          <w:lang w:eastAsia="en-IL"/>
+        </w:rPr>
+        <w:t xml:space="preserve"> file to be cached to improve the page load speed between the pages that share the file and its formatting.</w:t>
       </w:r>
     </w:p>
     <w:p>
@@ -7093,7 +7219,7 @@
                     </pic:cNvPicPr>
                   </pic:nvPicPr>
                   <pic:blipFill rotWithShape="1">
-                    <a:blip r:embed="rId29" cstate="print">
+                    <a:blip r:embed="rId30" cstate="print">
                       <a:extLst>
                         <a:ext uri="{28A0092B-C50C-407E-A947-70E740481C1C}">
                           <a14:useLocalDpi xmlns:a14="http://schemas.microsoft.com/office/drawing/2010/main" val="0"/>
@@ -7422,7 +7548,7 @@
                     </pic:cNvPicPr>
                   </pic:nvPicPr>
                   <pic:blipFill>
-                    <a:blip r:embed="rId30" cstate="print">
+                    <a:blip r:embed="rId31" cstate="print">
                       <a:extLst>
                         <a:ext uri="{28A0092B-C50C-407E-A947-70E740481C1C}">
                           <a14:useLocalDpi xmlns:a14="http://schemas.microsoft.com/office/drawing/2010/main" val="0"/>
@@ -7559,7 +7685,7 @@
                     </pic:cNvPicPr>
                   </pic:nvPicPr>
                   <pic:blipFill rotWithShape="1">
-                    <a:blip r:embed="rId31" cstate="print">
+                    <a:blip r:embed="rId32" cstate="print">
                       <a:extLst>
                         <a:ext uri="{28A0092B-C50C-407E-A947-70E740481C1C}">
                           <a14:useLocalDpi xmlns:a14="http://schemas.microsoft.com/office/drawing/2010/main" val="0"/>
@@ -8001,7 +8127,7 @@
                     </pic:cNvPicPr>
                   </pic:nvPicPr>
                   <pic:blipFill rotWithShape="1">
-                    <a:blip r:embed="rId32" cstate="print">
+                    <a:blip r:embed="rId33" cstate="print">
                       <a:extLst>
                         <a:ext uri="{28A0092B-C50C-407E-A947-70E740481C1C}">
                           <a14:useLocalDpi xmlns:a14="http://schemas.microsoft.com/office/drawing/2010/main" val="0"/>
@@ -8787,7 +8913,7 @@
                     <pic:cNvPicPr/>
                   </pic:nvPicPr>
                   <pic:blipFill>
-                    <a:blip r:embed="rId33"/>
+                    <a:blip r:embed="rId34"/>
                     <a:stretch>
                       <a:fillRect/>
                     </a:stretch>
@@ -8943,7 +9069,7 @@
                     <pic:cNvPicPr/>
                   </pic:nvPicPr>
                   <pic:blipFill>
-                    <a:blip r:embed="rId34"/>
+                    <a:blip r:embed="rId35"/>
                     <a:stretch>
                       <a:fillRect/>
                     </a:stretch>
@@ -9243,7 +9369,7 @@
                     <pic:cNvPicPr/>
                   </pic:nvPicPr>
                   <pic:blipFill>
-                    <a:blip r:embed="rId35"/>
+                    <a:blip r:embed="rId36"/>
                     <a:stretch>
                       <a:fillRect/>
                     </a:stretch>
@@ -9424,7 +9550,7 @@
                     <pic:cNvPicPr/>
                   </pic:nvPicPr>
                   <pic:blipFill>
-                    <a:blip r:embed="rId36"/>
+                    <a:blip r:embed="rId37"/>
                     <a:stretch>
                       <a:fillRect/>
                     </a:stretch>
@@ -9532,7 +9658,7 @@
                     <pic:cNvPicPr/>
                   </pic:nvPicPr>
                   <pic:blipFill>
-                    <a:blip r:embed="rId37"/>
+                    <a:blip r:embed="rId38"/>
                     <a:stretch>
                       <a:fillRect/>
                     </a:stretch>
@@ -9668,7 +9794,7 @@
                     <pic:cNvPicPr/>
                   </pic:nvPicPr>
                   <pic:blipFill>
-                    <a:blip r:embed="rId38"/>
+                    <a:blip r:embed="rId39"/>
                     <a:stretch>
                       <a:fillRect/>
                     </a:stretch>
@@ -9769,7 +9895,7 @@
                     <pic:cNvPicPr/>
                   </pic:nvPicPr>
                   <pic:blipFill>
-                    <a:blip r:embed="rId39"/>
+                    <a:blip r:embed="rId40"/>
                     <a:stretch>
                       <a:fillRect/>
                     </a:stretch>
@@ -9921,7 +10047,7 @@
                     <pic:cNvPicPr/>
                   </pic:nvPicPr>
                   <pic:blipFill>
-                    <a:blip r:embed="rId40"/>
+                    <a:blip r:embed="rId41"/>
                     <a:stretch>
                       <a:fillRect/>
                     </a:stretch>
@@ -10001,7 +10127,29 @@
           <w:szCs w:val="24"/>
           <w:lang w:val="en-US" w:eastAsia="en-IL"/>
         </w:rPr>
-        <w:t xml:space="preserve">At this point I marked making the layout a success, learning in the process a lot about HTML, CSS and the JavaScript table element and how to dynamically change it’s grid using JavaScript. I now decided to try and understand how to use the canvas element and how to display the curve in each table cell. </w:t>
+        <w:t xml:space="preserve">At this point I marked making the layout a success, learning in the process a lot about HTML, CSS and the JavaScript table element and how to dynamically change </w:t>
+      </w:r>
+      <w:proofErr w:type="spellStart"/>
+      <w:proofErr w:type="gramStart"/>
+      <w:r>
+        <w:rPr>
+          <w:rFonts w:asciiTheme="minorBidi" w:eastAsia="Times New Roman" w:hAnsiTheme="minorBidi"/>
+          <w:sz w:val="24"/>
+          <w:szCs w:val="24"/>
+          <w:lang w:val="en-US" w:eastAsia="en-IL"/>
+        </w:rPr>
+        <w:t>it’s</w:t>
+      </w:r>
+      <w:proofErr w:type="spellEnd"/>
+      <w:proofErr w:type="gramEnd"/>
+      <w:r>
+        <w:rPr>
+          <w:rFonts w:asciiTheme="minorBidi" w:eastAsia="Times New Roman" w:hAnsiTheme="minorBidi"/>
+          <w:sz w:val="24"/>
+          <w:szCs w:val="24"/>
+          <w:lang w:val="en-US" w:eastAsia="en-IL"/>
+        </w:rPr>
+        <w:t xml:space="preserve"> grid using JavaScript. I now decided to try and understand how to use the canvas element and how to display the curve in each table cell. </w:t>
       </w:r>
     </w:p>
     <w:p>
@@ -10285,7 +10433,7 @@
                     <pic:cNvPicPr/>
                   </pic:nvPicPr>
                   <pic:blipFill>
-                    <a:blip r:embed="rId41"/>
+                    <a:blip r:embed="rId42"/>
                     <a:stretch>
                       <a:fillRect/>
                     </a:stretch>
@@ -10688,7 +10836,7 @@
                     <pic:cNvPicPr/>
                   </pic:nvPicPr>
                   <pic:blipFill>
-                    <a:blip r:embed="rId42"/>
+                    <a:blip r:embed="rId43"/>
                     <a:stretch>
                       <a:fillRect/>
                     </a:stretch>
@@ -10859,7 +11007,7 @@
                     <pic:cNvPicPr/>
                   </pic:nvPicPr>
                   <pic:blipFill>
-                    <a:blip r:embed="rId43"/>
+                    <a:blip r:embed="rId44"/>
                     <a:stretch>
                       <a:fillRect/>
                     </a:stretch>
@@ -10917,7 +11065,27 @@
           <w:szCs w:val="24"/>
           <w:lang w:val="en-US" w:eastAsia="en-IL"/>
         </w:rPr>
-        <w:t>In addition, its layout was similar to what I was trying to create for my website</w:t>
+        <w:t xml:space="preserve">In addition, its layout was </w:t>
+      </w:r>
+      <w:proofErr w:type="gramStart"/>
+      <w:r>
+        <w:rPr>
+          <w:rFonts w:asciiTheme="minorBidi" w:eastAsia="Times New Roman" w:hAnsiTheme="minorBidi"/>
+          <w:sz w:val="24"/>
+          <w:szCs w:val="24"/>
+          <w:lang w:val="en-US" w:eastAsia="en-IL"/>
+        </w:rPr>
+        <w:t>similar to</w:t>
+      </w:r>
+      <w:proofErr w:type="gramEnd"/>
+      <w:r>
+        <w:rPr>
+          <w:rFonts w:asciiTheme="minorBidi" w:eastAsia="Times New Roman" w:hAnsiTheme="minorBidi"/>
+          <w:sz w:val="24"/>
+          <w:szCs w:val="24"/>
+          <w:lang w:val="en-US" w:eastAsia="en-IL"/>
+        </w:rPr>
+        <w:t xml:space="preserve"> what I was trying to create for my website</w:t>
       </w:r>
       <w:r>
         <w:rPr>
@@ -11059,14 +11227,25 @@
         </w:rPr>
         <w:t xml:space="preserve"> to my layout </w:t>
       </w:r>
-      <w:r>
-        <w:rPr>
-          <w:rFonts w:asciiTheme="minorBidi" w:eastAsia="Times New Roman" w:hAnsiTheme="minorBidi"/>
-          <w:sz w:val="24"/>
-          <w:szCs w:val="24"/>
-          <w:lang w:val="en-US" w:eastAsia="en-IL"/>
-        </w:rPr>
-        <w:t xml:space="preserve">similar to the ones in the skeleton I chose so the Bezier app of the existing website </w:t>
+      <w:proofErr w:type="gramStart"/>
+      <w:r>
+        <w:rPr>
+          <w:rFonts w:asciiTheme="minorBidi" w:eastAsia="Times New Roman" w:hAnsiTheme="minorBidi"/>
+          <w:sz w:val="24"/>
+          <w:szCs w:val="24"/>
+          <w:lang w:val="en-US" w:eastAsia="en-IL"/>
+        </w:rPr>
+        <w:t>similar to</w:t>
+      </w:r>
+      <w:proofErr w:type="gramEnd"/>
+      <w:r>
+        <w:rPr>
+          <w:rFonts w:asciiTheme="minorBidi" w:eastAsia="Times New Roman" w:hAnsiTheme="minorBidi"/>
+          <w:sz w:val="24"/>
+          <w:szCs w:val="24"/>
+          <w:lang w:val="en-US" w:eastAsia="en-IL"/>
+        </w:rPr>
+        <w:t xml:space="preserve"> the ones in the skeleton I chose so the Bezier app of the existing website </w:t>
       </w:r>
       <w:r>
         <w:rPr>
@@ -11195,7 +11374,7 @@
                     <pic:cNvPicPr/>
                   </pic:nvPicPr>
                   <pic:blipFill>
-                    <a:blip r:embed="rId44"/>
+                    <a:blip r:embed="rId45"/>
                     <a:stretch>
                       <a:fillRect/>
                     </a:stretch>
@@ -11475,7 +11654,7 @@
                     <pic:cNvPicPr/>
                   </pic:nvPicPr>
                   <pic:blipFill>
-                    <a:blip r:embed="rId45"/>
+                    <a:blip r:embed="rId46"/>
                     <a:stretch>
                       <a:fillRect/>
                     </a:stretch>
@@ -11612,7 +11791,7 @@
                     <pic:cNvPicPr/>
                   </pic:nvPicPr>
                   <pic:blipFill>
-                    <a:blip r:embed="rId46"/>
+                    <a:blip r:embed="rId47"/>
                     <a:stretch>
                       <a:fillRect/>
                     </a:stretch>
@@ -11781,7 +11960,7 @@
                     <pic:cNvPicPr/>
                   </pic:nvPicPr>
                   <pic:blipFill>
-                    <a:blip r:embed="rId47"/>
+                    <a:blip r:embed="rId48"/>
                     <a:stretch>
                       <a:fillRect/>
                     </a:stretch>
@@ -12294,7 +12473,27 @@
           <w:szCs w:val="24"/>
           <w:lang w:val="en-US" w:eastAsia="en-IL"/>
         </w:rPr>
-        <w:t xml:space="preserve"> receives the control points, the ts of the parametrization, and the relative step (step / number of steps – 1). It calculates the t val</w:t>
+        <w:t xml:space="preserve"> receives the control points, the </w:t>
+      </w:r>
+      <w:proofErr w:type="spellStart"/>
+      <w:r>
+        <w:rPr>
+          <w:rFonts w:asciiTheme="minorBidi" w:eastAsia="Times New Roman" w:hAnsiTheme="minorBidi"/>
+          <w:sz w:val="24"/>
+          <w:szCs w:val="24"/>
+          <w:lang w:val="en-US" w:eastAsia="en-IL"/>
+        </w:rPr>
+        <w:t>ts</w:t>
+      </w:r>
+      <w:proofErr w:type="spellEnd"/>
+      <w:r>
+        <w:rPr>
+          <w:rFonts w:asciiTheme="minorBidi" w:eastAsia="Times New Roman" w:hAnsiTheme="minorBidi"/>
+          <w:sz w:val="24"/>
+          <w:szCs w:val="24"/>
+          <w:lang w:val="en-US" w:eastAsia="en-IL"/>
+        </w:rPr>
+        <w:t xml:space="preserve"> of the parametrization, and the relative step (step / number of steps – 1). It calculates the t val</w:t>
       </w:r>
       <w:r>
         <w:rPr>
@@ -12994,7 +13193,27 @@
           <w:szCs w:val="24"/>
           <w:lang w:val="en-US" w:eastAsia="en-IL"/>
         </w:rPr>
-        <w:t xml:space="preserve">For the members of the Lagrange class I set t as the default relative step/(steps# -1), for the base I calculated the </w:t>
+        <w:t>For the members of the Lagrange class I set t as the default relative step</w:t>
+      </w:r>
+      <w:proofErr w:type="gramStart"/>
+      <w:r>
+        <w:rPr>
+          <w:rFonts w:asciiTheme="minorBidi" w:eastAsia="Times New Roman" w:hAnsiTheme="minorBidi"/>
+          <w:sz w:val="24"/>
+          <w:szCs w:val="24"/>
+          <w:lang w:val="en-US" w:eastAsia="en-IL"/>
+        </w:rPr>
+        <w:t>/(</w:t>
+      </w:r>
+      <w:proofErr w:type="gramEnd"/>
+      <w:r>
+        <w:rPr>
+          <w:rFonts w:asciiTheme="minorBidi" w:eastAsia="Times New Roman" w:hAnsiTheme="minorBidi"/>
+          <w:sz w:val="24"/>
+          <w:szCs w:val="24"/>
+          <w:lang w:val="en-US" w:eastAsia="en-IL"/>
+        </w:rPr>
+        <w:t xml:space="preserve">steps# -1), for the base I calculated the </w:t>
       </w:r>
       <m:oMath>
         <m:sSub>
@@ -13141,7 +13360,7 @@
                     <pic:cNvPicPr/>
                   </pic:nvPicPr>
                   <pic:blipFill>
-                    <a:blip r:embed="rId48"/>
+                    <a:blip r:embed="rId49"/>
                     <a:stretch>
                       <a:fillRect/>
                     </a:stretch>
@@ -13191,7 +13410,27 @@
           <w:szCs w:val="24"/>
           <w:lang w:val="en-US" w:eastAsia="en-IL"/>
         </w:rPr>
-        <w:t xml:space="preserve">In the picture above we can see for t=0.16 ( 8/50), n=4 in the main curve the white point marked and in the parametrization section 4 points marked on 4 different curves, each curve represents a specific </w:t>
+        <w:t xml:space="preserve">In the picture above we can see for t=0.16 </w:t>
+      </w:r>
+      <w:proofErr w:type="gramStart"/>
+      <w:r>
+        <w:rPr>
+          <w:rFonts w:asciiTheme="minorBidi" w:eastAsia="Times New Roman" w:hAnsiTheme="minorBidi"/>
+          <w:sz w:val="24"/>
+          <w:szCs w:val="24"/>
+          <w:lang w:val="en-US" w:eastAsia="en-IL"/>
+        </w:rPr>
+        <w:t>( 8</w:t>
+      </w:r>
+      <w:proofErr w:type="gramEnd"/>
+      <w:r>
+        <w:rPr>
+          <w:rFonts w:asciiTheme="minorBidi" w:eastAsia="Times New Roman" w:hAnsiTheme="minorBidi"/>
+          <w:sz w:val="24"/>
+          <w:szCs w:val="24"/>
+          <w:lang w:val="en-US" w:eastAsia="en-IL"/>
+        </w:rPr>
+        <w:t xml:space="preserve">/50), n=4 in the main curve the white point marked and in the parametrization section 4 points marked on 4 different curves, each curve represents a specific </w:t>
       </w:r>
       <m:oMath>
         <m:sSub>
@@ -13257,8 +13496,19 @@
           <w:szCs w:val="24"/>
           <w:lang w:val="en-US" w:eastAsia="en-IL"/>
         </w:rPr>
-        <w:t>In general the parametrization is :</w:t>
-      </w:r>
+        <w:t xml:space="preserve">In general the parametrization </w:t>
+      </w:r>
+      <w:proofErr w:type="gramStart"/>
+      <w:r>
+        <w:rPr>
+          <w:rFonts w:asciiTheme="minorBidi" w:eastAsia="Times New Roman" w:hAnsiTheme="minorBidi"/>
+          <w:sz w:val="24"/>
+          <w:szCs w:val="24"/>
+          <w:lang w:val="en-US" w:eastAsia="en-IL"/>
+        </w:rPr>
+        <w:t>is :</w:t>
+      </w:r>
+      <w:proofErr w:type="gramEnd"/>
     </w:p>
     <w:p>
       <w:pPr>
@@ -13780,7 +14030,27 @@
           <w:szCs w:val="24"/>
           <w:lang w:val="en-US" w:eastAsia="en-IL"/>
         </w:rPr>
-        <w:t xml:space="preserve"> curve in the parametrization section. In other words </w:t>
+        <w:t xml:space="preserve"> curve in the parametrization section. In other </w:t>
+      </w:r>
+      <w:proofErr w:type="gramStart"/>
+      <w:r>
+        <w:rPr>
+          <w:rFonts w:asciiTheme="minorBidi" w:eastAsia="Times New Roman" w:hAnsiTheme="minorBidi"/>
+          <w:sz w:val="24"/>
+          <w:szCs w:val="24"/>
+          <w:lang w:val="en-US" w:eastAsia="en-IL"/>
+        </w:rPr>
+        <w:t>words</w:t>
+      </w:r>
+      <w:proofErr w:type="gramEnd"/>
+      <w:r>
+        <w:rPr>
+          <w:rFonts w:asciiTheme="minorBidi" w:eastAsia="Times New Roman" w:hAnsiTheme="minorBidi"/>
+          <w:sz w:val="24"/>
+          <w:szCs w:val="24"/>
+          <w:lang w:val="en-US" w:eastAsia="en-IL"/>
+        </w:rPr>
+        <w:t xml:space="preserve"> </w:t>
       </w:r>
       <m:oMath>
         <m:sSub>
@@ -14805,7 +15075,7 @@
                     <pic:cNvPicPr/>
                   </pic:nvPicPr>
                   <pic:blipFill>
-                    <a:blip r:embed="rId49"/>
+                    <a:blip r:embed="rId50"/>
                     <a:stretch>
                       <a:fillRect/>
                     </a:stretch>
@@ -15046,6 +15316,7 @@
           <w:lang w:eastAsia="en-IL"/>
         </w:rPr>
       </w:pPr>
+      <w:proofErr w:type="spellStart"/>
       <w:r>
         <w:rPr>
           <w:rFonts w:asciiTheme="minorBidi" w:eastAsia="Times New Roman" w:hAnsiTheme="minorBidi"/>
@@ -15064,6 +15335,7 @@
         </w:rPr>
         <w:t>evalSpline</w:t>
       </w:r>
+      <w:proofErr w:type="spellEnd"/>
       <w:r>
         <w:rPr>
           <w:rFonts w:asciiTheme="minorBidi" w:eastAsia="Times New Roman" w:hAnsiTheme="minorBidi"/>
@@ -15088,6 +15360,7 @@
         </w:rPr>
         <w:t xml:space="preserve"> </w:t>
       </w:r>
+      <w:proofErr w:type="gramStart"/>
       <w:r>
         <w:rPr>
           <w:rFonts w:asciiTheme="minorBidi" w:eastAsia="Times New Roman" w:hAnsiTheme="minorBidi"/>
@@ -15108,14 +15381,61 @@
         </w:rPr>
         <w:t>(</w:t>
       </w:r>
-      <w:r>
-        <w:rPr>
-          <w:rFonts w:asciiTheme="minorBidi" w:eastAsia="Times New Roman" w:hAnsiTheme="minorBidi"/>
-          <w:color w:val="000000"/>
-          <w:lang w:eastAsia="en-IL"/>
-        </w:rPr>
-        <w:t>x, xs, ys, ks</w:t>
-      </w:r>
+      <w:proofErr w:type="gramEnd"/>
+      <w:r>
+        <w:rPr>
+          <w:rFonts w:asciiTheme="minorBidi" w:eastAsia="Times New Roman" w:hAnsiTheme="minorBidi"/>
+          <w:color w:val="000000"/>
+          <w:lang w:eastAsia="en-IL"/>
+        </w:rPr>
+        <w:t xml:space="preserve">x, </w:t>
+      </w:r>
+      <w:proofErr w:type="spellStart"/>
+      <w:r>
+        <w:rPr>
+          <w:rFonts w:asciiTheme="minorBidi" w:eastAsia="Times New Roman" w:hAnsiTheme="minorBidi"/>
+          <w:color w:val="000000"/>
+          <w:lang w:eastAsia="en-IL"/>
+        </w:rPr>
+        <w:t>xs</w:t>
+      </w:r>
+      <w:proofErr w:type="spellEnd"/>
+      <w:r>
+        <w:rPr>
+          <w:rFonts w:asciiTheme="minorBidi" w:eastAsia="Times New Roman" w:hAnsiTheme="minorBidi"/>
+          <w:color w:val="000000"/>
+          <w:lang w:eastAsia="en-IL"/>
+        </w:rPr>
+        <w:t xml:space="preserve">, </w:t>
+      </w:r>
+      <w:proofErr w:type="spellStart"/>
+      <w:r>
+        <w:rPr>
+          <w:rFonts w:asciiTheme="minorBidi" w:eastAsia="Times New Roman" w:hAnsiTheme="minorBidi"/>
+          <w:color w:val="000000"/>
+          <w:lang w:eastAsia="en-IL"/>
+        </w:rPr>
+        <w:t>ys</w:t>
+      </w:r>
+      <w:proofErr w:type="spellEnd"/>
+      <w:r>
+        <w:rPr>
+          <w:rFonts w:asciiTheme="minorBidi" w:eastAsia="Times New Roman" w:hAnsiTheme="minorBidi"/>
+          <w:color w:val="000000"/>
+          <w:lang w:eastAsia="en-IL"/>
+        </w:rPr>
+        <w:t xml:space="preserve">, </w:t>
+      </w:r>
+      <w:proofErr w:type="spellStart"/>
+      <w:r>
+        <w:rPr>
+          <w:rFonts w:asciiTheme="minorBidi" w:eastAsia="Times New Roman" w:hAnsiTheme="minorBidi"/>
+          <w:color w:val="000000"/>
+          <w:lang w:eastAsia="en-IL"/>
+        </w:rPr>
+        <w:t>ks</w:t>
+      </w:r>
+      <w:proofErr w:type="spellEnd"/>
       <w:r>
         <w:rPr>
           <w:rFonts w:asciiTheme="minorBidi" w:eastAsia="Times New Roman" w:hAnsiTheme="minorBidi"/>
@@ -15218,7 +15538,25 @@
           <w:color w:val="000000"/>
           <w:lang w:eastAsia="en-IL"/>
         </w:rPr>
-        <w:t xml:space="preserve"> i </w:t>
+        <w:t xml:space="preserve"> </w:t>
+      </w:r>
+      <w:proofErr w:type="spellStart"/>
+      <w:r>
+        <w:rPr>
+          <w:rFonts w:asciiTheme="minorBidi" w:eastAsia="Times New Roman" w:hAnsiTheme="minorBidi"/>
+          <w:color w:val="000000"/>
+          <w:lang w:eastAsia="en-IL"/>
+        </w:rPr>
+        <w:t>i</w:t>
+      </w:r>
+      <w:proofErr w:type="spellEnd"/>
+      <w:r>
+        <w:rPr>
+          <w:rFonts w:asciiTheme="minorBidi" w:eastAsia="Times New Roman" w:hAnsiTheme="minorBidi"/>
+          <w:color w:val="000000"/>
+          <w:lang w:eastAsia="en-IL"/>
+        </w:rPr>
+        <w:t xml:space="preserve"> </w:t>
       </w:r>
       <w:r>
         <w:rPr>
@@ -15234,8 +15572,18 @@
           <w:color w:val="000000"/>
           <w:lang w:eastAsia="en-IL"/>
         </w:rPr>
-        <w:t xml:space="preserve"> 1;</w:t>
-      </w:r>
+        <w:t xml:space="preserve"> </w:t>
+      </w:r>
+      <w:proofErr w:type="gramStart"/>
+      <w:r>
+        <w:rPr>
+          <w:rFonts w:asciiTheme="minorBidi" w:eastAsia="Times New Roman" w:hAnsiTheme="minorBidi"/>
+          <w:color w:val="000000"/>
+          <w:lang w:eastAsia="en-IL"/>
+        </w:rPr>
+        <w:t>1;</w:t>
+      </w:r>
+      <w:proofErr w:type="gramEnd"/>
     </w:p>
     <w:p>
       <w:pPr>
@@ -15293,6 +15641,7 @@
         </w:rPr>
         <w:t>(</w:t>
       </w:r>
+      <w:proofErr w:type="spellStart"/>
       <w:r>
         <w:rPr>
           <w:rFonts w:asciiTheme="minorBidi" w:eastAsia="Times New Roman" w:hAnsiTheme="minorBidi"/>
@@ -15301,6 +15650,7 @@
         </w:rPr>
         <w:t>xs</w:t>
       </w:r>
+      <w:proofErr w:type="spellEnd"/>
       <w:r>
         <w:rPr>
           <w:rFonts w:asciiTheme="minorBidi" w:eastAsia="Times New Roman" w:hAnsiTheme="minorBidi"/>
@@ -15311,6 +15661,7 @@
         </w:rPr>
         <w:t>[</w:t>
       </w:r>
+      <w:proofErr w:type="spellStart"/>
       <w:r>
         <w:rPr>
           <w:rFonts w:asciiTheme="minorBidi" w:eastAsia="Times New Roman" w:hAnsiTheme="minorBidi"/>
@@ -15319,6 +15670,7 @@
         </w:rPr>
         <w:t>i</w:t>
       </w:r>
+      <w:proofErr w:type="spellEnd"/>
       <w:r>
         <w:rPr>
           <w:rFonts w:asciiTheme="minorBidi" w:eastAsia="Times New Roman" w:hAnsiTheme="minorBidi"/>
@@ -15361,15 +15713,34 @@
           <w:color w:val="000000"/>
           <w:lang w:eastAsia="en-IL"/>
         </w:rPr>
-        <w:t xml:space="preserve"> i</w:t>
-      </w:r>
+        <w:t xml:space="preserve"> </w:t>
+      </w:r>
+      <w:proofErr w:type="spellStart"/>
+      <w:r>
+        <w:rPr>
+          <w:rFonts w:asciiTheme="minorBidi" w:eastAsia="Times New Roman" w:hAnsiTheme="minorBidi"/>
+          <w:color w:val="000000"/>
+          <w:lang w:eastAsia="en-IL"/>
+        </w:rPr>
+        <w:t>i</w:t>
+      </w:r>
+      <w:proofErr w:type="spellEnd"/>
       <w:r>
         <w:rPr>
           <w:rFonts w:asciiTheme="minorBidi" w:eastAsia="Times New Roman" w:hAnsiTheme="minorBidi"/>
           <w:color w:val="007777"/>
           <w:lang w:eastAsia="en-IL"/>
         </w:rPr>
-        <w:t>++</w:t>
+        <w:t>+</w:t>
+      </w:r>
+      <w:proofErr w:type="gramStart"/>
+      <w:r>
+        <w:rPr>
+          <w:rFonts w:asciiTheme="minorBidi" w:eastAsia="Times New Roman" w:hAnsiTheme="minorBidi"/>
+          <w:color w:val="007777"/>
+          <w:lang w:eastAsia="en-IL"/>
+        </w:rPr>
+        <w:t>+</w:t>
       </w:r>
       <w:r>
         <w:rPr>
@@ -15379,6 +15750,7 @@
         </w:rPr>
         <w:t>;</w:t>
       </w:r>
+      <w:proofErr w:type="gramEnd"/>
     </w:p>
     <w:p>
       <w:pPr>
@@ -15543,8 +15915,18 @@
           <w:color w:val="000000"/>
           <w:lang w:eastAsia="en-IL"/>
         </w:rPr>
-        <w:t xml:space="preserve"> xs</w:t>
-      </w:r>
+        <w:t xml:space="preserve"> </w:t>
+      </w:r>
+      <w:proofErr w:type="spellStart"/>
+      <w:r>
+        <w:rPr>
+          <w:rFonts w:asciiTheme="minorBidi" w:eastAsia="Times New Roman" w:hAnsiTheme="minorBidi"/>
+          <w:color w:val="000000"/>
+          <w:lang w:eastAsia="en-IL"/>
+        </w:rPr>
+        <w:t>xs</w:t>
+      </w:r>
+      <w:proofErr w:type="spellEnd"/>
       <w:r>
         <w:rPr>
           <w:rFonts w:asciiTheme="minorBidi" w:eastAsia="Times New Roman" w:hAnsiTheme="minorBidi"/>
@@ -15623,6 +16005,7 @@
         </w:rPr>
         <w:t>(</w:t>
       </w:r>
+      <w:proofErr w:type="spellStart"/>
       <w:r>
         <w:rPr>
           <w:rFonts w:asciiTheme="minorBidi" w:eastAsia="Times New Roman" w:hAnsiTheme="minorBidi"/>
@@ -15631,6 +16014,7 @@
         </w:rPr>
         <w:t>xs</w:t>
       </w:r>
+      <w:proofErr w:type="spellEnd"/>
       <w:r>
         <w:rPr>
           <w:rFonts w:asciiTheme="minorBidi" w:eastAsia="Times New Roman" w:hAnsiTheme="minorBidi"/>
@@ -15641,6 +16025,7 @@
         </w:rPr>
         <w:t>[</w:t>
       </w:r>
+      <w:proofErr w:type="spellStart"/>
       <w:r>
         <w:rPr>
           <w:rFonts w:asciiTheme="minorBidi" w:eastAsia="Times New Roman" w:hAnsiTheme="minorBidi"/>
@@ -15649,6 +16034,7 @@
         </w:rPr>
         <w:t>i</w:t>
       </w:r>
+      <w:proofErr w:type="spellEnd"/>
       <w:r>
         <w:rPr>
           <w:rFonts w:asciiTheme="minorBidi" w:eastAsia="Times New Roman" w:hAnsiTheme="minorBidi"/>
@@ -15681,8 +16067,18 @@
           <w:color w:val="000000"/>
           <w:lang w:eastAsia="en-IL"/>
         </w:rPr>
-        <w:t xml:space="preserve"> xs</w:t>
-      </w:r>
+        <w:t xml:space="preserve"> </w:t>
+      </w:r>
+      <w:proofErr w:type="spellStart"/>
+      <w:r>
+        <w:rPr>
+          <w:rFonts w:asciiTheme="minorBidi" w:eastAsia="Times New Roman" w:hAnsiTheme="minorBidi"/>
+          <w:color w:val="000000"/>
+          <w:lang w:eastAsia="en-IL"/>
+        </w:rPr>
+        <w:t>xs</w:t>
+      </w:r>
+      <w:proofErr w:type="spellEnd"/>
       <w:r>
         <w:rPr>
           <w:rFonts w:asciiTheme="minorBidi" w:eastAsia="Times New Roman" w:hAnsiTheme="minorBidi"/>
@@ -15725,7 +16121,18 @@
           <w:color w:val="000000"/>
           <w:lang w:eastAsia="en-IL"/>
         </w:rPr>
-        <w:t>])</w:t>
+        <w:t>]</w:t>
+      </w:r>
+      <w:proofErr w:type="gramStart"/>
+      <w:r>
+        <w:rPr>
+          <w:rFonts w:asciiTheme="minorBidi" w:eastAsia="Times New Roman" w:hAnsiTheme="minorBidi"/>
+          <w:b/>
+          <w:bCs/>
+          <w:color w:val="000000"/>
+          <w:lang w:eastAsia="en-IL"/>
+        </w:rPr>
+        <w:t>)</w:t>
       </w:r>
       <w:r>
         <w:rPr>
@@ -15735,6 +16142,7 @@
         </w:rPr>
         <w:t>;</w:t>
       </w:r>
+      <w:proofErr w:type="gramEnd"/>
     </w:p>
     <w:p>
       <w:pPr>
@@ -15835,6 +16243,7 @@
         </w:rPr>
         <w:t xml:space="preserve"> a </w:t>
       </w:r>
+      <w:proofErr w:type="gramStart"/>
       <w:r>
         <w:rPr>
           <w:rFonts w:asciiTheme="minorBidi" w:eastAsia="Times New Roman" w:hAnsiTheme="minorBidi"/>
@@ -15849,8 +16258,19 @@
           <w:color w:val="000000"/>
           <w:lang w:eastAsia="en-IL"/>
         </w:rPr>
-        <w:t xml:space="preserve">  ks</w:t>
-      </w:r>
+        <w:t xml:space="preserve">  </w:t>
+      </w:r>
+      <w:proofErr w:type="spellStart"/>
+      <w:r>
+        <w:rPr>
+          <w:rFonts w:asciiTheme="minorBidi" w:eastAsia="Times New Roman" w:hAnsiTheme="minorBidi"/>
+          <w:color w:val="000000"/>
+          <w:lang w:eastAsia="en-IL"/>
+        </w:rPr>
+        <w:t>ks</w:t>
+      </w:r>
+      <w:proofErr w:type="spellEnd"/>
+      <w:proofErr w:type="gramEnd"/>
       <w:r>
         <w:rPr>
           <w:rFonts w:asciiTheme="minorBidi" w:eastAsia="Times New Roman" w:hAnsiTheme="minorBidi"/>
@@ -15913,6 +16333,7 @@
         </w:rPr>
         <w:t>(</w:t>
       </w:r>
+      <w:proofErr w:type="spellStart"/>
       <w:r>
         <w:rPr>
           <w:rFonts w:asciiTheme="minorBidi" w:eastAsia="Times New Roman" w:hAnsiTheme="minorBidi"/>
@@ -15921,6 +16342,7 @@
         </w:rPr>
         <w:t>xs</w:t>
       </w:r>
+      <w:proofErr w:type="spellEnd"/>
       <w:r>
         <w:rPr>
           <w:rFonts w:asciiTheme="minorBidi" w:eastAsia="Times New Roman" w:hAnsiTheme="minorBidi"/>
@@ -15931,6 +16353,7 @@
         </w:rPr>
         <w:t>[</w:t>
       </w:r>
+      <w:proofErr w:type="spellStart"/>
       <w:r>
         <w:rPr>
           <w:rFonts w:asciiTheme="minorBidi" w:eastAsia="Times New Roman" w:hAnsiTheme="minorBidi"/>
@@ -15939,6 +16362,7 @@
         </w:rPr>
         <w:t>i</w:t>
       </w:r>
+      <w:proofErr w:type="spellEnd"/>
       <w:r>
         <w:rPr>
           <w:rFonts w:asciiTheme="minorBidi" w:eastAsia="Times New Roman" w:hAnsiTheme="minorBidi"/>
@@ -15957,6 +16381,7 @@
         </w:rPr>
         <w:t>-</w:t>
       </w:r>
+      <w:proofErr w:type="spellStart"/>
       <w:r>
         <w:rPr>
           <w:rFonts w:asciiTheme="minorBidi" w:eastAsia="Times New Roman" w:hAnsiTheme="minorBidi"/>
@@ -15965,6 +16390,7 @@
         </w:rPr>
         <w:t>xs</w:t>
       </w:r>
+      <w:proofErr w:type="spellEnd"/>
       <w:r>
         <w:rPr>
           <w:rFonts w:asciiTheme="minorBidi" w:eastAsia="Times New Roman" w:hAnsiTheme="minorBidi"/>
@@ -16043,6 +16469,7 @@
         </w:rPr>
         <w:t>(</w:t>
       </w:r>
+      <w:proofErr w:type="spellStart"/>
       <w:r>
         <w:rPr>
           <w:rFonts w:asciiTheme="minorBidi" w:eastAsia="Times New Roman" w:hAnsiTheme="minorBidi"/>
@@ -16051,6 +16478,7 @@
         </w:rPr>
         <w:t>ys</w:t>
       </w:r>
+      <w:proofErr w:type="spellEnd"/>
       <w:r>
         <w:rPr>
           <w:rFonts w:asciiTheme="minorBidi" w:eastAsia="Times New Roman" w:hAnsiTheme="minorBidi"/>
@@ -16061,6 +16489,7 @@
         </w:rPr>
         <w:t>[</w:t>
       </w:r>
+      <w:proofErr w:type="spellStart"/>
       <w:r>
         <w:rPr>
           <w:rFonts w:asciiTheme="minorBidi" w:eastAsia="Times New Roman" w:hAnsiTheme="minorBidi"/>
@@ -16069,6 +16498,7 @@
         </w:rPr>
         <w:t>i</w:t>
       </w:r>
+      <w:proofErr w:type="spellEnd"/>
       <w:r>
         <w:rPr>
           <w:rFonts w:asciiTheme="minorBidi" w:eastAsia="Times New Roman" w:hAnsiTheme="minorBidi"/>
@@ -16087,6 +16517,7 @@
         </w:rPr>
         <w:t>-</w:t>
       </w:r>
+      <w:proofErr w:type="spellStart"/>
       <w:r>
         <w:rPr>
           <w:rFonts w:asciiTheme="minorBidi" w:eastAsia="Times New Roman" w:hAnsiTheme="minorBidi"/>
@@ -16095,6 +16526,7 @@
         </w:rPr>
         <w:t>ys</w:t>
       </w:r>
+      <w:proofErr w:type="spellEnd"/>
       <w:r>
         <w:rPr>
           <w:rFonts w:asciiTheme="minorBidi" w:eastAsia="Times New Roman" w:hAnsiTheme="minorBidi"/>
@@ -16226,6 +16658,8 @@
         </w:rPr>
         <w:t>-</w:t>
       </w:r>
+      <w:proofErr w:type="spellStart"/>
+      <w:proofErr w:type="gramStart"/>
       <w:r>
         <w:rPr>
           <w:rFonts w:asciiTheme="minorBidi" w:eastAsia="Times New Roman" w:hAnsiTheme="minorBidi"/>
@@ -16234,6 +16668,7 @@
         </w:rPr>
         <w:t>ks</w:t>
       </w:r>
+      <w:proofErr w:type="spellEnd"/>
       <w:r>
         <w:rPr>
           <w:rFonts w:asciiTheme="minorBidi" w:eastAsia="Times New Roman" w:hAnsiTheme="minorBidi"/>
@@ -16244,13 +16679,24 @@
         </w:rPr>
         <w:t>[</w:t>
       </w:r>
-      <w:r>
-        <w:rPr>
-          <w:rFonts w:asciiTheme="minorBidi" w:eastAsia="Times New Roman" w:hAnsiTheme="minorBidi"/>
-          <w:color w:val="000000"/>
-          <w:lang w:eastAsia="en-IL"/>
-        </w:rPr>
-        <w:t xml:space="preserve">i  </w:t>
+      <w:proofErr w:type="spellStart"/>
+      <w:proofErr w:type="gramEnd"/>
+      <w:r>
+        <w:rPr>
+          <w:rFonts w:asciiTheme="minorBidi" w:eastAsia="Times New Roman" w:hAnsiTheme="minorBidi"/>
+          <w:color w:val="000000"/>
+          <w:lang w:eastAsia="en-IL"/>
+        </w:rPr>
+        <w:t>i</w:t>
+      </w:r>
+      <w:proofErr w:type="spellEnd"/>
+      <w:r>
+        <w:rPr>
+          <w:rFonts w:asciiTheme="minorBidi" w:eastAsia="Times New Roman" w:hAnsiTheme="minorBidi"/>
+          <w:color w:val="000000"/>
+          <w:lang w:eastAsia="en-IL"/>
+        </w:rPr>
+        <w:t xml:space="preserve">  </w:t>
       </w:r>
       <w:r>
         <w:rPr>
@@ -16280,6 +16726,7 @@
         </w:rPr>
         <w:t>(</w:t>
       </w:r>
+      <w:proofErr w:type="spellStart"/>
       <w:r>
         <w:rPr>
           <w:rFonts w:asciiTheme="minorBidi" w:eastAsia="Times New Roman" w:hAnsiTheme="minorBidi"/>
@@ -16288,6 +16735,7 @@
         </w:rPr>
         <w:t>xs</w:t>
       </w:r>
+      <w:proofErr w:type="spellEnd"/>
       <w:r>
         <w:rPr>
           <w:rFonts w:asciiTheme="minorBidi" w:eastAsia="Times New Roman" w:hAnsiTheme="minorBidi"/>
@@ -16298,6 +16746,7 @@
         </w:rPr>
         <w:t>[</w:t>
       </w:r>
+      <w:proofErr w:type="spellStart"/>
       <w:r>
         <w:rPr>
           <w:rFonts w:asciiTheme="minorBidi" w:eastAsia="Times New Roman" w:hAnsiTheme="minorBidi"/>
@@ -16306,6 +16755,7 @@
         </w:rPr>
         <w:t>i</w:t>
       </w:r>
+      <w:proofErr w:type="spellEnd"/>
       <w:r>
         <w:rPr>
           <w:rFonts w:asciiTheme="minorBidi" w:eastAsia="Times New Roman" w:hAnsiTheme="minorBidi"/>
@@ -16324,6 +16774,7 @@
         </w:rPr>
         <w:t>-</w:t>
       </w:r>
+      <w:proofErr w:type="spellStart"/>
       <w:r>
         <w:rPr>
           <w:rFonts w:asciiTheme="minorBidi" w:eastAsia="Times New Roman" w:hAnsiTheme="minorBidi"/>
@@ -16332,6 +16783,7 @@
         </w:rPr>
         <w:t>xs</w:t>
       </w:r>
+      <w:proofErr w:type="spellEnd"/>
       <w:r>
         <w:rPr>
           <w:rFonts w:asciiTheme="minorBidi" w:eastAsia="Times New Roman" w:hAnsiTheme="minorBidi"/>
@@ -16410,6 +16862,7 @@
         </w:rPr>
         <w:t>(</w:t>
       </w:r>
+      <w:proofErr w:type="spellStart"/>
       <w:r>
         <w:rPr>
           <w:rFonts w:asciiTheme="minorBidi" w:eastAsia="Times New Roman" w:hAnsiTheme="minorBidi"/>
@@ -16418,6 +16871,7 @@
         </w:rPr>
         <w:t>ys</w:t>
       </w:r>
+      <w:proofErr w:type="spellEnd"/>
       <w:r>
         <w:rPr>
           <w:rFonts w:asciiTheme="minorBidi" w:eastAsia="Times New Roman" w:hAnsiTheme="minorBidi"/>
@@ -16428,6 +16882,7 @@
         </w:rPr>
         <w:t>[</w:t>
       </w:r>
+      <w:proofErr w:type="spellStart"/>
       <w:r>
         <w:rPr>
           <w:rFonts w:asciiTheme="minorBidi" w:eastAsia="Times New Roman" w:hAnsiTheme="minorBidi"/>
@@ -16436,6 +16891,7 @@
         </w:rPr>
         <w:t>i</w:t>
       </w:r>
+      <w:proofErr w:type="spellEnd"/>
       <w:r>
         <w:rPr>
           <w:rFonts w:asciiTheme="minorBidi" w:eastAsia="Times New Roman" w:hAnsiTheme="minorBidi"/>
@@ -16454,6 +16910,7 @@
         </w:rPr>
         <w:t>-</w:t>
       </w:r>
+      <w:proofErr w:type="spellStart"/>
       <w:r>
         <w:rPr>
           <w:rFonts w:asciiTheme="minorBidi" w:eastAsia="Times New Roman" w:hAnsiTheme="minorBidi"/>
@@ -16462,6 +16919,7 @@
         </w:rPr>
         <w:t>ys</w:t>
       </w:r>
+      <w:proofErr w:type="spellEnd"/>
       <w:r>
         <w:rPr>
           <w:rFonts w:asciiTheme="minorBidi" w:eastAsia="Times New Roman" w:hAnsiTheme="minorBidi"/>
@@ -16656,6 +17114,7 @@
         </w:rPr>
         <w:t>-</w:t>
       </w:r>
+      <w:proofErr w:type="gramStart"/>
       <w:r>
         <w:rPr>
           <w:rFonts w:asciiTheme="minorBidi" w:eastAsia="Times New Roman" w:hAnsiTheme="minorBidi"/>
@@ -16682,6 +17141,8 @@
         </w:rPr>
         <w:t>*</w:t>
       </w:r>
+      <w:proofErr w:type="spellStart"/>
+      <w:proofErr w:type="gramEnd"/>
       <w:r>
         <w:rPr>
           <w:rFonts w:asciiTheme="minorBidi" w:eastAsia="Times New Roman" w:hAnsiTheme="minorBidi"/>
@@ -16690,6 +17151,7 @@
         </w:rPr>
         <w:t>ys</w:t>
       </w:r>
+      <w:proofErr w:type="spellEnd"/>
       <w:r>
         <w:rPr>
           <w:rFonts w:asciiTheme="minorBidi" w:eastAsia="Times New Roman" w:hAnsiTheme="minorBidi"/>
@@ -16774,6 +17236,7 @@
         </w:rPr>
         <w:t>*</w:t>
       </w:r>
+      <w:proofErr w:type="spellStart"/>
       <w:r>
         <w:rPr>
           <w:rFonts w:asciiTheme="minorBidi" w:eastAsia="Times New Roman" w:hAnsiTheme="minorBidi"/>
@@ -16782,6 +17245,7 @@
         </w:rPr>
         <w:t>ys</w:t>
       </w:r>
+      <w:proofErr w:type="spellEnd"/>
       <w:r>
         <w:rPr>
           <w:rFonts w:asciiTheme="minorBidi" w:eastAsia="Times New Roman" w:hAnsiTheme="minorBidi"/>
@@ -16792,6 +17256,7 @@
         </w:rPr>
         <w:t>[</w:t>
       </w:r>
+      <w:proofErr w:type="spellStart"/>
       <w:r>
         <w:rPr>
           <w:rFonts w:asciiTheme="minorBidi" w:eastAsia="Times New Roman" w:hAnsiTheme="minorBidi"/>
@@ -16800,6 +17265,7 @@
         </w:rPr>
         <w:t>i</w:t>
       </w:r>
+      <w:proofErr w:type="spellEnd"/>
       <w:r>
         <w:rPr>
           <w:rFonts w:asciiTheme="minorBidi" w:eastAsia="Times New Roman" w:hAnsiTheme="minorBidi"/>
@@ -17075,8 +17541,18 @@
           <w:color w:val="000000"/>
           <w:lang w:eastAsia="en-IL"/>
         </w:rPr>
-        <w:t xml:space="preserve"> q;</w:t>
-      </w:r>
+        <w:t xml:space="preserve"> </w:t>
+      </w:r>
+      <w:proofErr w:type="gramStart"/>
+      <w:r>
+        <w:rPr>
+          <w:rFonts w:asciiTheme="minorBidi" w:eastAsia="Times New Roman" w:hAnsiTheme="minorBidi"/>
+          <w:color w:val="000000"/>
+          <w:lang w:eastAsia="en-IL"/>
+        </w:rPr>
+        <w:t>q;</w:t>
+      </w:r>
+      <w:proofErr w:type="gramEnd"/>
     </w:p>
     <w:p>
       <w:pPr>
@@ -17156,6 +17632,7 @@
           <w:lang w:eastAsia="en-IL"/>
         </w:rPr>
       </w:pPr>
+      <w:proofErr w:type="spellStart"/>
       <w:r>
         <w:rPr>
           <w:rFonts w:asciiTheme="minorBidi" w:eastAsia="Times New Roman" w:hAnsiTheme="minorBidi"/>
@@ -17174,6 +17651,7 @@
         </w:rPr>
         <w:t>getNaturalKs</w:t>
       </w:r>
+      <w:proofErr w:type="spellEnd"/>
       <w:r>
         <w:rPr>
           <w:rFonts w:asciiTheme="minorBidi" w:eastAsia="Times New Roman" w:hAnsiTheme="minorBidi"/>
@@ -17198,6 +17676,7 @@
         </w:rPr>
         <w:t xml:space="preserve"> </w:t>
       </w:r>
+      <w:proofErr w:type="gramStart"/>
       <w:r>
         <w:rPr>
           <w:rFonts w:asciiTheme="minorBidi" w:eastAsia="Times New Roman" w:hAnsiTheme="minorBidi"/>
@@ -17218,14 +17697,53 @@
         </w:rPr>
         <w:t>(</w:t>
       </w:r>
-      <w:r>
-        <w:rPr>
-          <w:rFonts w:asciiTheme="minorBidi" w:eastAsia="Times New Roman" w:hAnsiTheme="minorBidi"/>
-          <w:color w:val="000000"/>
-          <w:lang w:eastAsia="en-IL"/>
-        </w:rPr>
-        <w:t>xs, ys, ks</w:t>
-      </w:r>
+      <w:proofErr w:type="spellStart"/>
+      <w:proofErr w:type="gramEnd"/>
+      <w:r>
+        <w:rPr>
+          <w:rFonts w:asciiTheme="minorBidi" w:eastAsia="Times New Roman" w:hAnsiTheme="minorBidi"/>
+          <w:color w:val="000000"/>
+          <w:lang w:eastAsia="en-IL"/>
+        </w:rPr>
+        <w:t>xs</w:t>
+      </w:r>
+      <w:proofErr w:type="spellEnd"/>
+      <w:r>
+        <w:rPr>
+          <w:rFonts w:asciiTheme="minorBidi" w:eastAsia="Times New Roman" w:hAnsiTheme="minorBidi"/>
+          <w:color w:val="000000"/>
+          <w:lang w:eastAsia="en-IL"/>
+        </w:rPr>
+        <w:t xml:space="preserve">, </w:t>
+      </w:r>
+      <w:proofErr w:type="spellStart"/>
+      <w:r>
+        <w:rPr>
+          <w:rFonts w:asciiTheme="minorBidi" w:eastAsia="Times New Roman" w:hAnsiTheme="minorBidi"/>
+          <w:color w:val="000000"/>
+          <w:lang w:eastAsia="en-IL"/>
+        </w:rPr>
+        <w:t>ys</w:t>
+      </w:r>
+      <w:proofErr w:type="spellEnd"/>
+      <w:r>
+        <w:rPr>
+          <w:rFonts w:asciiTheme="minorBidi" w:eastAsia="Times New Roman" w:hAnsiTheme="minorBidi"/>
+          <w:color w:val="000000"/>
+          <w:lang w:eastAsia="en-IL"/>
+        </w:rPr>
+        <w:t xml:space="preserve">, </w:t>
+      </w:r>
+      <w:proofErr w:type="spellStart"/>
+      <w:r>
+        <w:rPr>
+          <w:rFonts w:asciiTheme="minorBidi" w:eastAsia="Times New Roman" w:hAnsiTheme="minorBidi"/>
+          <w:color w:val="000000"/>
+          <w:lang w:eastAsia="en-IL"/>
+        </w:rPr>
+        <w:t>ks</w:t>
+      </w:r>
+      <w:proofErr w:type="spellEnd"/>
       <w:r>
         <w:rPr>
           <w:rFonts w:asciiTheme="minorBidi" w:eastAsia="Times New Roman" w:hAnsiTheme="minorBidi"/>
@@ -17368,8 +17886,18 @@
           <w:color w:val="000000"/>
           <w:lang w:eastAsia="en-IL"/>
         </w:rPr>
-        <w:t xml:space="preserve"> xs.length</w:t>
-      </w:r>
+        <w:t xml:space="preserve"> </w:t>
+      </w:r>
+      <w:proofErr w:type="gramStart"/>
+      <w:r>
+        <w:rPr>
+          <w:rFonts w:asciiTheme="minorBidi" w:eastAsia="Times New Roman" w:hAnsiTheme="minorBidi"/>
+          <w:color w:val="000000"/>
+          <w:lang w:eastAsia="en-IL"/>
+        </w:rPr>
+        <w:t>xs.length</w:t>
+      </w:r>
+      <w:proofErr w:type="gramEnd"/>
       <w:r>
         <w:rPr>
           <w:rFonts w:asciiTheme="minorBidi" w:eastAsia="Times New Roman" w:hAnsiTheme="minorBidi"/>
@@ -17455,8 +17983,28 @@
           <w:color w:val="000000"/>
           <w:lang w:eastAsia="en-IL"/>
         </w:rPr>
-        <w:t xml:space="preserve"> CSPL._gaussJ.zerosMat</w:t>
-      </w:r>
+        <w:t xml:space="preserve"> </w:t>
+      </w:r>
+      <w:proofErr w:type="gramStart"/>
+      <w:r>
+        <w:rPr>
+          <w:rFonts w:asciiTheme="minorBidi" w:eastAsia="Times New Roman" w:hAnsiTheme="minorBidi"/>
+          <w:color w:val="000000"/>
+          <w:lang w:eastAsia="en-IL"/>
+        </w:rPr>
+        <w:t>CSPL._</w:t>
+      </w:r>
+      <w:proofErr w:type="spellStart"/>
+      <w:proofErr w:type="gramEnd"/>
+      <w:r>
+        <w:rPr>
+          <w:rFonts w:asciiTheme="minorBidi" w:eastAsia="Times New Roman" w:hAnsiTheme="minorBidi"/>
+          <w:color w:val="000000"/>
+          <w:lang w:eastAsia="en-IL"/>
+        </w:rPr>
+        <w:t>gaussJ.zerosMat</w:t>
+      </w:r>
+      <w:proofErr w:type="spellEnd"/>
       <w:r>
         <w:rPr>
           <w:rFonts w:asciiTheme="minorBidi" w:eastAsia="Times New Roman" w:hAnsiTheme="minorBidi"/>
@@ -17599,6 +18147,7 @@
         </w:rPr>
         <w:t xml:space="preserve">    </w:t>
       </w:r>
+      <w:proofErr w:type="gramStart"/>
       <w:r>
         <w:rPr>
           <w:rFonts w:asciiTheme="minorBidi" w:eastAsia="Times New Roman" w:hAnsiTheme="minorBidi"/>
@@ -17619,6 +18168,7 @@
         </w:rPr>
         <w:t>(</w:t>
       </w:r>
+      <w:proofErr w:type="gramEnd"/>
       <w:r>
         <w:rPr>
           <w:rFonts w:asciiTheme="minorBidi" w:eastAsia="Times New Roman" w:hAnsiTheme="minorBidi"/>
@@ -17635,8 +18185,18 @@
           <w:color w:val="000000"/>
           <w:lang w:eastAsia="en-IL"/>
         </w:rPr>
-        <w:t xml:space="preserve"> i</w:t>
-      </w:r>
+        <w:t xml:space="preserve"> </w:t>
+      </w:r>
+      <w:proofErr w:type="spellStart"/>
+      <w:r>
+        <w:rPr>
+          <w:rFonts w:asciiTheme="minorBidi" w:eastAsia="Times New Roman" w:hAnsiTheme="minorBidi"/>
+          <w:color w:val="000000"/>
+          <w:lang w:eastAsia="en-IL"/>
+        </w:rPr>
+        <w:t>i</w:t>
+      </w:r>
+      <w:proofErr w:type="spellEnd"/>
       <w:r>
         <w:rPr>
           <w:rFonts w:asciiTheme="minorBidi" w:eastAsia="Times New Roman" w:hAnsiTheme="minorBidi"/>
@@ -17651,8 +18211,18 @@
           <w:color w:val="000000"/>
           <w:lang w:eastAsia="en-IL"/>
         </w:rPr>
-        <w:t>1; i</w:t>
-      </w:r>
+        <w:t xml:space="preserve">1; </w:t>
+      </w:r>
+      <w:proofErr w:type="spellStart"/>
+      <w:r>
+        <w:rPr>
+          <w:rFonts w:asciiTheme="minorBidi" w:eastAsia="Times New Roman" w:hAnsiTheme="minorBidi"/>
+          <w:color w:val="000000"/>
+          <w:lang w:eastAsia="en-IL"/>
+        </w:rPr>
+        <w:t>i</w:t>
+      </w:r>
+      <w:proofErr w:type="spellEnd"/>
       <w:r>
         <w:rPr>
           <w:rFonts w:asciiTheme="minorBidi" w:eastAsia="Times New Roman" w:hAnsiTheme="minorBidi"/>
@@ -17667,8 +18237,18 @@
           <w:color w:val="000000"/>
           <w:lang w:eastAsia="en-IL"/>
         </w:rPr>
-        <w:t>n; i</w:t>
-      </w:r>
+        <w:t xml:space="preserve">n; </w:t>
+      </w:r>
+      <w:proofErr w:type="spellStart"/>
+      <w:r>
+        <w:rPr>
+          <w:rFonts w:asciiTheme="minorBidi" w:eastAsia="Times New Roman" w:hAnsiTheme="minorBidi"/>
+          <w:color w:val="000000"/>
+          <w:lang w:eastAsia="en-IL"/>
+        </w:rPr>
+        <w:t>i</w:t>
+      </w:r>
+      <w:proofErr w:type="spellEnd"/>
       <w:r>
         <w:rPr>
           <w:rFonts w:asciiTheme="minorBidi" w:eastAsia="Times New Roman" w:hAnsiTheme="minorBidi"/>
@@ -17805,6 +18385,7 @@
         </w:rPr>
         <w:t>[</w:t>
       </w:r>
+      <w:proofErr w:type="spellStart"/>
       <w:r>
         <w:rPr>
           <w:rFonts w:asciiTheme="minorBidi" w:eastAsia="Times New Roman" w:hAnsiTheme="minorBidi"/>
@@ -17813,6 +18394,7 @@
         </w:rPr>
         <w:t>i</w:t>
       </w:r>
+      <w:proofErr w:type="spellEnd"/>
       <w:r>
         <w:rPr>
           <w:rFonts w:asciiTheme="minorBidi" w:eastAsia="Times New Roman" w:hAnsiTheme="minorBidi"/>
@@ -17899,6 +18481,7 @@
         </w:rPr>
         <w:t>(</w:t>
       </w:r>
+      <w:proofErr w:type="spellStart"/>
       <w:r>
         <w:rPr>
           <w:rFonts w:asciiTheme="minorBidi" w:eastAsia="Times New Roman" w:hAnsiTheme="minorBidi"/>
@@ -17907,6 +18490,7 @@
         </w:rPr>
         <w:t>xs</w:t>
       </w:r>
+      <w:proofErr w:type="spellEnd"/>
       <w:r>
         <w:rPr>
           <w:rFonts w:asciiTheme="minorBidi" w:eastAsia="Times New Roman" w:hAnsiTheme="minorBidi"/>
@@ -17917,6 +18501,7 @@
         </w:rPr>
         <w:t>[</w:t>
       </w:r>
+      <w:proofErr w:type="spellStart"/>
       <w:r>
         <w:rPr>
           <w:rFonts w:asciiTheme="minorBidi" w:eastAsia="Times New Roman" w:hAnsiTheme="minorBidi"/>
@@ -17925,6 +18510,7 @@
         </w:rPr>
         <w:t>i</w:t>
       </w:r>
+      <w:proofErr w:type="spellEnd"/>
       <w:r>
         <w:rPr>
           <w:rFonts w:asciiTheme="minorBidi" w:eastAsia="Times New Roman" w:hAnsiTheme="minorBidi"/>
@@ -17957,8 +18543,18 @@
           <w:color w:val="000000"/>
           <w:lang w:eastAsia="en-IL"/>
         </w:rPr>
-        <w:t xml:space="preserve"> xs</w:t>
-      </w:r>
+        <w:t xml:space="preserve"> </w:t>
+      </w:r>
+      <w:proofErr w:type="spellStart"/>
+      <w:r>
+        <w:rPr>
+          <w:rFonts w:asciiTheme="minorBidi" w:eastAsia="Times New Roman" w:hAnsiTheme="minorBidi"/>
+          <w:color w:val="000000"/>
+          <w:lang w:eastAsia="en-IL"/>
+        </w:rPr>
+        <w:t>xs</w:t>
+      </w:r>
+      <w:proofErr w:type="spellEnd"/>
       <w:r>
         <w:rPr>
           <w:rFonts w:asciiTheme="minorBidi" w:eastAsia="Times New Roman" w:hAnsiTheme="minorBidi"/>
@@ -18001,7 +18597,18 @@
           <w:color w:val="000000"/>
           <w:lang w:eastAsia="en-IL"/>
         </w:rPr>
-        <w:t>])</w:t>
+        <w:t>]</w:t>
+      </w:r>
+      <w:proofErr w:type="gramStart"/>
+      <w:r>
+        <w:rPr>
+          <w:rFonts w:asciiTheme="minorBidi" w:eastAsia="Times New Roman" w:hAnsiTheme="minorBidi"/>
+          <w:b/>
+          <w:bCs/>
+          <w:color w:val="000000"/>
+          <w:lang w:eastAsia="en-IL"/>
+        </w:rPr>
+        <w:t>)</w:t>
       </w:r>
       <w:r>
         <w:rPr>
@@ -18011,6 +18618,7 @@
         </w:rPr>
         <w:t>;</w:t>
       </w:r>
+      <w:proofErr w:type="gramEnd"/>
     </w:p>
     <w:p>
       <w:pPr>
@@ -18095,6 +18703,7 @@
         </w:rPr>
         <w:t>[</w:t>
       </w:r>
+      <w:proofErr w:type="spellStart"/>
       <w:r>
         <w:rPr>
           <w:rFonts w:asciiTheme="minorBidi" w:eastAsia="Times New Roman" w:hAnsiTheme="minorBidi"/>
@@ -18103,6 +18712,8 @@
         </w:rPr>
         <w:t>i</w:t>
       </w:r>
+      <w:proofErr w:type="spellEnd"/>
+      <w:proofErr w:type="gramStart"/>
       <w:r>
         <w:rPr>
           <w:rFonts w:asciiTheme="minorBidi" w:eastAsia="Times New Roman" w:hAnsiTheme="minorBidi"/>
@@ -18113,13 +18724,24 @@
         </w:rPr>
         <w:t>][</w:t>
       </w:r>
-      <w:r>
-        <w:rPr>
-          <w:rFonts w:asciiTheme="minorBidi" w:eastAsia="Times New Roman" w:hAnsiTheme="minorBidi"/>
-          <w:color w:val="000000"/>
-          <w:lang w:eastAsia="en-IL"/>
-        </w:rPr>
-        <w:t xml:space="preserve">i  </w:t>
+      <w:proofErr w:type="spellStart"/>
+      <w:proofErr w:type="gramEnd"/>
+      <w:r>
+        <w:rPr>
+          <w:rFonts w:asciiTheme="minorBidi" w:eastAsia="Times New Roman" w:hAnsiTheme="minorBidi"/>
+          <w:color w:val="000000"/>
+          <w:lang w:eastAsia="en-IL"/>
+        </w:rPr>
+        <w:t>i</w:t>
+      </w:r>
+      <w:proofErr w:type="spellEnd"/>
+      <w:r>
+        <w:rPr>
+          <w:rFonts w:asciiTheme="minorBidi" w:eastAsia="Times New Roman" w:hAnsiTheme="minorBidi"/>
+          <w:color w:val="000000"/>
+          <w:lang w:eastAsia="en-IL"/>
+        </w:rPr>
+        <w:t xml:space="preserve">  </w:t>
       </w:r>
       <w:r>
         <w:rPr>
@@ -18207,6 +18829,7 @@
         </w:rPr>
         <w:t>(</w:t>
       </w:r>
+      <w:proofErr w:type="spellStart"/>
       <w:r>
         <w:rPr>
           <w:rFonts w:asciiTheme="minorBidi" w:eastAsia="Times New Roman" w:hAnsiTheme="minorBidi"/>
@@ -18215,6 +18838,7 @@
         </w:rPr>
         <w:t>xs</w:t>
       </w:r>
+      <w:proofErr w:type="spellEnd"/>
       <w:r>
         <w:rPr>
           <w:rFonts w:asciiTheme="minorBidi" w:eastAsia="Times New Roman" w:hAnsiTheme="minorBidi"/>
@@ -18225,6 +18849,7 @@
         </w:rPr>
         <w:t>[</w:t>
       </w:r>
+      <w:proofErr w:type="spellStart"/>
       <w:r>
         <w:rPr>
           <w:rFonts w:asciiTheme="minorBidi" w:eastAsia="Times New Roman" w:hAnsiTheme="minorBidi"/>
@@ -18233,6 +18858,7 @@
         </w:rPr>
         <w:t>i</w:t>
       </w:r>
+      <w:proofErr w:type="spellEnd"/>
       <w:r>
         <w:rPr>
           <w:rFonts w:asciiTheme="minorBidi" w:eastAsia="Times New Roman" w:hAnsiTheme="minorBidi"/>
@@ -18265,8 +18891,18 @@
           <w:color w:val="000000"/>
           <w:lang w:eastAsia="en-IL"/>
         </w:rPr>
-        <w:t xml:space="preserve"> xs</w:t>
-      </w:r>
+        <w:t xml:space="preserve"> </w:t>
+      </w:r>
+      <w:proofErr w:type="spellStart"/>
+      <w:r>
+        <w:rPr>
+          <w:rFonts w:asciiTheme="minorBidi" w:eastAsia="Times New Roman" w:hAnsiTheme="minorBidi"/>
+          <w:color w:val="000000"/>
+          <w:lang w:eastAsia="en-IL"/>
+        </w:rPr>
+        <w:t>xs</w:t>
+      </w:r>
+      <w:proofErr w:type="spellEnd"/>
       <w:r>
         <w:rPr>
           <w:rFonts w:asciiTheme="minorBidi" w:eastAsia="Times New Roman" w:hAnsiTheme="minorBidi"/>
@@ -18353,6 +18989,7 @@
         </w:rPr>
         <w:t>(</w:t>
       </w:r>
+      <w:proofErr w:type="spellStart"/>
       <w:r>
         <w:rPr>
           <w:rFonts w:asciiTheme="minorBidi" w:eastAsia="Times New Roman" w:hAnsiTheme="minorBidi"/>
@@ -18361,6 +18998,7 @@
         </w:rPr>
         <w:t>xs</w:t>
       </w:r>
+      <w:proofErr w:type="spellEnd"/>
       <w:r>
         <w:rPr>
           <w:rFonts w:asciiTheme="minorBidi" w:eastAsia="Times New Roman" w:hAnsiTheme="minorBidi"/>
@@ -18427,8 +19065,18 @@
           <w:color w:val="000000"/>
           <w:lang w:eastAsia="en-IL"/>
         </w:rPr>
-        <w:t xml:space="preserve"> xs</w:t>
-      </w:r>
+        <w:t xml:space="preserve"> </w:t>
+      </w:r>
+      <w:proofErr w:type="spellStart"/>
+      <w:r>
+        <w:rPr>
+          <w:rFonts w:asciiTheme="minorBidi" w:eastAsia="Times New Roman" w:hAnsiTheme="minorBidi"/>
+          <w:color w:val="000000"/>
+          <w:lang w:eastAsia="en-IL"/>
+        </w:rPr>
+        <w:t>xs</w:t>
+      </w:r>
+      <w:proofErr w:type="spellEnd"/>
       <w:r>
         <w:rPr>
           <w:rFonts w:asciiTheme="minorBidi" w:eastAsia="Times New Roman" w:hAnsiTheme="minorBidi"/>
@@ -18439,6 +19087,7 @@
         </w:rPr>
         <w:t>[</w:t>
       </w:r>
+      <w:proofErr w:type="spellStart"/>
       <w:r>
         <w:rPr>
           <w:rFonts w:asciiTheme="minorBidi" w:eastAsia="Times New Roman" w:hAnsiTheme="minorBidi"/>
@@ -18447,6 +19096,7 @@
         </w:rPr>
         <w:t>i</w:t>
       </w:r>
+      <w:proofErr w:type="spellEnd"/>
       <w:r>
         <w:rPr>
           <w:rFonts w:asciiTheme="minorBidi" w:eastAsia="Times New Roman" w:hAnsiTheme="minorBidi"/>
@@ -18549,6 +19199,7 @@
         </w:rPr>
         <w:t>[</w:t>
       </w:r>
+      <w:proofErr w:type="spellStart"/>
       <w:r>
         <w:rPr>
           <w:rFonts w:asciiTheme="minorBidi" w:eastAsia="Times New Roman" w:hAnsiTheme="minorBidi"/>
@@ -18557,6 +19208,7 @@
         </w:rPr>
         <w:t>i</w:t>
       </w:r>
+      <w:proofErr w:type="spellEnd"/>
       <w:r>
         <w:rPr>
           <w:rFonts w:asciiTheme="minorBidi" w:eastAsia="Times New Roman" w:hAnsiTheme="minorBidi"/>
@@ -18643,6 +19295,7 @@
         </w:rPr>
         <w:t>(</w:t>
       </w:r>
+      <w:proofErr w:type="spellStart"/>
       <w:r>
         <w:rPr>
           <w:rFonts w:asciiTheme="minorBidi" w:eastAsia="Times New Roman" w:hAnsiTheme="minorBidi"/>
@@ -18651,6 +19304,7 @@
         </w:rPr>
         <w:t>xs</w:t>
       </w:r>
+      <w:proofErr w:type="spellEnd"/>
       <w:r>
         <w:rPr>
           <w:rFonts w:asciiTheme="minorBidi" w:eastAsia="Times New Roman" w:hAnsiTheme="minorBidi"/>
@@ -18717,8 +19371,18 @@
           <w:color w:val="000000"/>
           <w:lang w:eastAsia="en-IL"/>
         </w:rPr>
-        <w:t xml:space="preserve"> xs</w:t>
-      </w:r>
+        <w:t xml:space="preserve"> </w:t>
+      </w:r>
+      <w:proofErr w:type="spellStart"/>
+      <w:r>
+        <w:rPr>
+          <w:rFonts w:asciiTheme="minorBidi" w:eastAsia="Times New Roman" w:hAnsiTheme="minorBidi"/>
+          <w:color w:val="000000"/>
+          <w:lang w:eastAsia="en-IL"/>
+        </w:rPr>
+        <w:t>xs</w:t>
+      </w:r>
+      <w:proofErr w:type="spellEnd"/>
       <w:r>
         <w:rPr>
           <w:rFonts w:asciiTheme="minorBidi" w:eastAsia="Times New Roman" w:hAnsiTheme="minorBidi"/>
@@ -18729,6 +19393,7 @@
         </w:rPr>
         <w:t>[</w:t>
       </w:r>
+      <w:proofErr w:type="spellStart"/>
       <w:r>
         <w:rPr>
           <w:rFonts w:asciiTheme="minorBidi" w:eastAsia="Times New Roman" w:hAnsiTheme="minorBidi"/>
@@ -18737,6 +19402,7 @@
         </w:rPr>
         <w:t>i</w:t>
       </w:r>
+      <w:proofErr w:type="spellEnd"/>
       <w:r>
         <w:rPr>
           <w:rFonts w:asciiTheme="minorBidi" w:eastAsia="Times New Roman" w:hAnsiTheme="minorBidi"/>
@@ -18745,7 +19411,18 @@
           <w:color w:val="000000"/>
           <w:lang w:eastAsia="en-IL"/>
         </w:rPr>
-        <w:t>])</w:t>
+        <w:t>]</w:t>
+      </w:r>
+      <w:proofErr w:type="gramStart"/>
+      <w:r>
+        <w:rPr>
+          <w:rFonts w:asciiTheme="minorBidi" w:eastAsia="Times New Roman" w:hAnsiTheme="minorBidi"/>
+          <w:b/>
+          <w:bCs/>
+          <w:color w:val="000000"/>
+          <w:lang w:eastAsia="en-IL"/>
+        </w:rPr>
+        <w:t>)</w:t>
       </w:r>
       <w:r>
         <w:rPr>
@@ -18755,6 +19432,7 @@
         </w:rPr>
         <w:t>;</w:t>
       </w:r>
+      <w:proofErr w:type="gramEnd"/>
     </w:p>
     <w:p>
       <w:pPr>
@@ -18839,6 +19517,7 @@
         </w:rPr>
         <w:t>[</w:t>
       </w:r>
+      <w:proofErr w:type="spellStart"/>
       <w:r>
         <w:rPr>
           <w:rFonts w:asciiTheme="minorBidi" w:eastAsia="Times New Roman" w:hAnsiTheme="minorBidi"/>
@@ -18847,6 +19526,7 @@
         </w:rPr>
         <w:t>i</w:t>
       </w:r>
+      <w:proofErr w:type="spellEnd"/>
       <w:r>
         <w:rPr>
           <w:rFonts w:asciiTheme="minorBidi" w:eastAsia="Times New Roman" w:hAnsiTheme="minorBidi"/>
@@ -18923,6 +19603,7 @@
         </w:rPr>
         <w:t>*</w:t>
       </w:r>
+      <w:proofErr w:type="gramStart"/>
       <w:r>
         <w:rPr>
           <w:rFonts w:asciiTheme="minorBidi" w:eastAsia="Times New Roman" w:hAnsiTheme="minorBidi"/>
@@ -18941,6 +19622,7 @@
         </w:rPr>
         <w:t>(</w:t>
       </w:r>
+      <w:proofErr w:type="gramEnd"/>
       <w:r>
         <w:rPr>
           <w:rFonts w:asciiTheme="minorBidi" w:eastAsia="Times New Roman" w:hAnsiTheme="minorBidi"/>
@@ -18959,6 +19641,7 @@
         </w:rPr>
         <w:t>(</w:t>
       </w:r>
+      <w:proofErr w:type="spellStart"/>
       <w:r>
         <w:rPr>
           <w:rFonts w:asciiTheme="minorBidi" w:eastAsia="Times New Roman" w:hAnsiTheme="minorBidi"/>
@@ -18967,6 +19650,7 @@
         </w:rPr>
         <w:t>ys</w:t>
       </w:r>
+      <w:proofErr w:type="spellEnd"/>
       <w:r>
         <w:rPr>
           <w:rFonts w:asciiTheme="minorBidi" w:eastAsia="Times New Roman" w:hAnsiTheme="minorBidi"/>
@@ -18977,6 +19661,7 @@
         </w:rPr>
         <w:t>[</w:t>
       </w:r>
+      <w:proofErr w:type="spellStart"/>
       <w:r>
         <w:rPr>
           <w:rFonts w:asciiTheme="minorBidi" w:eastAsia="Times New Roman" w:hAnsiTheme="minorBidi"/>
@@ -18985,6 +19670,7 @@
         </w:rPr>
         <w:t>i</w:t>
       </w:r>
+      <w:proofErr w:type="spellEnd"/>
       <w:r>
         <w:rPr>
           <w:rFonts w:asciiTheme="minorBidi" w:eastAsia="Times New Roman" w:hAnsiTheme="minorBidi"/>
@@ -19003,6 +19689,7 @@
         </w:rPr>
         <w:t>-</w:t>
       </w:r>
+      <w:proofErr w:type="spellStart"/>
       <w:r>
         <w:rPr>
           <w:rFonts w:asciiTheme="minorBidi" w:eastAsia="Times New Roman" w:hAnsiTheme="minorBidi"/>
@@ -19011,6 +19698,7 @@
         </w:rPr>
         <w:t>ys</w:t>
       </w:r>
+      <w:proofErr w:type="spellEnd"/>
       <w:r>
         <w:rPr>
           <w:rFonts w:asciiTheme="minorBidi" w:eastAsia="Times New Roman" w:hAnsiTheme="minorBidi"/>
@@ -19081,6 +19769,7 @@
         </w:rPr>
         <w:t>((</w:t>
       </w:r>
+      <w:proofErr w:type="spellStart"/>
       <w:r>
         <w:rPr>
           <w:rFonts w:asciiTheme="minorBidi" w:eastAsia="Times New Roman" w:hAnsiTheme="minorBidi"/>
@@ -19089,6 +19778,7 @@
         </w:rPr>
         <w:t>xs</w:t>
       </w:r>
+      <w:proofErr w:type="spellEnd"/>
       <w:r>
         <w:rPr>
           <w:rFonts w:asciiTheme="minorBidi" w:eastAsia="Times New Roman" w:hAnsiTheme="minorBidi"/>
@@ -19099,6 +19789,7 @@
         </w:rPr>
         <w:t>[</w:t>
       </w:r>
+      <w:proofErr w:type="spellStart"/>
       <w:r>
         <w:rPr>
           <w:rFonts w:asciiTheme="minorBidi" w:eastAsia="Times New Roman" w:hAnsiTheme="minorBidi"/>
@@ -19107,6 +19798,7 @@
         </w:rPr>
         <w:t>i</w:t>
       </w:r>
+      <w:proofErr w:type="spellEnd"/>
       <w:r>
         <w:rPr>
           <w:rFonts w:asciiTheme="minorBidi" w:eastAsia="Times New Roman" w:hAnsiTheme="minorBidi"/>
@@ -19139,8 +19831,18 @@
           <w:color w:val="000000"/>
           <w:lang w:eastAsia="en-IL"/>
         </w:rPr>
-        <w:t xml:space="preserve"> xs</w:t>
-      </w:r>
+        <w:t xml:space="preserve"> </w:t>
+      </w:r>
+      <w:proofErr w:type="spellStart"/>
+      <w:r>
+        <w:rPr>
+          <w:rFonts w:asciiTheme="minorBidi" w:eastAsia="Times New Roman" w:hAnsiTheme="minorBidi"/>
+          <w:color w:val="000000"/>
+          <w:lang w:eastAsia="en-IL"/>
+        </w:rPr>
+        <w:t>xs</w:t>
+      </w:r>
+      <w:proofErr w:type="spellEnd"/>
       <w:r>
         <w:rPr>
           <w:rFonts w:asciiTheme="minorBidi" w:eastAsia="Times New Roman" w:hAnsiTheme="minorBidi"/>
@@ -19203,6 +19905,7 @@
         </w:rPr>
         <w:t>(</w:t>
       </w:r>
+      <w:proofErr w:type="spellStart"/>
       <w:r>
         <w:rPr>
           <w:rFonts w:asciiTheme="minorBidi" w:eastAsia="Times New Roman" w:hAnsiTheme="minorBidi"/>
@@ -19211,6 +19914,7 @@
         </w:rPr>
         <w:t>xs</w:t>
       </w:r>
+      <w:proofErr w:type="spellEnd"/>
       <w:r>
         <w:rPr>
           <w:rFonts w:asciiTheme="minorBidi" w:eastAsia="Times New Roman" w:hAnsiTheme="minorBidi"/>
@@ -19221,6 +19925,7 @@
         </w:rPr>
         <w:t>[</w:t>
       </w:r>
+      <w:proofErr w:type="spellStart"/>
       <w:r>
         <w:rPr>
           <w:rFonts w:asciiTheme="minorBidi" w:eastAsia="Times New Roman" w:hAnsiTheme="minorBidi"/>
@@ -19229,6 +19934,7 @@
         </w:rPr>
         <w:t>i</w:t>
       </w:r>
+      <w:proofErr w:type="spellEnd"/>
       <w:r>
         <w:rPr>
           <w:rFonts w:asciiTheme="minorBidi" w:eastAsia="Times New Roman" w:hAnsiTheme="minorBidi"/>
@@ -19261,8 +19967,18 @@
           <w:color w:val="000000"/>
           <w:lang w:eastAsia="en-IL"/>
         </w:rPr>
-        <w:t xml:space="preserve"> xs</w:t>
-      </w:r>
+        <w:t xml:space="preserve"> </w:t>
+      </w:r>
+      <w:proofErr w:type="spellStart"/>
+      <w:r>
+        <w:rPr>
+          <w:rFonts w:asciiTheme="minorBidi" w:eastAsia="Times New Roman" w:hAnsiTheme="minorBidi"/>
+          <w:color w:val="000000"/>
+          <w:lang w:eastAsia="en-IL"/>
+        </w:rPr>
+        <w:t>xs</w:t>
+      </w:r>
+      <w:proofErr w:type="spellEnd"/>
       <w:r>
         <w:rPr>
           <w:rFonts w:asciiTheme="minorBidi" w:eastAsia="Times New Roman" w:hAnsiTheme="minorBidi"/>
@@ -19352,6 +20068,7 @@
         </w:rPr>
         <w:t xml:space="preserve">                         </w:t>
       </w:r>
+      <w:proofErr w:type="gramStart"/>
       <w:r>
         <w:rPr>
           <w:rFonts w:asciiTheme="minorBidi" w:eastAsia="Times New Roman" w:hAnsiTheme="minorBidi"/>
@@ -19378,6 +20095,8 @@
         </w:rPr>
         <w:t>(</w:t>
       </w:r>
+      <w:proofErr w:type="spellStart"/>
+      <w:proofErr w:type="gramEnd"/>
       <w:r>
         <w:rPr>
           <w:rFonts w:asciiTheme="minorBidi" w:eastAsia="Times New Roman" w:hAnsiTheme="minorBidi"/>
@@ -19386,6 +20105,7 @@
         </w:rPr>
         <w:t>ys</w:t>
       </w:r>
+      <w:proofErr w:type="spellEnd"/>
       <w:r>
         <w:rPr>
           <w:rFonts w:asciiTheme="minorBidi" w:eastAsia="Times New Roman" w:hAnsiTheme="minorBidi"/>
@@ -19438,6 +20158,7 @@
         </w:rPr>
         <w:t>-</w:t>
       </w:r>
+      <w:proofErr w:type="spellStart"/>
       <w:r>
         <w:rPr>
           <w:rFonts w:asciiTheme="minorBidi" w:eastAsia="Times New Roman" w:hAnsiTheme="minorBidi"/>
@@ -19446,6 +20167,7 @@
         </w:rPr>
         <w:t>ys</w:t>
       </w:r>
+      <w:proofErr w:type="spellEnd"/>
       <w:r>
         <w:rPr>
           <w:rFonts w:asciiTheme="minorBidi" w:eastAsia="Times New Roman" w:hAnsiTheme="minorBidi"/>
@@ -19456,6 +20178,7 @@
         </w:rPr>
         <w:t>[</w:t>
       </w:r>
+      <w:proofErr w:type="spellStart"/>
       <w:r>
         <w:rPr>
           <w:rFonts w:asciiTheme="minorBidi" w:eastAsia="Times New Roman" w:hAnsiTheme="minorBidi"/>
@@ -19464,6 +20187,7 @@
         </w:rPr>
         <w:t>i</w:t>
       </w:r>
+      <w:proofErr w:type="spellEnd"/>
       <w:r>
         <w:rPr>
           <w:rFonts w:asciiTheme="minorBidi" w:eastAsia="Times New Roman" w:hAnsiTheme="minorBidi"/>
@@ -19500,6 +20224,7 @@
         </w:rPr>
         <w:t>((</w:t>
       </w:r>
+      <w:proofErr w:type="spellStart"/>
       <w:r>
         <w:rPr>
           <w:rFonts w:asciiTheme="minorBidi" w:eastAsia="Times New Roman" w:hAnsiTheme="minorBidi"/>
@@ -19508,6 +20233,7 @@
         </w:rPr>
         <w:t>xs</w:t>
       </w:r>
+      <w:proofErr w:type="spellEnd"/>
       <w:r>
         <w:rPr>
           <w:rFonts w:asciiTheme="minorBidi" w:eastAsia="Times New Roman" w:hAnsiTheme="minorBidi"/>
@@ -19574,8 +20300,18 @@
           <w:color w:val="000000"/>
           <w:lang w:eastAsia="en-IL"/>
         </w:rPr>
-        <w:t xml:space="preserve"> xs</w:t>
-      </w:r>
+        <w:t xml:space="preserve"> </w:t>
+      </w:r>
+      <w:proofErr w:type="spellStart"/>
+      <w:r>
+        <w:rPr>
+          <w:rFonts w:asciiTheme="minorBidi" w:eastAsia="Times New Roman" w:hAnsiTheme="minorBidi"/>
+          <w:color w:val="000000"/>
+          <w:lang w:eastAsia="en-IL"/>
+        </w:rPr>
+        <w:t>xs</w:t>
+      </w:r>
+      <w:proofErr w:type="spellEnd"/>
       <w:r>
         <w:rPr>
           <w:rFonts w:asciiTheme="minorBidi" w:eastAsia="Times New Roman" w:hAnsiTheme="minorBidi"/>
@@ -19586,6 +20322,7 @@
         </w:rPr>
         <w:t>[</w:t>
       </w:r>
+      <w:proofErr w:type="spellStart"/>
       <w:r>
         <w:rPr>
           <w:rFonts w:asciiTheme="minorBidi" w:eastAsia="Times New Roman" w:hAnsiTheme="minorBidi"/>
@@ -19594,6 +20331,7 @@
         </w:rPr>
         <w:t>i</w:t>
       </w:r>
+      <w:proofErr w:type="spellEnd"/>
       <w:r>
         <w:rPr>
           <w:rFonts w:asciiTheme="minorBidi" w:eastAsia="Times New Roman" w:hAnsiTheme="minorBidi"/>
@@ -19622,6 +20360,7 @@
         </w:rPr>
         <w:t>(</w:t>
       </w:r>
+      <w:proofErr w:type="spellStart"/>
       <w:r>
         <w:rPr>
           <w:rFonts w:asciiTheme="minorBidi" w:eastAsia="Times New Roman" w:hAnsiTheme="minorBidi"/>
@@ -19630,6 +20369,7 @@
         </w:rPr>
         <w:t>xs</w:t>
       </w:r>
+      <w:proofErr w:type="spellEnd"/>
       <w:r>
         <w:rPr>
           <w:rFonts w:asciiTheme="minorBidi" w:eastAsia="Times New Roman" w:hAnsiTheme="minorBidi"/>
@@ -19696,8 +20436,18 @@
           <w:color w:val="000000"/>
           <w:lang w:eastAsia="en-IL"/>
         </w:rPr>
-        <w:t xml:space="preserve"> xs</w:t>
-      </w:r>
+        <w:t xml:space="preserve"> </w:t>
+      </w:r>
+      <w:proofErr w:type="spellStart"/>
+      <w:r>
+        <w:rPr>
+          <w:rFonts w:asciiTheme="minorBidi" w:eastAsia="Times New Roman" w:hAnsiTheme="minorBidi"/>
+          <w:color w:val="000000"/>
+          <w:lang w:eastAsia="en-IL"/>
+        </w:rPr>
+        <w:t>xs</w:t>
+      </w:r>
+      <w:proofErr w:type="spellEnd"/>
       <w:r>
         <w:rPr>
           <w:rFonts w:asciiTheme="minorBidi" w:eastAsia="Times New Roman" w:hAnsiTheme="minorBidi"/>
@@ -19708,6 +20458,7 @@
         </w:rPr>
         <w:t>[</w:t>
       </w:r>
+      <w:proofErr w:type="spellStart"/>
       <w:r>
         <w:rPr>
           <w:rFonts w:asciiTheme="minorBidi" w:eastAsia="Times New Roman" w:hAnsiTheme="minorBidi"/>
@@ -19716,6 +20467,7 @@
         </w:rPr>
         <w:t>i</w:t>
       </w:r>
+      <w:proofErr w:type="spellEnd"/>
       <w:r>
         <w:rPr>
           <w:rFonts w:asciiTheme="minorBidi" w:eastAsia="Times New Roman" w:hAnsiTheme="minorBidi"/>
@@ -19872,7 +20624,16 @@
           <w:color w:val="000000"/>
           <w:lang w:eastAsia="en-IL"/>
         </w:rPr>
-        <w:t xml:space="preserve">    A</w:t>
+        <w:t xml:space="preserve">    </w:t>
+      </w:r>
+      <w:proofErr w:type="gramStart"/>
+      <w:r>
+        <w:rPr>
+          <w:rFonts w:asciiTheme="minorBidi" w:eastAsia="Times New Roman" w:hAnsiTheme="minorBidi"/>
+          <w:color w:val="000000"/>
+          <w:lang w:eastAsia="en-IL"/>
+        </w:rPr>
+        <w:t>A</w:t>
       </w:r>
       <w:r>
         <w:rPr>
@@ -19884,6 +20645,7 @@
         </w:rPr>
         <w:t>[</w:t>
       </w:r>
+      <w:proofErr w:type="gramEnd"/>
       <w:r>
         <w:rPr>
           <w:rFonts w:asciiTheme="minorBidi" w:eastAsia="Times New Roman" w:hAnsiTheme="minorBidi"/>
@@ -19962,6 +20724,7 @@
         </w:rPr>
         <w:t>(</w:t>
       </w:r>
+      <w:proofErr w:type="spellStart"/>
       <w:r>
         <w:rPr>
           <w:rFonts w:asciiTheme="minorBidi" w:eastAsia="Times New Roman" w:hAnsiTheme="minorBidi"/>
@@ -19970,6 +20733,7 @@
         </w:rPr>
         <w:t>xs</w:t>
       </w:r>
+      <w:proofErr w:type="spellEnd"/>
       <w:r>
         <w:rPr>
           <w:rFonts w:asciiTheme="minorBidi" w:eastAsia="Times New Roman" w:hAnsiTheme="minorBidi"/>
@@ -20020,8 +20784,18 @@
           <w:color w:val="000000"/>
           <w:lang w:eastAsia="en-IL"/>
         </w:rPr>
-        <w:t xml:space="preserve"> xs</w:t>
-      </w:r>
+        <w:t xml:space="preserve"> </w:t>
+      </w:r>
+      <w:proofErr w:type="spellStart"/>
+      <w:r>
+        <w:rPr>
+          <w:rFonts w:asciiTheme="minorBidi" w:eastAsia="Times New Roman" w:hAnsiTheme="minorBidi"/>
+          <w:color w:val="000000"/>
+          <w:lang w:eastAsia="en-IL"/>
+        </w:rPr>
+        <w:t>xs</w:t>
+      </w:r>
+      <w:proofErr w:type="spellEnd"/>
       <w:r>
         <w:rPr>
           <w:rFonts w:asciiTheme="minorBidi" w:eastAsia="Times New Roman" w:hAnsiTheme="minorBidi"/>
@@ -20093,7 +20867,16 @@
           <w:color w:val="000000"/>
           <w:lang w:eastAsia="en-IL"/>
         </w:rPr>
-        <w:t xml:space="preserve">    A</w:t>
+        <w:t xml:space="preserve">    </w:t>
+      </w:r>
+      <w:proofErr w:type="gramStart"/>
+      <w:r>
+        <w:rPr>
+          <w:rFonts w:asciiTheme="minorBidi" w:eastAsia="Times New Roman" w:hAnsiTheme="minorBidi"/>
+          <w:color w:val="000000"/>
+          <w:lang w:eastAsia="en-IL"/>
+        </w:rPr>
+        <w:t>A</w:t>
       </w:r>
       <w:r>
         <w:rPr>
@@ -20105,6 +20888,7 @@
         </w:rPr>
         <w:t>[</w:t>
       </w:r>
+      <w:proofErr w:type="gramEnd"/>
       <w:r>
         <w:rPr>
           <w:rFonts w:asciiTheme="minorBidi" w:eastAsia="Times New Roman" w:hAnsiTheme="minorBidi"/>
@@ -20183,6 +20967,7 @@
         </w:rPr>
         <w:t>(</w:t>
       </w:r>
+      <w:proofErr w:type="spellStart"/>
       <w:r>
         <w:rPr>
           <w:rFonts w:asciiTheme="minorBidi" w:eastAsia="Times New Roman" w:hAnsiTheme="minorBidi"/>
@@ -20191,6 +20976,7 @@
         </w:rPr>
         <w:t>xs</w:t>
       </w:r>
+      <w:proofErr w:type="spellEnd"/>
       <w:r>
         <w:rPr>
           <w:rFonts w:asciiTheme="minorBidi" w:eastAsia="Times New Roman" w:hAnsiTheme="minorBidi"/>
@@ -20241,8 +21027,18 @@
           <w:color w:val="000000"/>
           <w:lang w:eastAsia="en-IL"/>
         </w:rPr>
-        <w:t xml:space="preserve"> xs</w:t>
-      </w:r>
+        <w:t xml:space="preserve"> </w:t>
+      </w:r>
+      <w:proofErr w:type="spellStart"/>
+      <w:r>
+        <w:rPr>
+          <w:rFonts w:asciiTheme="minorBidi" w:eastAsia="Times New Roman" w:hAnsiTheme="minorBidi"/>
+          <w:color w:val="000000"/>
+          <w:lang w:eastAsia="en-IL"/>
+        </w:rPr>
+        <w:t>xs</w:t>
+      </w:r>
+      <w:proofErr w:type="spellEnd"/>
       <w:r>
         <w:rPr>
           <w:rFonts w:asciiTheme="minorBidi" w:eastAsia="Times New Roman" w:hAnsiTheme="minorBidi"/>
@@ -20326,6 +21122,7 @@
         </w:rPr>
         <w:t>[</w:t>
       </w:r>
+      <w:proofErr w:type="gramStart"/>
       <w:r>
         <w:rPr>
           <w:rFonts w:asciiTheme="minorBidi" w:eastAsia="Times New Roman" w:hAnsiTheme="minorBidi"/>
@@ -20344,6 +21141,7 @@
         </w:rPr>
         <w:t>][</w:t>
       </w:r>
+      <w:proofErr w:type="gramEnd"/>
       <w:r>
         <w:rPr>
           <w:rFonts w:asciiTheme="minorBidi" w:eastAsia="Times New Roman" w:hAnsiTheme="minorBidi"/>
@@ -20428,6 +21226,7 @@
         </w:rPr>
         <w:t>(</w:t>
       </w:r>
+      <w:proofErr w:type="spellStart"/>
       <w:r>
         <w:rPr>
           <w:rFonts w:asciiTheme="minorBidi" w:eastAsia="Times New Roman" w:hAnsiTheme="minorBidi"/>
@@ -20436,6 +21235,7 @@
         </w:rPr>
         <w:t>ys</w:t>
       </w:r>
+      <w:proofErr w:type="spellEnd"/>
       <w:r>
         <w:rPr>
           <w:rFonts w:asciiTheme="minorBidi" w:eastAsia="Times New Roman" w:hAnsiTheme="minorBidi"/>
@@ -20486,8 +21286,18 @@
           <w:color w:val="000000"/>
           <w:lang w:eastAsia="en-IL"/>
         </w:rPr>
-        <w:t xml:space="preserve"> ys</w:t>
-      </w:r>
+        <w:t xml:space="preserve"> </w:t>
+      </w:r>
+      <w:proofErr w:type="spellStart"/>
+      <w:r>
+        <w:rPr>
+          <w:rFonts w:asciiTheme="minorBidi" w:eastAsia="Times New Roman" w:hAnsiTheme="minorBidi"/>
+          <w:color w:val="000000"/>
+          <w:lang w:eastAsia="en-IL"/>
+        </w:rPr>
+        <w:t>ys</w:t>
+      </w:r>
+      <w:proofErr w:type="spellEnd"/>
       <w:r>
         <w:rPr>
           <w:rFonts w:asciiTheme="minorBidi" w:eastAsia="Times New Roman" w:hAnsiTheme="minorBidi"/>
@@ -20550,6 +21360,7 @@
         </w:rPr>
         <w:t>((</w:t>
       </w:r>
+      <w:proofErr w:type="spellStart"/>
       <w:r>
         <w:rPr>
           <w:rFonts w:asciiTheme="minorBidi" w:eastAsia="Times New Roman" w:hAnsiTheme="minorBidi"/>
@@ -20558,6 +21369,7 @@
         </w:rPr>
         <w:t>xs</w:t>
       </w:r>
+      <w:proofErr w:type="spellEnd"/>
       <w:r>
         <w:rPr>
           <w:rFonts w:asciiTheme="minorBidi" w:eastAsia="Times New Roman" w:hAnsiTheme="minorBidi"/>
@@ -20594,6 +21406,7 @@
         </w:rPr>
         <w:t>-</w:t>
       </w:r>
+      <w:proofErr w:type="spellStart"/>
       <w:r>
         <w:rPr>
           <w:rFonts w:asciiTheme="minorBidi" w:eastAsia="Times New Roman" w:hAnsiTheme="minorBidi"/>
@@ -20602,6 +21415,7 @@
         </w:rPr>
         <w:t>xs</w:t>
       </w:r>
+      <w:proofErr w:type="spellEnd"/>
       <w:r>
         <w:rPr>
           <w:rFonts w:asciiTheme="minorBidi" w:eastAsia="Times New Roman" w:hAnsiTheme="minorBidi"/>
@@ -20648,6 +21462,7 @@
         </w:rPr>
         <w:t>(</w:t>
       </w:r>
+      <w:proofErr w:type="spellStart"/>
       <w:r>
         <w:rPr>
           <w:rFonts w:asciiTheme="minorBidi" w:eastAsia="Times New Roman" w:hAnsiTheme="minorBidi"/>
@@ -20656,6 +21471,7 @@
         </w:rPr>
         <w:t>xs</w:t>
       </w:r>
+      <w:proofErr w:type="spellEnd"/>
       <w:r>
         <w:rPr>
           <w:rFonts w:asciiTheme="minorBidi" w:eastAsia="Times New Roman" w:hAnsiTheme="minorBidi"/>
@@ -20692,6 +21508,7 @@
         </w:rPr>
         <w:t>-</w:t>
       </w:r>
+      <w:proofErr w:type="spellStart"/>
       <w:r>
         <w:rPr>
           <w:rFonts w:asciiTheme="minorBidi" w:eastAsia="Times New Roman" w:hAnsiTheme="minorBidi"/>
@@ -20700,6 +21517,7 @@
         </w:rPr>
         <w:t>xs</w:t>
       </w:r>
+      <w:proofErr w:type="spellEnd"/>
       <w:r>
         <w:rPr>
           <w:rFonts w:asciiTheme="minorBidi" w:eastAsia="Times New Roman" w:hAnsiTheme="minorBidi"/>
@@ -20914,6 +21732,7 @@
         </w:rPr>
         <w:t>(</w:t>
       </w:r>
+      <w:proofErr w:type="spellStart"/>
       <w:r>
         <w:rPr>
           <w:rFonts w:asciiTheme="minorBidi" w:eastAsia="Times New Roman" w:hAnsiTheme="minorBidi"/>
@@ -20922,6 +21741,7 @@
         </w:rPr>
         <w:t>xs</w:t>
       </w:r>
+      <w:proofErr w:type="spellEnd"/>
       <w:r>
         <w:rPr>
           <w:rFonts w:asciiTheme="minorBidi" w:eastAsia="Times New Roman" w:hAnsiTheme="minorBidi"/>
@@ -20972,8 +21792,18 @@
           <w:color w:val="000000"/>
           <w:lang w:eastAsia="en-IL"/>
         </w:rPr>
-        <w:t xml:space="preserve"> xs</w:t>
-      </w:r>
+        <w:t xml:space="preserve"> </w:t>
+      </w:r>
+      <w:proofErr w:type="spellStart"/>
+      <w:r>
+        <w:rPr>
+          <w:rFonts w:asciiTheme="minorBidi" w:eastAsia="Times New Roman" w:hAnsiTheme="minorBidi"/>
+          <w:color w:val="000000"/>
+          <w:lang w:eastAsia="en-IL"/>
+        </w:rPr>
+        <w:t>xs</w:t>
+      </w:r>
+      <w:proofErr w:type="spellEnd"/>
       <w:r>
         <w:rPr>
           <w:rFonts w:asciiTheme="minorBidi" w:eastAsia="Times New Roman" w:hAnsiTheme="minorBidi"/>
@@ -21016,7 +21846,18 @@
           <w:color w:val="000000"/>
           <w:lang w:eastAsia="en-IL"/>
         </w:rPr>
-        <w:t>])</w:t>
+        <w:t>]</w:t>
+      </w:r>
+      <w:proofErr w:type="gramStart"/>
+      <w:r>
+        <w:rPr>
+          <w:rFonts w:asciiTheme="minorBidi" w:eastAsia="Times New Roman" w:hAnsiTheme="minorBidi"/>
+          <w:b/>
+          <w:bCs/>
+          <w:color w:val="000000"/>
+          <w:lang w:eastAsia="en-IL"/>
+        </w:rPr>
+        <w:t>)</w:t>
       </w:r>
       <w:r>
         <w:rPr>
@@ -21026,6 +21867,7 @@
         </w:rPr>
         <w:t>;</w:t>
       </w:r>
+      <w:proofErr w:type="gramEnd"/>
     </w:p>
     <w:p>
       <w:pPr>
@@ -21081,6 +21923,7 @@
         </w:rPr>
         <w:t>n</w:t>
       </w:r>
+      <w:proofErr w:type="gramStart"/>
       <w:r>
         <w:rPr>
           <w:rFonts w:asciiTheme="minorBidi" w:eastAsia="Times New Roman" w:hAnsiTheme="minorBidi"/>
@@ -21091,6 +21934,7 @@
         </w:rPr>
         <w:t>][</w:t>
       </w:r>
+      <w:proofErr w:type="gramEnd"/>
       <w:r>
         <w:rPr>
           <w:rFonts w:asciiTheme="minorBidi" w:eastAsia="Times New Roman" w:hAnsiTheme="minorBidi"/>
@@ -21151,6 +21995,7 @@
         </w:rPr>
         <w:t>(</w:t>
       </w:r>
+      <w:proofErr w:type="spellStart"/>
       <w:r>
         <w:rPr>
           <w:rFonts w:asciiTheme="minorBidi" w:eastAsia="Times New Roman" w:hAnsiTheme="minorBidi"/>
@@ -21159,6 +22004,7 @@
         </w:rPr>
         <w:t>xs</w:t>
       </w:r>
+      <w:proofErr w:type="spellEnd"/>
       <w:r>
         <w:rPr>
           <w:rFonts w:asciiTheme="minorBidi" w:eastAsia="Times New Roman" w:hAnsiTheme="minorBidi"/>
@@ -21209,8 +22055,18 @@
           <w:color w:val="000000"/>
           <w:lang w:eastAsia="en-IL"/>
         </w:rPr>
-        <w:t xml:space="preserve"> xs</w:t>
-      </w:r>
+        <w:t xml:space="preserve"> </w:t>
+      </w:r>
+      <w:proofErr w:type="spellStart"/>
+      <w:r>
+        <w:rPr>
+          <w:rFonts w:asciiTheme="minorBidi" w:eastAsia="Times New Roman" w:hAnsiTheme="minorBidi"/>
+          <w:color w:val="000000"/>
+          <w:lang w:eastAsia="en-IL"/>
+        </w:rPr>
+        <w:t>xs</w:t>
+      </w:r>
+      <w:proofErr w:type="spellEnd"/>
       <w:r>
         <w:rPr>
           <w:rFonts w:asciiTheme="minorBidi" w:eastAsia="Times New Roman" w:hAnsiTheme="minorBidi"/>
@@ -21412,6 +22268,7 @@
         </w:rPr>
         <w:t>(</w:t>
       </w:r>
+      <w:proofErr w:type="spellStart"/>
       <w:r>
         <w:rPr>
           <w:rFonts w:asciiTheme="minorBidi" w:eastAsia="Times New Roman" w:hAnsiTheme="minorBidi"/>
@@ -21420,6 +22277,7 @@
         </w:rPr>
         <w:t>ys</w:t>
       </w:r>
+      <w:proofErr w:type="spellEnd"/>
       <w:r>
         <w:rPr>
           <w:rFonts w:asciiTheme="minorBidi" w:eastAsia="Times New Roman" w:hAnsiTheme="minorBidi"/>
@@ -21470,8 +22328,18 @@
           <w:color w:val="000000"/>
           <w:lang w:eastAsia="en-IL"/>
         </w:rPr>
-        <w:t xml:space="preserve"> ys</w:t>
-      </w:r>
+        <w:t xml:space="preserve"> </w:t>
+      </w:r>
+      <w:proofErr w:type="spellStart"/>
+      <w:r>
+        <w:rPr>
+          <w:rFonts w:asciiTheme="minorBidi" w:eastAsia="Times New Roman" w:hAnsiTheme="minorBidi"/>
+          <w:color w:val="000000"/>
+          <w:lang w:eastAsia="en-IL"/>
+        </w:rPr>
+        <w:t>ys</w:t>
+      </w:r>
+      <w:proofErr w:type="spellEnd"/>
       <w:r>
         <w:rPr>
           <w:rFonts w:asciiTheme="minorBidi" w:eastAsia="Times New Roman" w:hAnsiTheme="minorBidi"/>
@@ -21550,6 +22418,7 @@
         </w:rPr>
         <w:t>((</w:t>
       </w:r>
+      <w:proofErr w:type="spellStart"/>
       <w:r>
         <w:rPr>
           <w:rFonts w:asciiTheme="minorBidi" w:eastAsia="Times New Roman" w:hAnsiTheme="minorBidi"/>
@@ -21558,6 +22427,7 @@
         </w:rPr>
         <w:t>xs</w:t>
       </w:r>
+      <w:proofErr w:type="spellEnd"/>
       <w:r>
         <w:rPr>
           <w:rFonts w:asciiTheme="minorBidi" w:eastAsia="Times New Roman" w:hAnsiTheme="minorBidi"/>
@@ -21594,6 +22464,7 @@
         </w:rPr>
         <w:t>-</w:t>
       </w:r>
+      <w:proofErr w:type="spellStart"/>
       <w:r>
         <w:rPr>
           <w:rFonts w:asciiTheme="minorBidi" w:eastAsia="Times New Roman" w:hAnsiTheme="minorBidi"/>
@@ -21602,6 +22473,7 @@
         </w:rPr>
         <w:t>xs</w:t>
       </w:r>
+      <w:proofErr w:type="spellEnd"/>
       <w:r>
         <w:rPr>
           <w:rFonts w:asciiTheme="minorBidi" w:eastAsia="Times New Roman" w:hAnsiTheme="minorBidi"/>
@@ -21636,6 +22508,7 @@
         </w:rPr>
         <w:t>1</w:t>
       </w:r>
+      <w:proofErr w:type="gramStart"/>
       <w:r>
         <w:rPr>
           <w:rFonts w:asciiTheme="minorBidi" w:eastAsia="Times New Roman" w:hAnsiTheme="minorBidi"/>
@@ -21654,6 +22527,7 @@
         </w:rPr>
         <w:t>*</w:t>
       </w:r>
+      <w:proofErr w:type="gramEnd"/>
       <w:r>
         <w:rPr>
           <w:rFonts w:asciiTheme="minorBidi" w:eastAsia="Times New Roman" w:hAnsiTheme="minorBidi"/>
@@ -21664,6 +22538,7 @@
         </w:rPr>
         <w:t>(</w:t>
       </w:r>
+      <w:proofErr w:type="spellStart"/>
       <w:r>
         <w:rPr>
           <w:rFonts w:asciiTheme="minorBidi" w:eastAsia="Times New Roman" w:hAnsiTheme="minorBidi"/>
@@ -21672,6 +22547,7 @@
         </w:rPr>
         <w:t>xs</w:t>
       </w:r>
+      <w:proofErr w:type="spellEnd"/>
       <w:r>
         <w:rPr>
           <w:rFonts w:asciiTheme="minorBidi" w:eastAsia="Times New Roman" w:hAnsiTheme="minorBidi"/>
@@ -21708,6 +22584,7 @@
         </w:rPr>
         <w:t>-</w:t>
       </w:r>
+      <w:proofErr w:type="spellStart"/>
       <w:r>
         <w:rPr>
           <w:rFonts w:asciiTheme="minorBidi" w:eastAsia="Times New Roman" w:hAnsiTheme="minorBidi"/>
@@ -21716,6 +22593,7 @@
         </w:rPr>
         <w:t>xs</w:t>
       </w:r>
+      <w:proofErr w:type="spellEnd"/>
       <w:r>
         <w:rPr>
           <w:rFonts w:asciiTheme="minorBidi" w:eastAsia="Times New Roman" w:hAnsiTheme="minorBidi"/>
@@ -21840,8 +22718,28 @@
           <w:color w:val="000000"/>
           <w:lang w:eastAsia="en-IL"/>
         </w:rPr>
-        <w:t xml:space="preserve">    CSPL._gaussJ.solve</w:t>
-      </w:r>
+        <w:t xml:space="preserve">    </w:t>
+      </w:r>
+      <w:proofErr w:type="gramStart"/>
+      <w:r>
+        <w:rPr>
+          <w:rFonts w:asciiTheme="minorBidi" w:eastAsia="Times New Roman" w:hAnsiTheme="minorBidi"/>
+          <w:color w:val="000000"/>
+          <w:lang w:eastAsia="en-IL"/>
+        </w:rPr>
+        <w:t>CSPL._</w:t>
+      </w:r>
+      <w:proofErr w:type="spellStart"/>
+      <w:proofErr w:type="gramEnd"/>
+      <w:r>
+        <w:rPr>
+          <w:rFonts w:asciiTheme="minorBidi" w:eastAsia="Times New Roman" w:hAnsiTheme="minorBidi"/>
+          <w:color w:val="000000"/>
+          <w:lang w:eastAsia="en-IL"/>
+        </w:rPr>
+        <w:t>gaussJ.solve</w:t>
+      </w:r>
+      <w:proofErr w:type="spellEnd"/>
       <w:r>
         <w:rPr>
           <w:rFonts w:asciiTheme="minorBidi" w:eastAsia="Times New Roman" w:hAnsiTheme="minorBidi"/>
@@ -21858,8 +22756,18 @@
           <w:color w:val="000000"/>
           <w:lang w:eastAsia="en-IL"/>
         </w:rPr>
-        <w:t>A, ks</w:t>
-      </w:r>
+        <w:t xml:space="preserve">A, </w:t>
+      </w:r>
+      <w:proofErr w:type="spellStart"/>
+      <w:r>
+        <w:rPr>
+          <w:rFonts w:asciiTheme="minorBidi" w:eastAsia="Times New Roman" w:hAnsiTheme="minorBidi"/>
+          <w:color w:val="000000"/>
+          <w:lang w:eastAsia="en-IL"/>
+        </w:rPr>
+        <w:t>ks</w:t>
+      </w:r>
+      <w:proofErr w:type="spellEnd"/>
       <w:r>
         <w:rPr>
           <w:rFonts w:asciiTheme="minorBidi" w:eastAsia="Times New Roman" w:hAnsiTheme="minorBidi"/>
@@ -22125,7 +23033,7 @@
                     <pic:cNvPicPr/>
                   </pic:nvPicPr>
                   <pic:blipFill>
-                    <a:blip r:embed="rId50"/>
+                    <a:blip r:embed="rId51"/>
                     <a:stretch>
                       <a:fillRect/>
                     </a:stretch>
@@ -22249,7 +23157,7 @@
                     <pic:cNvPicPr/>
                   </pic:nvPicPr>
                   <pic:blipFill>
-                    <a:blip r:embed="rId51"/>
+                    <a:blip r:embed="rId52"/>
                     <a:stretch>
                       <a:fillRect/>
                     </a:stretch>
@@ -22356,7 +23264,7 @@
                     <pic:cNvPicPr/>
                   </pic:nvPicPr>
                   <pic:blipFill>
-                    <a:blip r:embed="rId52"/>
+                    <a:blip r:embed="rId53"/>
                     <a:stretch>
                       <a:fillRect/>
                     </a:stretch>
@@ -22409,7 +23317,7 @@
                     <pic:cNvPicPr/>
                   </pic:nvPicPr>
                   <pic:blipFill>
-                    <a:blip r:embed="rId53"/>
+                    <a:blip r:embed="rId54"/>
                     <a:stretch>
                       <a:fillRect/>
                     </a:stretch>
@@ -22479,7 +23387,27 @@
           <w:szCs w:val="24"/>
           <w:lang w:val="en-US" w:eastAsia="en-IL"/>
         </w:rPr>
-        <w:t>. In this approach each point p is of the form p = (x(t),y(t)).</w:t>
+        <w:t>. In this approach each point p is of the form p = (x(t</w:t>
+      </w:r>
+      <w:proofErr w:type="gramStart"/>
+      <w:r>
+        <w:rPr>
+          <w:rFonts w:asciiTheme="minorBidi" w:eastAsia="Times New Roman" w:hAnsiTheme="minorBidi"/>
+          <w:sz w:val="24"/>
+          <w:szCs w:val="24"/>
+          <w:lang w:val="en-US" w:eastAsia="en-IL"/>
+        </w:rPr>
+        <w:t>),y</w:t>
+      </w:r>
+      <w:proofErr w:type="gramEnd"/>
+      <w:r>
+        <w:rPr>
+          <w:rFonts w:asciiTheme="minorBidi" w:eastAsia="Times New Roman" w:hAnsiTheme="minorBidi"/>
+          <w:sz w:val="24"/>
+          <w:szCs w:val="24"/>
+          <w:lang w:val="en-US" w:eastAsia="en-IL"/>
+        </w:rPr>
+        <w:t>(t)).</w:t>
       </w:r>
       <w:r>
         <w:rPr>
@@ -25819,7 +26747,7 @@
                     <pic:cNvPicPr/>
                   </pic:nvPicPr>
                   <pic:blipFill>
-                    <a:blip r:embed="rId54"/>
+                    <a:blip r:embed="rId55"/>
                     <a:stretch>
                       <a:fillRect/>
                     </a:stretch>
@@ -26144,7 +27072,7 @@
                     <pic:cNvPicPr/>
                   </pic:nvPicPr>
                   <pic:blipFill>
-                    <a:blip r:embed="rId55">
+                    <a:blip r:embed="rId56">
                       <a:extLst>
                         <a:ext uri="{28A0092B-C50C-407E-A947-70E740481C1C}">
                           <a14:useLocalDpi xmlns:a14="http://schemas.microsoft.com/office/drawing/2010/main" val="0"/>
@@ -26212,7 +27140,7 @@
                     <pic:cNvPicPr/>
                   </pic:nvPicPr>
                   <pic:blipFill>
-                    <a:blip r:embed="rId56"/>
+                    <a:blip r:embed="rId57"/>
                     <a:stretch>
                       <a:fillRect/>
                     </a:stretch>
@@ -26330,7 +27258,7 @@
                     <pic:cNvPicPr/>
                   </pic:nvPicPr>
                   <pic:blipFill>
-                    <a:blip r:embed="rId57"/>
+                    <a:blip r:embed="rId58"/>
                     <a:stretch>
                       <a:fillRect/>
                     </a:stretch>
@@ -26379,7 +27307,7 @@
                     <pic:cNvPicPr/>
                   </pic:nvPicPr>
                   <pic:blipFill>
-                    <a:blip r:embed="rId58"/>
+                    <a:blip r:embed="rId59"/>
                     <a:stretch>
                       <a:fillRect/>
                     </a:stretch>
@@ -26644,7 +27572,7 @@
                     <pic:cNvPicPr/>
                   </pic:nvPicPr>
                   <pic:blipFill>
-                    <a:blip r:embed="rId59"/>
+                    <a:blip r:embed="rId60"/>
                     <a:stretch>
                       <a:fillRect/>
                     </a:stretch>
@@ -27521,6 +28449,8 @@
         </w:rPr>
         <w:t>In a B-spline each control point is associated with a basis function </w:t>
       </w:r>
+      <w:proofErr w:type="spellStart"/>
+      <w:proofErr w:type="gramStart"/>
       <w:r>
         <w:rPr>
           <w:rFonts w:asciiTheme="minorBidi" w:hAnsiTheme="minorBidi"/>
@@ -27544,6 +28474,8 @@
         </w:rPr>
         <w:t>i,k</w:t>
       </w:r>
+      <w:proofErr w:type="spellEnd"/>
+      <w:proofErr w:type="gramEnd"/>
       <w:r>
         <w:rPr>
           <w:rFonts w:asciiTheme="minorBidi" w:hAnsiTheme="minorBidi"/>
@@ -28679,7 +29611,31 @@
           <w:szCs w:val="24"/>
           <w:lang w:val="en-US" w:eastAsia="en-IL"/>
         </w:rPr>
-        <w:t xml:space="preserve"> we sum n weights for n control points the range of valid ts may be small in comparison to the control lines. For example:</w:t>
+        <w:t xml:space="preserve"> we sum n weights for n control points the range of valid </w:t>
+      </w:r>
+      <w:proofErr w:type="spellStart"/>
+      <w:r>
+        <w:rPr>
+          <w:rFonts w:asciiTheme="minorBidi" w:eastAsia="Times New Roman" w:hAnsiTheme="minorBidi"/>
+          <w:iCs/>
+          <w:color w:val="292929"/>
+          <w:sz w:val="24"/>
+          <w:szCs w:val="24"/>
+          <w:lang w:val="en-US" w:eastAsia="en-IL"/>
+        </w:rPr>
+        <w:t>ts</w:t>
+      </w:r>
+      <w:proofErr w:type="spellEnd"/>
+      <w:r>
+        <w:rPr>
+          <w:rFonts w:asciiTheme="minorBidi" w:eastAsia="Times New Roman" w:hAnsiTheme="minorBidi"/>
+          <w:iCs/>
+          <w:color w:val="292929"/>
+          <w:sz w:val="24"/>
+          <w:szCs w:val="24"/>
+          <w:lang w:val="en-US" w:eastAsia="en-IL"/>
+        </w:rPr>
+        <w:t xml:space="preserve"> may be small in comparison to the control lines. For example:</w:t>
       </w:r>
     </w:p>
     <w:p>
@@ -28836,7 +29792,7 @@
                     <pic:cNvPicPr/>
                   </pic:nvPicPr>
                   <pic:blipFill>
-                    <a:blip r:embed="rId60"/>
+                    <a:blip r:embed="rId61"/>
                     <a:stretch>
                       <a:fillRect/>
                     </a:stretch>
@@ -29732,7 +30688,7 @@
                     <pic:cNvPicPr/>
                   </pic:nvPicPr>
                   <pic:blipFill>
-                    <a:blip r:embed="rId61"/>
+                    <a:blip r:embed="rId62"/>
                     <a:stretch>
                       <a:fillRect/>
                     </a:stretch>
@@ -29784,7 +30740,29 @@
           <w:szCs w:val="24"/>
           <w:lang w:val="en-US" w:eastAsia="en-IL"/>
         </w:rPr>
-        <w:t>The empty buffer ts in the parametrization section are not showing any weight basis curves since the summation is smaller than 1 and those ranges are invalid to draw by them. They are necessary though to set the basis curves.</w:t>
+        <w:t xml:space="preserve">The empty buffer </w:t>
+      </w:r>
+      <w:proofErr w:type="spellStart"/>
+      <w:r>
+        <w:rPr>
+          <w:rFonts w:asciiTheme="minorBidi" w:eastAsia="Times New Roman" w:hAnsiTheme="minorBidi"/>
+          <w:color w:val="292929"/>
+          <w:sz w:val="24"/>
+          <w:szCs w:val="24"/>
+          <w:lang w:val="en-US" w:eastAsia="en-IL"/>
+        </w:rPr>
+        <w:t>ts</w:t>
+      </w:r>
+      <w:proofErr w:type="spellEnd"/>
+      <w:r>
+        <w:rPr>
+          <w:rFonts w:asciiTheme="minorBidi" w:eastAsia="Times New Roman" w:hAnsiTheme="minorBidi"/>
+          <w:color w:val="292929"/>
+          <w:sz w:val="24"/>
+          <w:szCs w:val="24"/>
+          <w:lang w:val="en-US" w:eastAsia="en-IL"/>
+        </w:rPr>
+        <w:t xml:space="preserve"> in the parametrization section are not showing any weight basis curves since the summation is smaller than 1 and those ranges are invalid to draw by them. They are necessary though to set the basis curves.</w:t>
       </w:r>
     </w:p>
     <w:p>
@@ -31244,7 +32222,7 @@
                     <pic:cNvPicPr/>
                   </pic:nvPicPr>
                   <pic:blipFill>
-                    <a:blip r:embed="rId62"/>
+                    <a:blip r:embed="rId63"/>
                     <a:stretch>
                       <a:fillRect/>
                     </a:stretch>
@@ -31778,7 +32756,7 @@
                     <pic:cNvPicPr/>
                   </pic:nvPicPr>
                   <pic:blipFill>
-                    <a:blip r:embed="rId19">
+                    <a:blip r:embed="rId20">
                       <a:extLst>
                         <a:ext uri="{28A0092B-C50C-407E-A947-70E740481C1C}">
                           <a14:useLocalDpi xmlns:a14="http://schemas.microsoft.com/office/drawing/2010/main" val="0"/>
@@ -34524,7 +35502,7 @@
         </w:rPr>
         <w:t xml:space="preserve">t HTML - </w:t>
       </w:r>
-      <w:hyperlink r:id="rId63" w:history="1">
+      <w:hyperlink r:id="rId64" w:history="1">
         <w:r>
           <w:rPr>
             <w:rStyle w:val="Hyperlink"/>
@@ -34570,7 +35548,7 @@
         </w:rPr>
         <w:t xml:space="preserve"> CSS - </w:t>
       </w:r>
-      <w:hyperlink r:id="rId64" w:history="1">
+      <w:hyperlink r:id="rId65" w:history="1">
         <w:r>
           <w:rPr>
             <w:rStyle w:val="Hyperlink"/>
@@ -34615,7 +35593,7 @@
         </w:rPr>
         <w:t xml:space="preserve">t JavaScript - </w:t>
       </w:r>
-      <w:hyperlink r:id="rId65" w:history="1">
+      <w:hyperlink r:id="rId66" w:history="1">
         <w:r>
           <w:rPr>
             <w:rStyle w:val="Hyperlink"/>
@@ -34649,7 +35627,7 @@
         </w:rPr>
         <w:t xml:space="preserve">About Visual Studio Code - </w:t>
       </w:r>
-      <w:hyperlink r:id="rId66" w:history="1">
+      <w:hyperlink r:id="rId67" w:history="1">
         <w:r>
           <w:rPr>
             <w:rStyle w:val="Hyperlink"/>
@@ -34691,7 +35669,7 @@
         </w:rPr>
         <w:t xml:space="preserve">t GitHub - </w:t>
       </w:r>
-      <w:hyperlink r:id="rId67" w:history="1">
+      <w:hyperlink r:id="rId68" w:history="1">
         <w:r>
           <w:rPr>
             <w:rStyle w:val="Hyperlink"/>
@@ -34763,7 +35741,7 @@
         </w:rPr>
         <w:t xml:space="preserve"> - </w:t>
       </w:r>
-      <w:hyperlink r:id="rId68" w:history="1">
+      <w:hyperlink r:id="rId69" w:history="1">
         <w:r>
           <w:rPr>
             <w:rStyle w:val="Hyperlink"/>
@@ -34806,7 +35784,7 @@
         </w:rPr>
         <w:t xml:space="preserve"> - </w:t>
       </w:r>
-      <w:hyperlink r:id="rId69" w:history="1">
+      <w:hyperlink r:id="rId70" w:history="1">
         <w:r>
           <w:rPr>
             <w:rStyle w:val="Hyperlink"/>
@@ -34841,7 +35819,7 @@
         </w:rPr>
         <w:t xml:space="preserve">Cubic Hermite Demo - </w:t>
       </w:r>
-      <w:hyperlink r:id="rId70" w:history="1">
+      <w:hyperlink r:id="rId71" w:history="1">
         <w:r>
           <w:rPr>
             <w:rStyle w:val="Hyperlink"/>
@@ -34937,7 +35915,7 @@
         </w:rPr>
         <w:t xml:space="preserve"> - </w:t>
       </w:r>
-      <w:hyperlink r:id="rId71" w:history="1">
+      <w:hyperlink r:id="rId72" w:history="1">
         <w:r>
           <w:rPr>
             <w:rStyle w:val="Hyperlink"/>
@@ -34983,7 +35961,7 @@
           <w:lang w:val="af-ZA"/>
         </w:rPr>
       </w:pPr>
-      <w:hyperlink r:id="rId72" w:history="1">
+      <w:hyperlink r:id="rId73" w:history="1">
         <w:r>
           <w:rPr>
             <w:rStyle w:val="Hyperlink"/>
@@ -35006,7 +35984,7 @@
           <w:lang w:val="af-ZA"/>
         </w:rPr>
       </w:pPr>
-      <w:hyperlink r:id="rId73" w:history="1">
+      <w:hyperlink r:id="rId74" w:history="1">
         <w:r>
           <w:rPr>
             <w:rStyle w:val="Hyperlink"/>
@@ -35091,7 +36069,7 @@
         </w:rPr>
         <w:t xml:space="preserve">- </w:t>
       </w:r>
-      <w:hyperlink r:id="rId74" w:history="1">
+      <w:hyperlink r:id="rId75" w:history="1">
         <w:r>
           <w:rPr>
             <w:rStyle w:val="Hyperlink"/>
@@ -35129,7 +36107,7 @@
         </w:rPr>
         <w:t xml:space="preserve">B-Spline Website - </w:t>
       </w:r>
-      <w:hyperlink r:id="rId75" w:history="1">
+      <w:hyperlink r:id="rId76" w:history="1">
         <w:r>
           <w:rPr>
             <w:rStyle w:val="Hyperlink"/>
@@ -35164,7 +36142,7 @@
         </w:rPr>
         <w:t xml:space="preserve">Least Squares - </w:t>
       </w:r>
-      <w:hyperlink r:id="rId76" w:history="1">
+      <w:hyperlink r:id="rId77" w:history="1">
         <w:r>
           <w:rPr>
             <w:rStyle w:val="Hyperlink"/>
@@ -35207,7 +36185,7 @@
         </w:rPr>
         <w:t xml:space="preserve"> - </w:t>
       </w:r>
-      <w:hyperlink r:id="rId77" w:history="1">
+      <w:hyperlink r:id="rId78" w:history="1">
         <w:r>
           <w:rPr>
             <w:rStyle w:val="Hyperlink"/>
@@ -35220,7 +36198,8 @@
       </w:hyperlink>
     </w:p>
     <w:sectPr>
-      <w:footerReference w:type="default" r:id="rId78"/>
+      <w:footerReference w:type="default" r:id="rId79"/>
+      <w:headerReference w:type="first" r:id="rId80"/>
       <w:pgSz w:w="11906" w:h="16838"/>
       <w:pgMar w:top="1440" w:right="1440" w:bottom="1440" w:left="1440" w:header="708" w:footer="708" w:gutter="0"/>
       <w:pgNumType w:start="1"/>
@@ -35333,6 +36312,21 @@
     </w:p>
   </w:footnote>
 </w:footnotes>
+</file>
+
+<file path=word/header1.xml><?xml version="1.0" encoding="utf-8"?>
+<w:hdr xmlns:wpc="http://schemas.microsoft.com/office/word/2010/wordprocessingCanvas" xmlns:cx="http://schemas.microsoft.com/office/drawing/2014/chartex" xmlns:cx1="http://schemas.microsoft.com/office/drawing/2015/9/8/chartex" xmlns:cx2="http://schemas.microsoft.com/office/drawing/2015/10/21/chartex" xmlns:cx3="http://schemas.microsoft.com/office/drawing/2016/5/9/chartex" xmlns:cx4="http://schemas.microsoft.com/office/drawing/2016/5/10/chartex" xmlns:cx5="http://schemas.microsoft.com/office/drawing/2016/5/11/chartex" xmlns:cx6="http://schemas.microsoft.com/office/drawing/2016/5/12/chartex" xmlns:cx7="http://schemas.microsoft.com/office/drawing/2016/5/13/chartex" xmlns:cx8="http://schemas.microsoft.com/office/drawing/2016/5/14/chartex" xmlns:mc="http://schemas.openxmlformats.org/markup-compatibility/2006" xmlns:aink="http://schemas.microsoft.com/office/drawing/2016/ink" xmlns:am3d="http://schemas.microsoft.com/office/drawing/2017/model3d" xmlns:o="urn:schemas-microsoft-com:office:office" xmlns:r="http://schemas.openxmlformats.org/officeDocument/2006/relationships" xmlns:m="http://schemas.openxmlformats.org/officeDocument/2006/math" xmlns:v="urn:schemas-microsoft-com:vml" xmlns:wp14="http://schemas.microsoft.com/office/word/2010/wordprocessingDrawing" xmlns:wp="http://schemas.openxmlformats.org/drawingml/2006/wordprocessingDrawing" xmlns:w10="urn:schemas-microsoft-com:office:word" xmlns:w="http://schemas.openxmlformats.org/wordprocessingml/2006/main" xmlns:w14="http://schemas.microsoft.com/office/word/2010/wordml" xmlns:w15="http://schemas.microsoft.com/office/word/2012/wordml" xmlns:w16cex="http://schemas.microsoft.com/office/word/2018/wordml/cex" xmlns:w16cid="http://schemas.microsoft.com/office/word/2016/wordml/cid" xmlns:w16="http://schemas.microsoft.com/office/word/2018/wordml" xmlns:w16sdtdh="http://schemas.microsoft.com/office/word/2020/wordml/sdtdatahash" xmlns:w16se="http://schemas.microsoft.com/office/word/2015/wordml/symex" xmlns:wpg="http://schemas.microsoft.com/office/word/2010/wordprocessingGroup" xmlns:wpi="http://schemas.microsoft.com/office/word/2010/wordprocessingInk" xmlns:wne="http://schemas.microsoft.com/office/word/2006/wordml" xmlns:wps="http://schemas.microsoft.com/office/word/2010/wordprocessingShape" mc:Ignorable="w14 w15 w16se w16cid w16 w16cex w16sdtdh wp14">
+  <w:p>
+    <w:pPr>
+      <w:pStyle w:val="Header"/>
+    </w:pPr>
+  </w:p>
+  <w:p>
+    <w:pPr>
+      <w:pStyle w:val="Header"/>
+    </w:pPr>
+  </w:p>
+</w:hdr>
 </file>
 
 <file path=word/numbering.xml><?xml version="1.0" encoding="utf-8"?>
